--- a/Documents/Aktionsplan.docx
+++ b/Documents/Aktionsplan.docx
@@ -3,16 +3,17 @@
 <w:document xmlns:wpc="http://schemas.microsoft.com/office/word/2010/wordprocessingCanvas" xmlns:mc="http://schemas.openxmlformats.org/markup-compatibility/2006" xmlns:o="urn:schemas-microsoft-com:office:office" xmlns:r="http://schemas.openxmlformats.org/officeDocument/2006/relationships" xmlns:m="http://schemas.openxmlformats.org/officeDocument/2006/math" xmlns:v="urn:schemas-microsoft-com:vml" xmlns:wp14="http://schemas.microsoft.com/office/word/2010/wordprocessingDrawing" xmlns:wp="http://schemas.openxmlformats.org/drawingml/2006/wordprocessingDrawing" xmlns:w10="urn:schemas-microsoft-com:office:word" xmlns:w="http://schemas.openxmlformats.org/wordprocessingml/2006/main" xmlns:w14="http://schemas.microsoft.com/office/word/2010/wordml" xmlns:wpg="http://schemas.microsoft.com/office/word/2010/wordprocessingGroup" xmlns:wpi="http://schemas.microsoft.com/office/word/2010/wordprocessingInk" xmlns:wne="http://schemas.microsoft.com/office/word/2006/wordml" xmlns:wps="http://schemas.microsoft.com/office/word/2010/wordprocessingShape" mc:Ignorable="w14 wp14">
   <w:body>
     <w:p>
+      <w:bookmarkStart w:id="0" w:name="_GoBack"/>
       <w:r>
         <w:rPr>
           <w:noProof/>
           <w:lang w:eastAsia="de-AT"/>
         </w:rPr>
         <w:drawing>
-          <wp:inline distT="0" distB="0" distL="0" distR="0" wp14:anchorId="4337942C" wp14:editId="463C4628">
+          <wp:inline distT="0" distB="0" distL="0" distR="0" wp14:anchorId="1BB216F5" wp14:editId="1A276902">
             <wp:extent cx="5486400" cy="8698727"/>
             <wp:effectExtent l="38100" t="0" r="0" b="7620"/>
-            <wp:docPr id="1" name="Diagramm 1"/>
+            <wp:docPr id="2" name="Diagramm 2"/>
             <wp:cNvGraphicFramePr/>
             <a:graphic xmlns:a="http://schemas.openxmlformats.org/drawingml/2006/main">
               <a:graphicData uri="http://schemas.openxmlformats.org/drawingml/2006/diagram">
@@ -22,7 +23,6 @@
           </wp:inline>
         </w:drawing>
       </w:r>
-      <w:bookmarkStart w:id="0" w:name="_GoBack"/>
       <w:bookmarkEnd w:id="0"/>
     </w:p>
     <w:sectPr>
@@ -1976,7 +1976,7 @@
       <dgm:prSet phldrT="[Text]"/>
       <dgm:spPr>
         <a:solidFill>
-          <a:srgbClr val="FF0000"/>
+          <a:srgbClr val="FFFF00"/>
         </a:solidFill>
       </dgm:spPr>
       <dgm:t>
@@ -1986,7 +1986,7 @@
           <a:r>
             <a:rPr lang="de-AT">
               <a:solidFill>
-                <a:schemeClr val="bg1"/>
+                <a:sysClr val="windowText" lastClr="000000"/>
               </a:solidFill>
             </a:rPr>
             <a:t>Taster bauen</a:t>
@@ -2020,7 +2020,7 @@
       <dgm:prSet phldrT="[Text]"/>
       <dgm:spPr>
         <a:solidFill>
-          <a:srgbClr val="FF0000"/>
+          <a:srgbClr val="FFFF00"/>
         </a:solidFill>
       </dgm:spPr>
       <dgm:t>
@@ -2030,7 +2030,7 @@
           <a:r>
             <a:rPr lang="de-AT">
               <a:solidFill>
-                <a:schemeClr val="bg1"/>
+                <a:sysClr val="windowText" lastClr="000000"/>
               </a:solidFill>
             </a:rPr>
             <a:t>Taster bauen</a:t>
@@ -2064,7 +2064,7 @@
       <dgm:prSet phldrT="[Text]"/>
       <dgm:spPr>
         <a:solidFill>
-          <a:srgbClr val="FF0000"/>
+          <a:srgbClr val="FFFF00"/>
         </a:solidFill>
       </dgm:spPr>
       <dgm:t>
@@ -2074,7 +2074,7 @@
           <a:r>
             <a:rPr lang="de-AT">
               <a:solidFill>
-                <a:schemeClr val="bg1"/>
+                <a:sysClr val="windowText" lastClr="000000"/>
               </a:solidFill>
             </a:rPr>
             <a:t>Taster bauen</a:t>
@@ -2240,7 +2240,7 @@
       <dgm:prSet phldrT="[Text]"/>
       <dgm:spPr>
         <a:solidFill>
-          <a:srgbClr val="FFFF00"/>
+          <a:srgbClr val="00B050"/>
         </a:solidFill>
       </dgm:spPr>
       <dgm:t>
@@ -2250,7 +2250,7 @@
           <a:r>
             <a:rPr lang="de-AT">
               <a:solidFill>
-                <a:schemeClr val="tx1"/>
+                <a:schemeClr val="bg1"/>
               </a:solidFill>
             </a:rPr>
             <a:t>Music-Player Gui 1.1 designen</a:t>
@@ -2284,7 +2284,7 @@
       <dgm:prSet phldrT="[Text]"/>
       <dgm:spPr>
         <a:solidFill>
-          <a:srgbClr val="FF0000"/>
+          <a:srgbClr val="00B050"/>
         </a:solidFill>
       </dgm:spPr>
       <dgm:t>
@@ -2328,7 +2328,7 @@
       <dgm:prSet phldrT="[Text]"/>
       <dgm:spPr>
         <a:solidFill>
-          <a:srgbClr val="FF0000"/>
+          <a:srgbClr val="00B050"/>
         </a:solidFill>
       </dgm:spPr>
       <dgm:t>
@@ -2372,7 +2372,7 @@
       <dgm:prSet phldrT="[Text]"/>
       <dgm:spPr>
         <a:solidFill>
-          <a:srgbClr val="FF0000"/>
+          <a:srgbClr val="00B050"/>
         </a:solidFill>
       </dgm:spPr>
       <dgm:t>
@@ -2416,7 +2416,7 @@
       <dgm:prSet phldrT="[Text]"/>
       <dgm:spPr>
         <a:solidFill>
-          <a:srgbClr val="FFFF00"/>
+          <a:srgbClr val="00B050"/>
         </a:solidFill>
       </dgm:spPr>
       <dgm:t>
@@ -2426,7 +2426,7 @@
           <a:r>
             <a:rPr lang="de-AT">
               <a:solidFill>
-                <a:schemeClr val="tx1"/>
+                <a:schemeClr val="bg1"/>
               </a:solidFill>
             </a:rPr>
             <a:t>Photoviewer Gui 1.1 designen</a:t>
@@ -2460,7 +2460,7 @@
       <dgm:prSet phldrT="[Text]"/>
       <dgm:spPr>
         <a:solidFill>
-          <a:srgbClr val="FF0000"/>
+          <a:srgbClr val="00B050"/>
         </a:solidFill>
       </dgm:spPr>
       <dgm:t>
@@ -2504,7 +2504,7 @@
       <dgm:prSet phldrT="[Text]"/>
       <dgm:spPr>
         <a:solidFill>
-          <a:srgbClr val="FFFF00"/>
+          <a:srgbClr val="00B050"/>
         </a:solidFill>
       </dgm:spPr>
       <dgm:t>
@@ -2514,7 +2514,7 @@
           <a:r>
             <a:rPr lang="de-AT">
               <a:solidFill>
-                <a:schemeClr val="tx1"/>
+                <a:schemeClr val="bg1"/>
               </a:solidFill>
             </a:rPr>
             <a:t>GitHub-aktualisieren</a:t>
@@ -3174,138 +3174,138 @@
     </dgm:pt>
   </dgm:ptLst>
   <dgm:cxnLst>
-    <dgm:cxn modelId="{1A3E2063-68A0-4D79-BCFE-0C599BE2025F}" type="presOf" srcId="{3812D936-A28D-4590-87B6-A91987E96C34}" destId="{D9057B53-EF49-41D6-A73C-589E2C9714F1}" srcOrd="0" destOrd="0" presId="urn:microsoft.com/office/officeart/2005/8/layout/lProcess2"/>
+    <dgm:cxn modelId="{C7B504C7-4FB0-4D2E-AC85-E68062584FE1}" type="presOf" srcId="{032E7327-13AD-40EA-9A67-D66DE368AE56}" destId="{F4B6DD51-D4A4-46C2-8164-E62DEDD9AD4C}" srcOrd="0" destOrd="0" presId="urn:microsoft.com/office/officeart/2005/8/layout/lProcess2"/>
     <dgm:cxn modelId="{74FA0BFF-19F6-4314-A87D-2B880AA54A5C}" srcId="{032E7327-13AD-40EA-9A67-D66DE368AE56}" destId="{65680A4E-3395-4C49-BE54-D67017DAD70A}" srcOrd="5" destOrd="0" parTransId="{95094CFF-7084-4180-8F40-8B7A6921DF62}" sibTransId="{67774C79-A3FA-4D9F-B750-07BAFCD89EF4}"/>
-    <dgm:cxn modelId="{3D3B266F-D924-4349-98C3-EB1752F66E9F}" type="presOf" srcId="{437697C1-E472-46F0-B19D-2A558DD16307}" destId="{ABBA9DF3-E7A3-4CAC-86E0-FFB3D449253C}" srcOrd="0" destOrd="0" presId="urn:microsoft.com/office/officeart/2005/8/layout/lProcess2"/>
-    <dgm:cxn modelId="{BECE562B-697C-48D2-A4AB-5CCD4E7094DB}" type="presOf" srcId="{81A53F55-391C-4C57-AB68-046BDD3D69E1}" destId="{01A891FE-B442-4E0F-8A57-2EF411218E7A}" srcOrd="0" destOrd="0" presId="urn:microsoft.com/office/officeart/2005/8/layout/lProcess2"/>
     <dgm:cxn modelId="{EFAB46A1-F3C5-4AF5-99AF-4A0FCD0C31F1}" srcId="{032E7327-13AD-40EA-9A67-D66DE368AE56}" destId="{4011C637-5D89-43FD-9EEC-CC56D1ADD83A}" srcOrd="0" destOrd="0" parTransId="{6A709FCE-5F93-4593-8911-78935054ECAB}" sibTransId="{11B453D3-7300-4FD5-B1B7-B6C1F77F75C2}"/>
+    <dgm:cxn modelId="{8AC8836D-1793-4C8D-8B6A-B49C0B739AEE}" type="presOf" srcId="{3E387BB5-45B6-476F-BE65-5DB62C6C41F7}" destId="{A7C28AA3-B2B7-4096-8944-6FB1EBC20931}" srcOrd="0" destOrd="0" presId="urn:microsoft.com/office/officeart/2005/8/layout/lProcess2"/>
     <dgm:cxn modelId="{69D7957D-1A64-4728-ACB4-D958D2AA9B3A}" srcId="{908E3D61-45B7-4344-BDF6-98CA627AD300}" destId="{38CBFCEA-A220-4034-A5D5-A4AD9FD22A82}" srcOrd="5" destOrd="0" parTransId="{32EA8683-3FD6-421B-8388-61665418364B}" sibTransId="{3EC93B49-E7BE-49CA-8370-20B54A0B5EF3}"/>
-    <dgm:cxn modelId="{0899D40C-0B25-490B-9290-19775F93E87E}" type="presOf" srcId="{61F523FE-79CC-4D88-AFC2-B192F855B2E9}" destId="{322C18A6-6DCC-4CCE-ADC3-D163A8AD3A46}" srcOrd="0" destOrd="0" presId="urn:microsoft.com/office/officeart/2005/8/layout/lProcess2"/>
+    <dgm:cxn modelId="{215AE561-1137-4D16-B37C-42220429A15E}" type="presOf" srcId="{B2119FF7-BF79-470C-A146-8CDFA0AFC569}" destId="{4E58A88F-8720-45A3-8E94-36F43704D922}" srcOrd="0" destOrd="0" presId="urn:microsoft.com/office/officeart/2005/8/layout/lProcess2"/>
+    <dgm:cxn modelId="{39D53B12-ED23-45A9-9D25-D496F19E42E0}" type="presOf" srcId="{81A53F55-391C-4C57-AB68-046BDD3D69E1}" destId="{01A891FE-B442-4E0F-8A57-2EF411218E7A}" srcOrd="0" destOrd="0" presId="urn:microsoft.com/office/officeart/2005/8/layout/lProcess2"/>
+    <dgm:cxn modelId="{605BAF93-8BEA-461D-8735-E8DE2627B994}" type="presOf" srcId="{4011C637-5D89-43FD-9EEC-CC56D1ADD83A}" destId="{53F47A7A-613E-4DF6-96A7-6B501DA6E835}" srcOrd="0" destOrd="0" presId="urn:microsoft.com/office/officeart/2005/8/layout/lProcess2"/>
     <dgm:cxn modelId="{0A6D46E3-AA5A-464B-A339-2C3A7CCE0B0A}" srcId="{908E3D61-45B7-4344-BDF6-98CA627AD300}" destId="{31CD3A1A-CCAC-482E-83AD-EBF852082EEC}" srcOrd="7" destOrd="0" parTransId="{29D18C18-A99C-4BB3-A0E3-9AC7B915339E}" sibTransId="{259AD1DE-6FFD-40E4-AE9E-9D9F3F6B6D47}"/>
     <dgm:cxn modelId="{B705B027-442E-441C-BFFB-193C19A0908C}" srcId="{754882A1-E5D7-4C8F-A02F-7EEC7623DBEB}" destId="{032E7327-13AD-40EA-9A67-D66DE368AE56}" srcOrd="2" destOrd="0" parTransId="{D3963620-018B-447C-BD2C-5AA8336AEF0F}" sibTransId="{8927B409-D8ED-412E-B034-566196BD620F}"/>
-    <dgm:cxn modelId="{DE1EA87E-567D-4634-9E16-BC6CBBB750B6}" type="presOf" srcId="{65680A4E-3395-4C49-BE54-D67017DAD70A}" destId="{B9263BD0-8CE4-4F86-8F13-6AFA14B7E578}" srcOrd="0" destOrd="0" presId="urn:microsoft.com/office/officeart/2005/8/layout/lProcess2"/>
-    <dgm:cxn modelId="{1F0C7A91-B981-489D-9E5F-B0EC3C4ADD97}" type="presOf" srcId="{A9DD1702-8B58-4C41-B9A8-9BBAF15D761C}" destId="{C2A205B2-2C49-43D9-83E5-281EB6ED9F9C}" srcOrd="0" destOrd="0" presId="urn:microsoft.com/office/officeart/2005/8/layout/lProcess2"/>
     <dgm:cxn modelId="{8CAABC6A-39CA-4A27-BB00-1761E13D16FD}" srcId="{908E3D61-45B7-4344-BDF6-98CA627AD300}" destId="{85D392BC-4564-43BE-B181-627E19F6C2BF}" srcOrd="8" destOrd="0" parTransId="{BB9499CC-85B6-4AEA-ACA5-35F0760809DF}" sibTransId="{B0F3DA11-7A44-4ECB-8E25-440C5EB6F420}"/>
     <dgm:cxn modelId="{D6E8911D-7AF9-4CDB-B46D-DED9B7912444}" srcId="{032E7327-13AD-40EA-9A67-D66DE368AE56}" destId="{437697C1-E472-46F0-B19D-2A558DD16307}" srcOrd="4" destOrd="0" parTransId="{BF8A1BD8-4879-4D50-AC93-6E11039F46BF}" sibTransId="{C92012DA-BE2A-4F94-B137-89C55AE74809}"/>
-    <dgm:cxn modelId="{63C97CC3-7CA2-4657-B83C-42678BC883FA}" type="presOf" srcId="{31CD3A1A-CCAC-482E-83AD-EBF852082EEC}" destId="{1378B412-FAF2-4509-8570-B0D38755F534}" srcOrd="0" destOrd="0" presId="urn:microsoft.com/office/officeart/2005/8/layout/lProcess2"/>
-    <dgm:cxn modelId="{6A5276A3-87B6-4B39-80BC-920A0CBAFE95}" type="presOf" srcId="{46D53CEC-4BF1-4262-BCCA-E214AD8FE801}" destId="{7D28E478-665C-4751-9424-127CED3A30CB}" srcOrd="0" destOrd="0" presId="urn:microsoft.com/office/officeart/2005/8/layout/lProcess2"/>
-    <dgm:cxn modelId="{43E84673-D672-4B4B-9A87-6DAA30FFA39F}" type="presOf" srcId="{032E7327-13AD-40EA-9A67-D66DE368AE56}" destId="{ED187F15-5081-4705-BBE7-C9B986B7F774}" srcOrd="1" destOrd="0" presId="urn:microsoft.com/office/officeart/2005/8/layout/lProcess2"/>
+    <dgm:cxn modelId="{0A5D2D71-9F29-4225-BE1B-2FD6E2C76E5F}" type="presOf" srcId="{EEBFC29A-4315-447B-A35C-F3A185F0EE07}" destId="{451885A6-2ACA-4717-938D-A19EAD0554A9}" srcOrd="0" destOrd="0" presId="urn:microsoft.com/office/officeart/2005/8/layout/lProcess2"/>
+    <dgm:cxn modelId="{9B0E1D40-A0BB-459A-BE62-D38EBD7A8350}" type="presOf" srcId="{78B0277E-EA0C-4F8A-8913-302DF0C29930}" destId="{44CE1BA5-954C-42E7-A720-0EB31DCF2293}" srcOrd="0" destOrd="0" presId="urn:microsoft.com/office/officeart/2005/8/layout/lProcess2"/>
     <dgm:cxn modelId="{46A0F664-CBF2-41D2-BA6A-F75B102F0EE3}" srcId="{55FA5CBA-11EA-4430-BCD6-451075A1618B}" destId="{46D53CEC-4BF1-4262-BCCA-E214AD8FE801}" srcOrd="2" destOrd="0" parTransId="{CF462517-0CE6-4DAC-BD1A-8963240FBE1B}" sibTransId="{9D709445-68AC-4726-9880-65D81E428096}"/>
     <dgm:cxn modelId="{F282F56E-1816-498F-ADBF-86EED1141256}" srcId="{908E3D61-45B7-4344-BDF6-98CA627AD300}" destId="{0195BA8D-9146-43E9-AE3F-93F4F9BCB235}" srcOrd="9" destOrd="0" parTransId="{07334942-AE96-4EA7-A468-4B0690A646EB}" sibTransId="{33F13004-070A-4D4B-AF4F-6FF28F23C680}"/>
-    <dgm:cxn modelId="{C88FB97A-BAB5-4E65-A423-00D5F6923BB2}" type="presOf" srcId="{38CBFCEA-A220-4034-A5D5-A4AD9FD22A82}" destId="{D996C112-99A5-409E-9E39-4DAE03F15AA2}" srcOrd="0" destOrd="0" presId="urn:microsoft.com/office/officeart/2005/8/layout/lProcess2"/>
+    <dgm:cxn modelId="{4C643FF1-D2A7-497A-8F1F-A435834F8890}" type="presOf" srcId="{9C282322-23C4-4BF5-998A-499FFEDDA9F3}" destId="{EF0D964B-B358-48FC-A212-3043CB1724F5}" srcOrd="0" destOrd="0" presId="urn:microsoft.com/office/officeart/2005/8/layout/lProcess2"/>
     <dgm:cxn modelId="{B4C8CA6D-0BE4-4EA3-B662-DA8313C13006}" srcId="{55FA5CBA-11EA-4430-BCD6-451075A1618B}" destId="{8ECB46C3-EEEE-43C1-8F95-360131E1C045}" srcOrd="5" destOrd="0" parTransId="{4DCD69B0-B971-4265-A6BB-5A3BDA58F2D9}" sibTransId="{1EF7C60C-2398-4F16-88DB-DEBF905628F1}"/>
     <dgm:cxn modelId="{2C041BF3-28EE-4427-9332-F0ED812599BE}" srcId="{55FA5CBA-11EA-4430-BCD6-451075A1618B}" destId="{23217A1B-BC01-4F92-9885-2FC09EDF4E3E}" srcOrd="8" destOrd="0" parTransId="{477A461D-94CA-448E-A0A7-738B6EBB989E}" sibTransId="{71810743-D898-4E79-A0DC-C6DC252DF53A}"/>
+    <dgm:cxn modelId="{F5DD0452-54BD-4156-A819-4700509B6C61}" type="presOf" srcId="{55FA5CBA-11EA-4430-BCD6-451075A1618B}" destId="{B01DBF9D-555B-444D-9467-6AEF0B1D2F9A}" srcOrd="1" destOrd="0" presId="urn:microsoft.com/office/officeart/2005/8/layout/lProcess2"/>
+    <dgm:cxn modelId="{98B88C82-7134-46C8-B071-1A5CEBDCD002}" type="presOf" srcId="{61F523FE-79CC-4D88-AFC2-B192F855B2E9}" destId="{322C18A6-6DCC-4CCE-ADC3-D163A8AD3A46}" srcOrd="0" destOrd="0" presId="urn:microsoft.com/office/officeart/2005/8/layout/lProcess2"/>
     <dgm:cxn modelId="{49270734-A755-44BF-8B8E-B450D1E0A096}" srcId="{032E7327-13AD-40EA-9A67-D66DE368AE56}" destId="{61F523FE-79CC-4D88-AFC2-B192F855B2E9}" srcOrd="2" destOrd="0" parTransId="{B10FF484-2289-41A4-A82E-070CAF4EC932}" sibTransId="{90DADFAB-3FED-469E-9720-69770E4B6094}"/>
+    <dgm:cxn modelId="{8773FB73-4B71-4056-B008-124E2907DC01}" type="presOf" srcId="{FA573C7A-281C-4616-B23F-484E9FCDEA92}" destId="{1382080F-AC64-4B07-A381-AF7DD71A989D}" srcOrd="0" destOrd="0" presId="urn:microsoft.com/office/officeart/2005/8/layout/lProcess2"/>
     <dgm:cxn modelId="{4AB12CAF-D270-44A4-B81D-0B5025C1D882}" srcId="{55FA5CBA-11EA-4430-BCD6-451075A1618B}" destId="{3E387BB5-45B6-476F-BE65-5DB62C6C41F7}" srcOrd="10" destOrd="0" parTransId="{AAAE4CD6-9734-40A9-8777-607D8C2F5AAE}" sibTransId="{D041CE4B-D611-41D5-A30C-BDAA0C4EC0BA}"/>
-    <dgm:cxn modelId="{5A822EFB-DE8B-4980-960C-49F4B5BE3306}" type="presOf" srcId="{B2119FF7-BF79-470C-A146-8CDFA0AFC569}" destId="{4E58A88F-8720-45A3-8E94-36F43704D922}" srcOrd="0" destOrd="0" presId="urn:microsoft.com/office/officeart/2005/8/layout/lProcess2"/>
-    <dgm:cxn modelId="{2CBAE28E-3AA7-4146-9333-A3DD7D5DFEF0}" type="presOf" srcId="{6AD3FB97-AC8A-40A2-BD00-D502E404AC4C}" destId="{F8D4C900-68C7-4D95-A044-E177009652CE}" srcOrd="0" destOrd="0" presId="urn:microsoft.com/office/officeart/2005/8/layout/lProcess2"/>
-    <dgm:cxn modelId="{EB357A65-52BB-4B5D-BD6A-4670885960FC}" type="presOf" srcId="{032E7327-13AD-40EA-9A67-D66DE368AE56}" destId="{F4B6DD51-D4A4-46C2-8164-E62DEDD9AD4C}" srcOrd="0" destOrd="0" presId="urn:microsoft.com/office/officeart/2005/8/layout/lProcess2"/>
-    <dgm:cxn modelId="{13A9F6BD-A85F-4E59-8FB2-D07BA7E145C2}" type="presOf" srcId="{EEBFC29A-4315-447B-A35C-F3A185F0EE07}" destId="{451885A6-2ACA-4717-938D-A19EAD0554A9}" srcOrd="0" destOrd="0" presId="urn:microsoft.com/office/officeart/2005/8/layout/lProcess2"/>
-    <dgm:cxn modelId="{361CDCA2-E6F6-4468-86FE-2EA7296B2A80}" type="presOf" srcId="{2A94A6D9-23FC-4C7A-999E-8F6A86390722}" destId="{0C7267B5-DF2F-4C73-B4FB-979B5145F6F8}" srcOrd="0" destOrd="0" presId="urn:microsoft.com/office/officeart/2005/8/layout/lProcess2"/>
+    <dgm:cxn modelId="{E89897B7-FCE2-495A-926E-2A696E02B7D3}" type="presOf" srcId="{437697C1-E472-46F0-B19D-2A558DD16307}" destId="{ABBA9DF3-E7A3-4CAC-86E0-FFB3D449253C}" srcOrd="0" destOrd="0" presId="urn:microsoft.com/office/officeart/2005/8/layout/lProcess2"/>
+    <dgm:cxn modelId="{4B2B3B0F-8309-43E2-A0AA-8BF4B3416E49}" type="presOf" srcId="{8A863DDD-CD2A-4D65-97F7-BA297AD88B3D}" destId="{E748DA2A-DE22-4AD3-B123-3FAAF3E56B3F}" srcOrd="0" destOrd="0" presId="urn:microsoft.com/office/officeart/2005/8/layout/lProcess2"/>
+    <dgm:cxn modelId="{34AFF79C-CAE7-4B4D-83D1-32636C9A8633}" type="presOf" srcId="{2A94A6D9-23FC-4C7A-999E-8F6A86390722}" destId="{0C7267B5-DF2F-4C73-B4FB-979B5145F6F8}" srcOrd="0" destOrd="0" presId="urn:microsoft.com/office/officeart/2005/8/layout/lProcess2"/>
+    <dgm:cxn modelId="{8E9A71C8-491F-4FB2-8793-B03FF37963B1}" type="presOf" srcId="{38CBFCEA-A220-4034-A5D5-A4AD9FD22A82}" destId="{D996C112-99A5-409E-9E39-4DAE03F15AA2}" srcOrd="0" destOrd="0" presId="urn:microsoft.com/office/officeart/2005/8/layout/lProcess2"/>
+    <dgm:cxn modelId="{4A7080CC-0AE5-4124-8F65-AB05E63E4968}" type="presOf" srcId="{908E3D61-45B7-4344-BDF6-98CA627AD300}" destId="{1D5AB904-8F0A-45AE-853C-D102F78EEE70}" srcOrd="0" destOrd="0" presId="urn:microsoft.com/office/officeart/2005/8/layout/lProcess2"/>
+    <dgm:cxn modelId="{10748323-0956-45F5-B5F0-3825DBAB56F3}" type="presOf" srcId="{55FA5CBA-11EA-4430-BCD6-451075A1618B}" destId="{3062F5C1-F2A2-4285-9E79-C18C233EC55C}" srcOrd="0" destOrd="0" presId="urn:microsoft.com/office/officeart/2005/8/layout/lProcess2"/>
     <dgm:cxn modelId="{D3E777EE-A16B-4CFA-A7A3-636C59C4C4A9}" srcId="{908E3D61-45B7-4344-BDF6-98CA627AD300}" destId="{A9DD1702-8B58-4C41-B9A8-9BBAF15D761C}" srcOrd="2" destOrd="0" parTransId="{12BE8F3C-3F4C-4DF7-A992-53CFF3657898}" sibTransId="{5F6D53FE-670B-4314-925A-0F9F61631070}"/>
-    <dgm:cxn modelId="{52D1A376-85CD-485C-AFEB-8D37DD3BD4DF}" type="presOf" srcId="{9C282322-23C4-4BF5-998A-499FFEDDA9F3}" destId="{EF0D964B-B358-48FC-A212-3043CB1724F5}" srcOrd="0" destOrd="0" presId="urn:microsoft.com/office/officeart/2005/8/layout/lProcess2"/>
-    <dgm:cxn modelId="{233A330A-3B94-4342-B17C-F1868CD1ACC4}" type="presOf" srcId="{A9AF9976-9A4E-4815-AA53-86EBE7A6231E}" destId="{AE3D4639-26BF-44B9-BB31-7A83D2A3A4D0}" srcOrd="0" destOrd="0" presId="urn:microsoft.com/office/officeart/2005/8/layout/lProcess2"/>
+    <dgm:cxn modelId="{24E33FB7-72D5-4D3E-B983-2876A8A2F0A0}" type="presOf" srcId="{65680A4E-3395-4C49-BE54-D67017DAD70A}" destId="{B9263BD0-8CE4-4F86-8F13-6AFA14B7E578}" srcOrd="0" destOrd="0" presId="urn:microsoft.com/office/officeart/2005/8/layout/lProcess2"/>
     <dgm:cxn modelId="{03998B64-DA31-40CA-9DDB-70CCC9018501}" srcId="{754882A1-E5D7-4C8F-A02F-7EEC7623DBEB}" destId="{55FA5CBA-11EA-4430-BCD6-451075A1618B}" srcOrd="0" destOrd="0" parTransId="{582A09AE-A2CA-45E1-8F1B-108010F916F8}" sibTransId="{1427FB5F-6DD1-4093-B714-8FE9F634BD70}"/>
-    <dgm:cxn modelId="{A0277688-115C-40C5-9726-24D61C16C2D6}" type="presOf" srcId="{85D392BC-4564-43BE-B181-627E19F6C2BF}" destId="{25303A9E-B984-4A87-B947-66D5F0F35D33}" srcOrd="0" destOrd="0" presId="urn:microsoft.com/office/officeart/2005/8/layout/lProcess2"/>
-    <dgm:cxn modelId="{2F3593BF-863F-41BC-A876-59410ECD5E38}" type="presOf" srcId="{81F72D58-ED7D-4F88-9492-D5315EC2F56D}" destId="{D2540465-7CD4-4947-84A9-686B41074220}" srcOrd="0" destOrd="0" presId="urn:microsoft.com/office/officeart/2005/8/layout/lProcess2"/>
-    <dgm:cxn modelId="{B8CDA780-398C-4A26-9E24-FF5A1D2BB118}" type="presOf" srcId="{FA573C7A-281C-4616-B23F-484E9FCDEA92}" destId="{1382080F-AC64-4B07-A381-AF7DD71A989D}" srcOrd="0" destOrd="0" presId="urn:microsoft.com/office/officeart/2005/8/layout/lProcess2"/>
-    <dgm:cxn modelId="{DCFA9A08-B205-410E-83ED-23C1D85B31F2}" type="presOf" srcId="{4C1E240D-B8FE-43C9-855B-E9C4177508C9}" destId="{2E379415-C9E8-4E71-9569-C01FF6625F56}" srcOrd="0" destOrd="0" presId="urn:microsoft.com/office/officeart/2005/8/layout/lProcess2"/>
-    <dgm:cxn modelId="{63F67F0E-D2DF-44DC-BA5F-918859581643}" type="presOf" srcId="{6C89A4D0-F86D-4729-BF34-CE659FC42479}" destId="{95D384F3-D64E-4E83-9CCD-DB63557BE07B}" srcOrd="0" destOrd="0" presId="urn:microsoft.com/office/officeart/2005/8/layout/lProcess2"/>
-    <dgm:cxn modelId="{A9B24C9F-EBFD-4545-8EB3-5A6569AC21B0}" type="presOf" srcId="{55FA5CBA-11EA-4430-BCD6-451075A1618B}" destId="{B01DBF9D-555B-444D-9467-6AEF0B1D2F9A}" srcOrd="1" destOrd="0" presId="urn:microsoft.com/office/officeart/2005/8/layout/lProcess2"/>
-    <dgm:cxn modelId="{F214856B-156C-4F64-B705-2A544A254C0F}" type="presOf" srcId="{754882A1-E5D7-4C8F-A02F-7EEC7623DBEB}" destId="{28456BA3-84FB-4D9F-A4F2-E162DBD4E0C0}" srcOrd="0" destOrd="0" presId="urn:microsoft.com/office/officeart/2005/8/layout/lProcess2"/>
+    <dgm:cxn modelId="{D422C2B3-8EB1-4B9E-B029-62949E1753F5}" type="presOf" srcId="{4C1E240D-B8FE-43C9-855B-E9C4177508C9}" destId="{2E379415-C9E8-4E71-9569-C01FF6625F56}" srcOrd="0" destOrd="0" presId="urn:microsoft.com/office/officeart/2005/8/layout/lProcess2"/>
+    <dgm:cxn modelId="{5AD640D8-9A2A-45B1-A7D0-664C9C0F437A}" type="presOf" srcId="{81F72D58-ED7D-4F88-9492-D5315EC2F56D}" destId="{D2540465-7CD4-4947-84A9-686B41074220}" srcOrd="0" destOrd="0" presId="urn:microsoft.com/office/officeart/2005/8/layout/lProcess2"/>
+    <dgm:cxn modelId="{3BBB7607-CD4E-4A37-B9F8-CADEC2820BEC}" type="presOf" srcId="{032E7327-13AD-40EA-9A67-D66DE368AE56}" destId="{ED187F15-5081-4705-BBE7-C9B986B7F774}" srcOrd="1" destOrd="0" presId="urn:microsoft.com/office/officeart/2005/8/layout/lProcess2"/>
     <dgm:cxn modelId="{4366A25B-C8DE-4CD2-BFC4-2CA004C2F4EC}" srcId="{032E7327-13AD-40EA-9A67-D66DE368AE56}" destId="{A9AF9976-9A4E-4815-AA53-86EBE7A6231E}" srcOrd="3" destOrd="0" parTransId="{B9A722C1-07D4-4FC9-8BA6-5F1EAB622F78}" sibTransId="{D72D5483-26F7-418C-A794-72CD24CA3159}"/>
-    <dgm:cxn modelId="{5DCF791E-B1BC-4773-AC8B-BFE8DB2D2BCD}" type="presOf" srcId="{908E3D61-45B7-4344-BDF6-98CA627AD300}" destId="{564D48CE-9B06-4D8D-A358-0B8AA8DD698E}" srcOrd="1" destOrd="0" presId="urn:microsoft.com/office/officeart/2005/8/layout/lProcess2"/>
-    <dgm:cxn modelId="{EE77CF2F-EF0F-405B-83D4-2FE07B33CA5A}" type="presOf" srcId="{23217A1B-BC01-4F92-9885-2FC09EDF4E3E}" destId="{E76F4248-6073-4C85-83A1-538BCDA4ADEC}" srcOrd="0" destOrd="0" presId="urn:microsoft.com/office/officeart/2005/8/layout/lProcess2"/>
+    <dgm:cxn modelId="{1B0CF6E6-C3B8-4DE2-A138-81F4F3E36E22}" type="presOf" srcId="{A9AF9976-9A4E-4815-AA53-86EBE7A6231E}" destId="{AE3D4639-26BF-44B9-BB31-7A83D2A3A4D0}" srcOrd="0" destOrd="0" presId="urn:microsoft.com/office/officeart/2005/8/layout/lProcess2"/>
+    <dgm:cxn modelId="{2B7DDABE-4136-4AC8-B717-49CE9FCDE7BC}" type="presOf" srcId="{6C89A4D0-F86D-4729-BF34-CE659FC42479}" destId="{95D384F3-D64E-4E83-9CCD-DB63557BE07B}" srcOrd="0" destOrd="0" presId="urn:microsoft.com/office/officeart/2005/8/layout/lProcess2"/>
+    <dgm:cxn modelId="{9F0F625A-B2E5-4C17-A361-603EB198E8FE}" type="presOf" srcId="{8ECB46C3-EEEE-43C1-8F95-360131E1C045}" destId="{53321F48-F60F-400F-A803-43D60FD4A9FE}" srcOrd="0" destOrd="0" presId="urn:microsoft.com/office/officeart/2005/8/layout/lProcess2"/>
     <dgm:cxn modelId="{D168F1D2-FD39-42E2-9D66-98ABD4442413}" srcId="{908E3D61-45B7-4344-BDF6-98CA627AD300}" destId="{9C282322-23C4-4BF5-998A-499FFEDDA9F3}" srcOrd="3" destOrd="0" parTransId="{602B090C-F09C-4D83-B982-E895C5091CCB}" sibTransId="{9E3062FE-2496-484F-ADA3-FD60C5030797}"/>
+    <dgm:cxn modelId="{57BA195F-408E-4FFD-978F-A93D49A36DFB}" type="presOf" srcId="{46D53CEC-4BF1-4262-BCCA-E214AD8FE801}" destId="{7D28E478-665C-4751-9424-127CED3A30CB}" srcOrd="0" destOrd="0" presId="urn:microsoft.com/office/officeart/2005/8/layout/lProcess2"/>
     <dgm:cxn modelId="{089A2219-F408-4FBC-8C80-92315758F9FB}" srcId="{55FA5CBA-11EA-4430-BCD6-451075A1618B}" destId="{3812D936-A28D-4590-87B6-A91987E96C34}" srcOrd="3" destOrd="0" parTransId="{DF7037DE-0EF0-4D2A-BE2E-F67CDE83AF78}" sibTransId="{95CE32AF-C9FC-462A-873C-DAD7554AE3E1}"/>
-    <dgm:cxn modelId="{81D98876-995A-4107-8065-CCC7FCD5791A}" type="presOf" srcId="{908E3D61-45B7-4344-BDF6-98CA627AD300}" destId="{1D5AB904-8F0A-45AE-853C-D102F78EEE70}" srcOrd="0" destOrd="0" presId="urn:microsoft.com/office/officeart/2005/8/layout/lProcess2"/>
     <dgm:cxn modelId="{72DF87F8-FA87-430A-A0EE-7D6BAD184F6A}" srcId="{754882A1-E5D7-4C8F-A02F-7EEC7623DBEB}" destId="{908E3D61-45B7-4344-BDF6-98CA627AD300}" srcOrd="1" destOrd="0" parTransId="{F023A558-A740-4E94-ACC1-21BB9A071F40}" sibTransId="{C7CBB1B8-0252-43AB-8725-1577A9D20FEF}"/>
-    <dgm:cxn modelId="{A67D65CD-AA7B-4BBD-92E6-257A46FA53CC}" type="presOf" srcId="{78B0277E-EA0C-4F8A-8913-302DF0C29930}" destId="{44CE1BA5-954C-42E7-A720-0EB31DCF2293}" srcOrd="0" destOrd="0" presId="urn:microsoft.com/office/officeart/2005/8/layout/lProcess2"/>
-    <dgm:cxn modelId="{E8D1E227-CC95-426B-AA2F-F0272D450EEF}" type="presOf" srcId="{0195BA8D-9146-43E9-AE3F-93F4F9BCB235}" destId="{FCADCB0E-B139-433D-A581-B777F4B4763D}" srcOrd="0" destOrd="0" presId="urn:microsoft.com/office/officeart/2005/8/layout/lProcess2"/>
-    <dgm:cxn modelId="{65538A64-091F-4E4C-B12E-FA54A2D8F5A4}" type="presOf" srcId="{8ECB46C3-EEEE-43C1-8F95-360131E1C045}" destId="{53321F48-F60F-400F-A803-43D60FD4A9FE}" srcOrd="0" destOrd="0" presId="urn:microsoft.com/office/officeart/2005/8/layout/lProcess2"/>
+    <dgm:cxn modelId="{C126DD15-1A4A-4A55-8788-51B57728E1E6}" type="presOf" srcId="{3812D936-A28D-4590-87B6-A91987E96C34}" destId="{D9057B53-EF49-41D6-A73C-589E2C9714F1}" srcOrd="0" destOrd="0" presId="urn:microsoft.com/office/officeart/2005/8/layout/lProcess2"/>
+    <dgm:cxn modelId="{BA70E78F-DBD3-4EE5-8EAB-CB76986D0DAA}" type="presOf" srcId="{908E3D61-45B7-4344-BDF6-98CA627AD300}" destId="{564D48CE-9B06-4D8D-A358-0B8AA8DD698E}" srcOrd="1" destOrd="0" presId="urn:microsoft.com/office/officeart/2005/8/layout/lProcess2"/>
     <dgm:cxn modelId="{9B106255-4736-4D1D-BCA9-807C90A6B630}" srcId="{55FA5CBA-11EA-4430-BCD6-451075A1618B}" destId="{81F72D58-ED7D-4F88-9492-D5315EC2F56D}" srcOrd="4" destOrd="0" parTransId="{F046B85D-B02A-418A-9BDF-2CCC2BF45BCA}" sibTransId="{10105D77-CB70-4C04-967E-70E92156DF4A}"/>
+    <dgm:cxn modelId="{7E624222-4089-47F7-BDED-73EE99290BE9}" type="presOf" srcId="{31CD3A1A-CCAC-482E-83AD-EBF852082EEC}" destId="{1378B412-FAF2-4509-8570-B0D38755F534}" srcOrd="0" destOrd="0" presId="urn:microsoft.com/office/officeart/2005/8/layout/lProcess2"/>
     <dgm:cxn modelId="{7F82B269-C15C-45AC-8DC3-2E7A00FB942A}" srcId="{908E3D61-45B7-4344-BDF6-98CA627AD300}" destId="{B2119FF7-BF79-470C-A146-8CDFA0AFC569}" srcOrd="1" destOrd="0" parTransId="{363FBF10-3EDA-43B5-8366-C1FE86148CBC}" sibTransId="{24173B2F-80AF-4497-8877-392DB2686134}"/>
+    <dgm:cxn modelId="{1899B996-59B4-498F-AE16-FEAD717E197A}" type="presOf" srcId="{754882A1-E5D7-4C8F-A02F-7EEC7623DBEB}" destId="{28456BA3-84FB-4D9F-A4F2-E162DBD4E0C0}" srcOrd="0" destOrd="0" presId="urn:microsoft.com/office/officeart/2005/8/layout/lProcess2"/>
     <dgm:cxn modelId="{94F38605-89DB-4CA8-AD0E-4D8E2E8921F3}" srcId="{55FA5CBA-11EA-4430-BCD6-451075A1618B}" destId="{FA573C7A-281C-4616-B23F-484E9FCDEA92}" srcOrd="9" destOrd="0" parTransId="{5967AD6A-78F1-4B70-B0B4-03E075C4E3C2}" sibTransId="{5D2232A8-73F3-40F1-8BC2-B6ED05FBC687}"/>
     <dgm:cxn modelId="{6C1CF8E8-135D-44B3-A92B-8363D1E34533}" srcId="{55FA5CBA-11EA-4430-BCD6-451075A1618B}" destId="{4C1E240D-B8FE-43C9-855B-E9C4177508C9}" srcOrd="6" destOrd="0" parTransId="{747E58DF-D684-48FF-98C2-0EDBBECD8BD9}" sibTransId="{F7275523-1B53-44BB-A0DB-A0202D8121FB}"/>
-    <dgm:cxn modelId="{0E808CCA-C5AD-4A90-871E-07145A0F85CB}" type="presOf" srcId="{4011C637-5D89-43FD-9EEC-CC56D1ADD83A}" destId="{53F47A7A-613E-4DF6-96A7-6B501DA6E835}" srcOrd="0" destOrd="0" presId="urn:microsoft.com/office/officeart/2005/8/layout/lProcess2"/>
     <dgm:cxn modelId="{2294289D-D43A-4526-B846-1DD62E171D69}" srcId="{55FA5CBA-11EA-4430-BCD6-451075A1618B}" destId="{81A53F55-391C-4C57-AB68-046BDD3D69E1}" srcOrd="1" destOrd="0" parTransId="{83214A93-36CF-4BE0-B3AC-D6705260A5CC}" sibTransId="{4AA5ED2B-C5CD-402C-9D1F-4EE5A1D40EC8}"/>
     <dgm:cxn modelId="{F355FBA4-F557-40FF-A0F3-D8410013256A}" srcId="{032E7327-13AD-40EA-9A67-D66DE368AE56}" destId="{2A94A6D9-23FC-4C7A-999E-8F6A86390722}" srcOrd="1" destOrd="0" parTransId="{CAAC3943-AA09-4946-A05E-7E4DAD9C86E0}" sibTransId="{D3C61846-6DE0-4D49-BBF4-BBBCD0A85AF4}"/>
     <dgm:cxn modelId="{9A1982F7-817B-49BF-B89A-1A961EF3EA8E}" srcId="{908E3D61-45B7-4344-BDF6-98CA627AD300}" destId="{78B0277E-EA0C-4F8A-8913-302DF0C29930}" srcOrd="4" destOrd="0" parTransId="{CC7514EF-ACE2-48D9-B84B-4FFA7E3001DF}" sibTransId="{1066D083-851F-40DC-A467-B37211460F52}"/>
-    <dgm:cxn modelId="{AAC239F9-DD3C-4E5A-B722-545BA3ABDD63}" type="presOf" srcId="{3E387BB5-45B6-476F-BE65-5DB62C6C41F7}" destId="{A7C28AA3-B2B7-4096-8944-6FB1EBC20931}" srcOrd="0" destOrd="0" presId="urn:microsoft.com/office/officeart/2005/8/layout/lProcess2"/>
     <dgm:cxn modelId="{1B2A5A98-0A52-48D8-8E44-E53FC961848D}" srcId="{908E3D61-45B7-4344-BDF6-98CA627AD300}" destId="{6AD3FB97-AC8A-40A2-BD00-D502E404AC4C}" srcOrd="6" destOrd="0" parTransId="{F2746945-9137-4177-BAC0-DB53E0AE3034}" sibTransId="{B8F5CB5C-5630-4E52-AADC-96F63851C66D}"/>
-    <dgm:cxn modelId="{9271B0FD-6BCD-4B2B-84F6-36C42FB230A5}" type="presOf" srcId="{55FA5CBA-11EA-4430-BCD6-451075A1618B}" destId="{3062F5C1-F2A2-4285-9E79-C18C233EC55C}" srcOrd="0" destOrd="0" presId="urn:microsoft.com/office/officeart/2005/8/layout/lProcess2"/>
-    <dgm:cxn modelId="{45F587C1-AE55-4159-BA00-AE6032C03FD7}" type="presOf" srcId="{8A863DDD-CD2A-4D65-97F7-BA297AD88B3D}" destId="{E748DA2A-DE22-4AD3-B123-3FAAF3E56B3F}" srcOrd="0" destOrd="0" presId="urn:microsoft.com/office/officeart/2005/8/layout/lProcess2"/>
+    <dgm:cxn modelId="{5B550EF7-3D27-4BB2-B5FD-8544AC48F3C2}" type="presOf" srcId="{23217A1B-BC01-4F92-9885-2FC09EDF4E3E}" destId="{E76F4248-6073-4C85-83A1-538BCDA4ADEC}" srcOrd="0" destOrd="0" presId="urn:microsoft.com/office/officeart/2005/8/layout/lProcess2"/>
     <dgm:cxn modelId="{DFC8412A-702F-46C2-BD6D-993F458E8227}" srcId="{908E3D61-45B7-4344-BDF6-98CA627AD300}" destId="{8A863DDD-CD2A-4D65-97F7-BA297AD88B3D}" srcOrd="0" destOrd="0" parTransId="{D6270F62-9DD0-4600-A46E-1F15A6C01CB6}" sibTransId="{66310014-9D4A-4AE1-B505-C1FF57DC0D11}"/>
     <dgm:cxn modelId="{96780BF5-7340-4721-BD43-DBDA9D27C045}" srcId="{55FA5CBA-11EA-4430-BCD6-451075A1618B}" destId="{6C89A4D0-F86D-4729-BF34-CE659FC42479}" srcOrd="0" destOrd="0" parTransId="{373CB1C3-C65A-4301-B21D-21A4C8657529}" sibTransId="{E59E8778-FCC8-4064-AF6A-68B63EA9B97B}"/>
+    <dgm:cxn modelId="{90464800-0078-4FFE-B73C-89E67F99BDBC}" type="presOf" srcId="{0195BA8D-9146-43E9-AE3F-93F4F9BCB235}" destId="{FCADCB0E-B139-433D-A581-B777F4B4763D}" srcOrd="0" destOrd="0" presId="urn:microsoft.com/office/officeart/2005/8/layout/lProcess2"/>
+    <dgm:cxn modelId="{8C426EE5-D268-4527-B14A-6E308F24749D}" type="presOf" srcId="{85D392BC-4564-43BE-B181-627E19F6C2BF}" destId="{25303A9E-B984-4A87-B947-66D5F0F35D33}" srcOrd="0" destOrd="0" presId="urn:microsoft.com/office/officeart/2005/8/layout/lProcess2"/>
+    <dgm:cxn modelId="{C4ACADEC-3264-4514-9C9F-39D701AF8B15}" type="presOf" srcId="{A9DD1702-8B58-4C41-B9A8-9BBAF15D761C}" destId="{C2A205B2-2C49-43D9-83E5-281EB6ED9F9C}" srcOrd="0" destOrd="0" presId="urn:microsoft.com/office/officeart/2005/8/layout/lProcess2"/>
     <dgm:cxn modelId="{37DDFE74-37DF-4E09-862C-B4DDF66AF017}" srcId="{55FA5CBA-11EA-4430-BCD6-451075A1618B}" destId="{EEBFC29A-4315-447B-A35C-F3A185F0EE07}" srcOrd="7" destOrd="0" parTransId="{0EFFF4B4-DDD2-48AA-85C0-C10CB1602A97}" sibTransId="{576CDB99-BD52-4776-B3BD-EF27A115974F}"/>
-    <dgm:cxn modelId="{F66A4F91-1617-434D-B152-EB2DD85FCDC8}" type="presParOf" srcId="{28456BA3-84FB-4D9F-A4F2-E162DBD4E0C0}" destId="{9C334F07-43DD-4F57-989D-15FBE43FAEAC}" srcOrd="0" destOrd="0" presId="urn:microsoft.com/office/officeart/2005/8/layout/lProcess2"/>
-    <dgm:cxn modelId="{E23083DD-09AA-4E10-A338-795F7D45A338}" type="presParOf" srcId="{9C334F07-43DD-4F57-989D-15FBE43FAEAC}" destId="{3062F5C1-F2A2-4285-9E79-C18C233EC55C}" srcOrd="0" destOrd="0" presId="urn:microsoft.com/office/officeart/2005/8/layout/lProcess2"/>
-    <dgm:cxn modelId="{0D53415B-50E5-46FB-97CC-5502F4FEBE7E}" type="presParOf" srcId="{9C334F07-43DD-4F57-989D-15FBE43FAEAC}" destId="{B01DBF9D-555B-444D-9467-6AEF0B1D2F9A}" srcOrd="1" destOrd="0" presId="urn:microsoft.com/office/officeart/2005/8/layout/lProcess2"/>
-    <dgm:cxn modelId="{9EA10053-89E5-41F4-AECF-1E4705ECF9F2}" type="presParOf" srcId="{9C334F07-43DD-4F57-989D-15FBE43FAEAC}" destId="{1C6724FC-EE6C-4B14-B21E-D9D51FF9DEF5}" srcOrd="2" destOrd="0" presId="urn:microsoft.com/office/officeart/2005/8/layout/lProcess2"/>
-    <dgm:cxn modelId="{068FCDB8-1FED-4454-9453-94A9838BA6F7}" type="presParOf" srcId="{1C6724FC-EE6C-4B14-B21E-D9D51FF9DEF5}" destId="{190034A1-20FF-4DE0-8347-BB2595FE9D61}" srcOrd="0" destOrd="0" presId="urn:microsoft.com/office/officeart/2005/8/layout/lProcess2"/>
-    <dgm:cxn modelId="{A767BEFC-6444-46CB-B8B0-B21447188D56}" type="presParOf" srcId="{190034A1-20FF-4DE0-8347-BB2595FE9D61}" destId="{95D384F3-D64E-4E83-9CCD-DB63557BE07B}" srcOrd="0" destOrd="0" presId="urn:microsoft.com/office/officeart/2005/8/layout/lProcess2"/>
-    <dgm:cxn modelId="{011598CE-518B-4702-B5BE-2B406DEBCBB0}" type="presParOf" srcId="{190034A1-20FF-4DE0-8347-BB2595FE9D61}" destId="{D6D118C7-38BC-4BB9-8E14-E0D9E76C3E77}" srcOrd="1" destOrd="0" presId="urn:microsoft.com/office/officeart/2005/8/layout/lProcess2"/>
-    <dgm:cxn modelId="{42DD5B06-687D-43BD-AF67-19FDB6E5281A}" type="presParOf" srcId="{190034A1-20FF-4DE0-8347-BB2595FE9D61}" destId="{01A891FE-B442-4E0F-8A57-2EF411218E7A}" srcOrd="2" destOrd="0" presId="urn:microsoft.com/office/officeart/2005/8/layout/lProcess2"/>
-    <dgm:cxn modelId="{0E053875-FBC1-4D9A-BBAE-4D865E6D728B}" type="presParOf" srcId="{190034A1-20FF-4DE0-8347-BB2595FE9D61}" destId="{9EE0E64B-B1C6-46CA-BF0B-A11A01434845}" srcOrd="3" destOrd="0" presId="urn:microsoft.com/office/officeart/2005/8/layout/lProcess2"/>
-    <dgm:cxn modelId="{CF1F97DF-AB60-4745-ADF5-17B88ADFEFB6}" type="presParOf" srcId="{190034A1-20FF-4DE0-8347-BB2595FE9D61}" destId="{7D28E478-665C-4751-9424-127CED3A30CB}" srcOrd="4" destOrd="0" presId="urn:microsoft.com/office/officeart/2005/8/layout/lProcess2"/>
-    <dgm:cxn modelId="{F7E85233-CC3D-412A-88CD-BAD3DF6DFE5C}" type="presParOf" srcId="{190034A1-20FF-4DE0-8347-BB2595FE9D61}" destId="{6C0DD62F-E34A-4CAC-9D20-2315D1028CC1}" srcOrd="5" destOrd="0" presId="urn:microsoft.com/office/officeart/2005/8/layout/lProcess2"/>
-    <dgm:cxn modelId="{099C7C19-5BDD-4D35-A554-B589506BD2C1}" type="presParOf" srcId="{190034A1-20FF-4DE0-8347-BB2595FE9D61}" destId="{D9057B53-EF49-41D6-A73C-589E2C9714F1}" srcOrd="6" destOrd="0" presId="urn:microsoft.com/office/officeart/2005/8/layout/lProcess2"/>
-    <dgm:cxn modelId="{A27C592F-919E-4022-AAED-AAB7D463DFB6}" type="presParOf" srcId="{190034A1-20FF-4DE0-8347-BB2595FE9D61}" destId="{13D8AF78-739C-42D5-A32D-B79135D6AE5B}" srcOrd="7" destOrd="0" presId="urn:microsoft.com/office/officeart/2005/8/layout/lProcess2"/>
-    <dgm:cxn modelId="{96666E08-C8EB-4CC7-91F6-BFE3B6819739}" type="presParOf" srcId="{190034A1-20FF-4DE0-8347-BB2595FE9D61}" destId="{D2540465-7CD4-4947-84A9-686B41074220}" srcOrd="8" destOrd="0" presId="urn:microsoft.com/office/officeart/2005/8/layout/lProcess2"/>
-    <dgm:cxn modelId="{EE8ADAE1-1025-4B59-83BB-F32E67E4E203}" type="presParOf" srcId="{190034A1-20FF-4DE0-8347-BB2595FE9D61}" destId="{977AF211-DD2A-4414-9D08-2DAEBDACBCDF}" srcOrd="9" destOrd="0" presId="urn:microsoft.com/office/officeart/2005/8/layout/lProcess2"/>
-    <dgm:cxn modelId="{1DFE4A82-E920-411A-90C5-3F7C257B0604}" type="presParOf" srcId="{190034A1-20FF-4DE0-8347-BB2595FE9D61}" destId="{53321F48-F60F-400F-A803-43D60FD4A9FE}" srcOrd="10" destOrd="0" presId="urn:microsoft.com/office/officeart/2005/8/layout/lProcess2"/>
-    <dgm:cxn modelId="{D80D6AEA-A295-404B-9C00-6D982B28CCAE}" type="presParOf" srcId="{190034A1-20FF-4DE0-8347-BB2595FE9D61}" destId="{63B9F7A7-8BF9-4508-82D3-45AFB9677AFF}" srcOrd="11" destOrd="0" presId="urn:microsoft.com/office/officeart/2005/8/layout/lProcess2"/>
-    <dgm:cxn modelId="{6DC11C04-FA2B-49E7-BC12-D4B89F510D9E}" type="presParOf" srcId="{190034A1-20FF-4DE0-8347-BB2595FE9D61}" destId="{2E379415-C9E8-4E71-9569-C01FF6625F56}" srcOrd="12" destOrd="0" presId="urn:microsoft.com/office/officeart/2005/8/layout/lProcess2"/>
-    <dgm:cxn modelId="{EDE52520-8C35-4007-83F1-0A7C92E5AE44}" type="presParOf" srcId="{190034A1-20FF-4DE0-8347-BB2595FE9D61}" destId="{E20A01AD-1C36-4123-8121-590EA2C3F0FB}" srcOrd="13" destOrd="0" presId="urn:microsoft.com/office/officeart/2005/8/layout/lProcess2"/>
-    <dgm:cxn modelId="{9F6C2F2F-3158-4508-B0AE-8D3ED340B303}" type="presParOf" srcId="{190034A1-20FF-4DE0-8347-BB2595FE9D61}" destId="{451885A6-2ACA-4717-938D-A19EAD0554A9}" srcOrd="14" destOrd="0" presId="urn:microsoft.com/office/officeart/2005/8/layout/lProcess2"/>
-    <dgm:cxn modelId="{B954748D-A71E-4D48-9675-CB8E17AC147E}" type="presParOf" srcId="{190034A1-20FF-4DE0-8347-BB2595FE9D61}" destId="{9CFD94BB-0548-4AA4-A69A-AEB36865CE7C}" srcOrd="15" destOrd="0" presId="urn:microsoft.com/office/officeart/2005/8/layout/lProcess2"/>
-    <dgm:cxn modelId="{9A7494C1-4C94-4B9B-B1DE-29624B020B5A}" type="presParOf" srcId="{190034A1-20FF-4DE0-8347-BB2595FE9D61}" destId="{E76F4248-6073-4C85-83A1-538BCDA4ADEC}" srcOrd="16" destOrd="0" presId="urn:microsoft.com/office/officeart/2005/8/layout/lProcess2"/>
-    <dgm:cxn modelId="{996C2DC6-94ED-450D-96B6-346A485D55FC}" type="presParOf" srcId="{190034A1-20FF-4DE0-8347-BB2595FE9D61}" destId="{9B205A1F-EF64-4920-9978-0BBB785DEB60}" srcOrd="17" destOrd="0" presId="urn:microsoft.com/office/officeart/2005/8/layout/lProcess2"/>
-    <dgm:cxn modelId="{1850040E-26B3-4698-859A-E434A870269C}" type="presParOf" srcId="{190034A1-20FF-4DE0-8347-BB2595FE9D61}" destId="{1382080F-AC64-4B07-A381-AF7DD71A989D}" srcOrd="18" destOrd="0" presId="urn:microsoft.com/office/officeart/2005/8/layout/lProcess2"/>
-    <dgm:cxn modelId="{FFB12307-8C49-41D2-B770-FA5B77F03973}" type="presParOf" srcId="{190034A1-20FF-4DE0-8347-BB2595FE9D61}" destId="{2957F3D9-23EF-444D-BAC8-905C61E8D0CE}" srcOrd="19" destOrd="0" presId="urn:microsoft.com/office/officeart/2005/8/layout/lProcess2"/>
-    <dgm:cxn modelId="{B614859D-22DB-46DE-93EA-33286A01767F}" type="presParOf" srcId="{190034A1-20FF-4DE0-8347-BB2595FE9D61}" destId="{A7C28AA3-B2B7-4096-8944-6FB1EBC20931}" srcOrd="20" destOrd="0" presId="urn:microsoft.com/office/officeart/2005/8/layout/lProcess2"/>
-    <dgm:cxn modelId="{CE5EB170-127D-41AF-B3B8-D0F702E1D757}" type="presParOf" srcId="{28456BA3-84FB-4D9F-A4F2-E162DBD4E0C0}" destId="{EFE93B56-E3B2-45C5-B104-DC38EAFAD5DE}" srcOrd="1" destOrd="0" presId="urn:microsoft.com/office/officeart/2005/8/layout/lProcess2"/>
-    <dgm:cxn modelId="{5DB651A2-4617-4BB4-BB68-C2D003128913}" type="presParOf" srcId="{28456BA3-84FB-4D9F-A4F2-E162DBD4E0C0}" destId="{F42D834A-0F9C-46D0-BD09-46AEBD7A60DD}" srcOrd="2" destOrd="0" presId="urn:microsoft.com/office/officeart/2005/8/layout/lProcess2"/>
-    <dgm:cxn modelId="{B928F1D3-1291-4CAC-B014-E162785C9763}" type="presParOf" srcId="{F42D834A-0F9C-46D0-BD09-46AEBD7A60DD}" destId="{1D5AB904-8F0A-45AE-853C-D102F78EEE70}" srcOrd="0" destOrd="0" presId="urn:microsoft.com/office/officeart/2005/8/layout/lProcess2"/>
-    <dgm:cxn modelId="{21E29194-2B5B-4C12-98A2-817CB5139192}" type="presParOf" srcId="{F42D834A-0F9C-46D0-BD09-46AEBD7A60DD}" destId="{564D48CE-9B06-4D8D-A358-0B8AA8DD698E}" srcOrd="1" destOrd="0" presId="urn:microsoft.com/office/officeart/2005/8/layout/lProcess2"/>
-    <dgm:cxn modelId="{647F8500-6BE8-4F66-9BA2-52E9255D6393}" type="presParOf" srcId="{F42D834A-0F9C-46D0-BD09-46AEBD7A60DD}" destId="{CAF3B77F-1172-48A0-B592-0E7DFC98E653}" srcOrd="2" destOrd="0" presId="urn:microsoft.com/office/officeart/2005/8/layout/lProcess2"/>
-    <dgm:cxn modelId="{BA4DB197-F0BC-4E49-82BB-A5CA3C16BE72}" type="presParOf" srcId="{CAF3B77F-1172-48A0-B592-0E7DFC98E653}" destId="{0A21027D-7C41-4B90-A2B5-BDBDA0C080E7}" srcOrd="0" destOrd="0" presId="urn:microsoft.com/office/officeart/2005/8/layout/lProcess2"/>
-    <dgm:cxn modelId="{9D37EB65-CDEF-418B-AE2B-235DDFB867DF}" type="presParOf" srcId="{0A21027D-7C41-4B90-A2B5-BDBDA0C080E7}" destId="{E748DA2A-DE22-4AD3-B123-3FAAF3E56B3F}" srcOrd="0" destOrd="0" presId="urn:microsoft.com/office/officeart/2005/8/layout/lProcess2"/>
-    <dgm:cxn modelId="{8A8A7956-D87B-4DD8-BC7F-FAEF0E3C48E5}" type="presParOf" srcId="{0A21027D-7C41-4B90-A2B5-BDBDA0C080E7}" destId="{318CDFFE-EF67-47E9-9752-4E29F074BD49}" srcOrd="1" destOrd="0" presId="urn:microsoft.com/office/officeart/2005/8/layout/lProcess2"/>
-    <dgm:cxn modelId="{00167279-784C-473D-8E09-6706FCEC1737}" type="presParOf" srcId="{0A21027D-7C41-4B90-A2B5-BDBDA0C080E7}" destId="{4E58A88F-8720-45A3-8E94-36F43704D922}" srcOrd="2" destOrd="0" presId="urn:microsoft.com/office/officeart/2005/8/layout/lProcess2"/>
-    <dgm:cxn modelId="{C591A32E-C882-4CCD-8189-3409878800BE}" type="presParOf" srcId="{0A21027D-7C41-4B90-A2B5-BDBDA0C080E7}" destId="{46B4D6AD-B2A3-4307-BECB-C85EFBF4F26F}" srcOrd="3" destOrd="0" presId="urn:microsoft.com/office/officeart/2005/8/layout/lProcess2"/>
-    <dgm:cxn modelId="{CE01B58C-615C-4E85-A1A5-EDBBD843D0B8}" type="presParOf" srcId="{0A21027D-7C41-4B90-A2B5-BDBDA0C080E7}" destId="{C2A205B2-2C49-43D9-83E5-281EB6ED9F9C}" srcOrd="4" destOrd="0" presId="urn:microsoft.com/office/officeart/2005/8/layout/lProcess2"/>
-    <dgm:cxn modelId="{63B4536C-2C1E-4C49-B7B1-FFEAD87CA516}" type="presParOf" srcId="{0A21027D-7C41-4B90-A2B5-BDBDA0C080E7}" destId="{5C9F53D9-5EC7-4233-A0A8-9C30EFED49EF}" srcOrd="5" destOrd="0" presId="urn:microsoft.com/office/officeart/2005/8/layout/lProcess2"/>
-    <dgm:cxn modelId="{E25C1432-CA4D-4E03-B9AB-660DDD55B8FC}" type="presParOf" srcId="{0A21027D-7C41-4B90-A2B5-BDBDA0C080E7}" destId="{EF0D964B-B358-48FC-A212-3043CB1724F5}" srcOrd="6" destOrd="0" presId="urn:microsoft.com/office/officeart/2005/8/layout/lProcess2"/>
-    <dgm:cxn modelId="{4BCB8E0C-FAAB-4AE6-9F69-DD5839869F6E}" type="presParOf" srcId="{0A21027D-7C41-4B90-A2B5-BDBDA0C080E7}" destId="{658ED315-58FF-4810-AD4A-555FA79EF738}" srcOrd="7" destOrd="0" presId="urn:microsoft.com/office/officeart/2005/8/layout/lProcess2"/>
-    <dgm:cxn modelId="{CD29A6E6-4BB8-45B5-A4DA-48D9D707C377}" type="presParOf" srcId="{0A21027D-7C41-4B90-A2B5-BDBDA0C080E7}" destId="{44CE1BA5-954C-42E7-A720-0EB31DCF2293}" srcOrd="8" destOrd="0" presId="urn:microsoft.com/office/officeart/2005/8/layout/lProcess2"/>
-    <dgm:cxn modelId="{BDF6E2D5-4445-49DA-990A-080A51C8466C}" type="presParOf" srcId="{0A21027D-7C41-4B90-A2B5-BDBDA0C080E7}" destId="{33FEE153-0143-4B17-BAA1-18C4D0F0C33E}" srcOrd="9" destOrd="0" presId="urn:microsoft.com/office/officeart/2005/8/layout/lProcess2"/>
-    <dgm:cxn modelId="{FC12346C-0DD4-4B4B-A74C-AB3E30488D2A}" type="presParOf" srcId="{0A21027D-7C41-4B90-A2B5-BDBDA0C080E7}" destId="{D996C112-99A5-409E-9E39-4DAE03F15AA2}" srcOrd="10" destOrd="0" presId="urn:microsoft.com/office/officeart/2005/8/layout/lProcess2"/>
-    <dgm:cxn modelId="{64A59F5A-0156-40E3-94D7-F3B1A029897C}" type="presParOf" srcId="{0A21027D-7C41-4B90-A2B5-BDBDA0C080E7}" destId="{F525E9D0-13BC-4C38-ADD7-E0B5D5B61853}" srcOrd="11" destOrd="0" presId="urn:microsoft.com/office/officeart/2005/8/layout/lProcess2"/>
-    <dgm:cxn modelId="{5ABB76F7-B96F-48B3-A601-4ADDBA666BDA}" type="presParOf" srcId="{0A21027D-7C41-4B90-A2B5-BDBDA0C080E7}" destId="{F8D4C900-68C7-4D95-A044-E177009652CE}" srcOrd="12" destOrd="0" presId="urn:microsoft.com/office/officeart/2005/8/layout/lProcess2"/>
-    <dgm:cxn modelId="{67D8CA3E-A0B6-4AD5-9930-2BD5BF188C03}" type="presParOf" srcId="{0A21027D-7C41-4B90-A2B5-BDBDA0C080E7}" destId="{32A53959-8C0E-4F0B-8CEF-48832613368E}" srcOrd="13" destOrd="0" presId="urn:microsoft.com/office/officeart/2005/8/layout/lProcess2"/>
-    <dgm:cxn modelId="{4D37E2BC-4929-47AE-82FA-B4FD18D30314}" type="presParOf" srcId="{0A21027D-7C41-4B90-A2B5-BDBDA0C080E7}" destId="{1378B412-FAF2-4509-8570-B0D38755F534}" srcOrd="14" destOrd="0" presId="urn:microsoft.com/office/officeart/2005/8/layout/lProcess2"/>
-    <dgm:cxn modelId="{68B45DAB-D93E-4449-A0A1-65B96CDFC474}" type="presParOf" srcId="{0A21027D-7C41-4B90-A2B5-BDBDA0C080E7}" destId="{671BD345-9012-4589-8692-C0E866887743}" srcOrd="15" destOrd="0" presId="urn:microsoft.com/office/officeart/2005/8/layout/lProcess2"/>
-    <dgm:cxn modelId="{C62AE1FD-7C26-4BC2-AA2B-FDE710C95BE2}" type="presParOf" srcId="{0A21027D-7C41-4B90-A2B5-BDBDA0C080E7}" destId="{25303A9E-B984-4A87-B947-66D5F0F35D33}" srcOrd="16" destOrd="0" presId="urn:microsoft.com/office/officeart/2005/8/layout/lProcess2"/>
-    <dgm:cxn modelId="{B1B39DA5-74DD-471A-BDCF-E25A884DEDAC}" type="presParOf" srcId="{0A21027D-7C41-4B90-A2B5-BDBDA0C080E7}" destId="{169C65A0-8A39-4A75-A5C0-628E075BA6C3}" srcOrd="17" destOrd="0" presId="urn:microsoft.com/office/officeart/2005/8/layout/lProcess2"/>
-    <dgm:cxn modelId="{DF8E6539-4445-4965-91F0-1905B934AF62}" type="presParOf" srcId="{0A21027D-7C41-4B90-A2B5-BDBDA0C080E7}" destId="{FCADCB0E-B139-433D-A581-B777F4B4763D}" srcOrd="18" destOrd="0" presId="urn:microsoft.com/office/officeart/2005/8/layout/lProcess2"/>
-    <dgm:cxn modelId="{33B3AD26-F29F-48BC-9631-EEDC464E321F}" type="presParOf" srcId="{28456BA3-84FB-4D9F-A4F2-E162DBD4E0C0}" destId="{6EF78EC0-4BFE-4CBE-B6D5-44E405CD8893}" srcOrd="3" destOrd="0" presId="urn:microsoft.com/office/officeart/2005/8/layout/lProcess2"/>
-    <dgm:cxn modelId="{9A451770-B6C2-4529-9D25-5FFABE35360E}" type="presParOf" srcId="{28456BA3-84FB-4D9F-A4F2-E162DBD4E0C0}" destId="{938E6B5C-B320-43D9-92B9-A97F9DDB531D}" srcOrd="4" destOrd="0" presId="urn:microsoft.com/office/officeart/2005/8/layout/lProcess2"/>
-    <dgm:cxn modelId="{116869FF-0832-44B5-A71B-1D8F397FA3D6}" type="presParOf" srcId="{938E6B5C-B320-43D9-92B9-A97F9DDB531D}" destId="{F4B6DD51-D4A4-46C2-8164-E62DEDD9AD4C}" srcOrd="0" destOrd="0" presId="urn:microsoft.com/office/officeart/2005/8/layout/lProcess2"/>
-    <dgm:cxn modelId="{51385529-7A49-405D-AFBF-DE54E37A27EA}" type="presParOf" srcId="{938E6B5C-B320-43D9-92B9-A97F9DDB531D}" destId="{ED187F15-5081-4705-BBE7-C9B986B7F774}" srcOrd="1" destOrd="0" presId="urn:microsoft.com/office/officeart/2005/8/layout/lProcess2"/>
-    <dgm:cxn modelId="{E6F5DB38-6FBD-4C76-8E16-0C1567B199F4}" type="presParOf" srcId="{938E6B5C-B320-43D9-92B9-A97F9DDB531D}" destId="{45E806C2-30A9-4C75-9523-EF524331DCC4}" srcOrd="2" destOrd="0" presId="urn:microsoft.com/office/officeart/2005/8/layout/lProcess2"/>
-    <dgm:cxn modelId="{C6FBE0F4-0FFA-4D60-B225-E06430A2BB17}" type="presParOf" srcId="{45E806C2-30A9-4C75-9523-EF524331DCC4}" destId="{B6E28800-22D5-48D3-BDD0-3B0D9DC17D00}" srcOrd="0" destOrd="0" presId="urn:microsoft.com/office/officeart/2005/8/layout/lProcess2"/>
-    <dgm:cxn modelId="{BB6D6FD9-3EAA-46D0-AD1F-5AA75FAAA5B3}" type="presParOf" srcId="{B6E28800-22D5-48D3-BDD0-3B0D9DC17D00}" destId="{53F47A7A-613E-4DF6-96A7-6B501DA6E835}" srcOrd="0" destOrd="0" presId="urn:microsoft.com/office/officeart/2005/8/layout/lProcess2"/>
-    <dgm:cxn modelId="{201E25A7-79B4-4566-BBE2-F0226EBF744C}" type="presParOf" srcId="{B6E28800-22D5-48D3-BDD0-3B0D9DC17D00}" destId="{684EA516-7C08-4D59-B84D-ECDEBB738688}" srcOrd="1" destOrd="0" presId="urn:microsoft.com/office/officeart/2005/8/layout/lProcess2"/>
-    <dgm:cxn modelId="{B7C8E4FB-7240-4309-A57C-405A82057730}" type="presParOf" srcId="{B6E28800-22D5-48D3-BDD0-3B0D9DC17D00}" destId="{0C7267B5-DF2F-4C73-B4FB-979B5145F6F8}" srcOrd="2" destOrd="0" presId="urn:microsoft.com/office/officeart/2005/8/layout/lProcess2"/>
-    <dgm:cxn modelId="{0F32C5E6-4B68-4FB0-8414-BFA023519C68}" type="presParOf" srcId="{B6E28800-22D5-48D3-BDD0-3B0D9DC17D00}" destId="{4825E419-D2EC-4A45-808C-7DB7A7733263}" srcOrd="3" destOrd="0" presId="urn:microsoft.com/office/officeart/2005/8/layout/lProcess2"/>
-    <dgm:cxn modelId="{BC90B8C9-0720-414B-80DB-73F194FE4337}" type="presParOf" srcId="{B6E28800-22D5-48D3-BDD0-3B0D9DC17D00}" destId="{322C18A6-6DCC-4CCE-ADC3-D163A8AD3A46}" srcOrd="4" destOrd="0" presId="urn:microsoft.com/office/officeart/2005/8/layout/lProcess2"/>
-    <dgm:cxn modelId="{44A7C180-1207-4CC1-932A-D8A69F35718E}" type="presParOf" srcId="{B6E28800-22D5-48D3-BDD0-3B0D9DC17D00}" destId="{A2AB0D92-75F5-4CEE-B76C-14D5FB9717E6}" srcOrd="5" destOrd="0" presId="urn:microsoft.com/office/officeart/2005/8/layout/lProcess2"/>
-    <dgm:cxn modelId="{45118138-73D7-4F21-A81B-438FD1EC2650}" type="presParOf" srcId="{B6E28800-22D5-48D3-BDD0-3B0D9DC17D00}" destId="{AE3D4639-26BF-44B9-BB31-7A83D2A3A4D0}" srcOrd="6" destOrd="0" presId="urn:microsoft.com/office/officeart/2005/8/layout/lProcess2"/>
-    <dgm:cxn modelId="{43A201CE-D01A-471D-8DCB-79EB7E0815BF}" type="presParOf" srcId="{B6E28800-22D5-48D3-BDD0-3B0D9DC17D00}" destId="{8E84C018-0EB0-40DD-BAC6-BBA1FDD639D1}" srcOrd="7" destOrd="0" presId="urn:microsoft.com/office/officeart/2005/8/layout/lProcess2"/>
-    <dgm:cxn modelId="{A2FF1F16-BB72-47DD-B578-2CB643CEF898}" type="presParOf" srcId="{B6E28800-22D5-48D3-BDD0-3B0D9DC17D00}" destId="{ABBA9DF3-E7A3-4CAC-86E0-FFB3D449253C}" srcOrd="8" destOrd="0" presId="urn:microsoft.com/office/officeart/2005/8/layout/lProcess2"/>
-    <dgm:cxn modelId="{C1800FF5-DD33-4A5C-8801-5E33E6BDFCBB}" type="presParOf" srcId="{B6E28800-22D5-48D3-BDD0-3B0D9DC17D00}" destId="{29CDD559-C30C-4AA9-9B0D-D31CDC041AAD}" srcOrd="9" destOrd="0" presId="urn:microsoft.com/office/officeart/2005/8/layout/lProcess2"/>
-    <dgm:cxn modelId="{2CE848F8-48A1-448F-AB8F-6E53F3B66A7F}" type="presParOf" srcId="{B6E28800-22D5-48D3-BDD0-3B0D9DC17D00}" destId="{B9263BD0-8CE4-4F86-8F13-6AFA14B7E578}" srcOrd="10" destOrd="0" presId="urn:microsoft.com/office/officeart/2005/8/layout/lProcess2"/>
+    <dgm:cxn modelId="{C29136E7-F815-4F4D-8C1A-7CFEA688276B}" type="presOf" srcId="{6AD3FB97-AC8A-40A2-BD00-D502E404AC4C}" destId="{F8D4C900-68C7-4D95-A044-E177009652CE}" srcOrd="0" destOrd="0" presId="urn:microsoft.com/office/officeart/2005/8/layout/lProcess2"/>
+    <dgm:cxn modelId="{03D065A4-BC3F-473E-83E3-AC680FE7E3EF}" type="presParOf" srcId="{28456BA3-84FB-4D9F-A4F2-E162DBD4E0C0}" destId="{9C334F07-43DD-4F57-989D-15FBE43FAEAC}" srcOrd="0" destOrd="0" presId="urn:microsoft.com/office/officeart/2005/8/layout/lProcess2"/>
+    <dgm:cxn modelId="{7FF8AF77-E366-426C-9F1A-EB24E143CDB3}" type="presParOf" srcId="{9C334F07-43DD-4F57-989D-15FBE43FAEAC}" destId="{3062F5C1-F2A2-4285-9E79-C18C233EC55C}" srcOrd="0" destOrd="0" presId="urn:microsoft.com/office/officeart/2005/8/layout/lProcess2"/>
+    <dgm:cxn modelId="{EE535A24-BE75-4E60-9DE3-56115B826450}" type="presParOf" srcId="{9C334F07-43DD-4F57-989D-15FBE43FAEAC}" destId="{B01DBF9D-555B-444D-9467-6AEF0B1D2F9A}" srcOrd="1" destOrd="0" presId="urn:microsoft.com/office/officeart/2005/8/layout/lProcess2"/>
+    <dgm:cxn modelId="{58D3E8AD-9EB2-4AC4-8C2D-DE1E890A0AB5}" type="presParOf" srcId="{9C334F07-43DD-4F57-989D-15FBE43FAEAC}" destId="{1C6724FC-EE6C-4B14-B21E-D9D51FF9DEF5}" srcOrd="2" destOrd="0" presId="urn:microsoft.com/office/officeart/2005/8/layout/lProcess2"/>
+    <dgm:cxn modelId="{2D855FF1-1E3E-4DC5-BC68-B54EF5362C52}" type="presParOf" srcId="{1C6724FC-EE6C-4B14-B21E-D9D51FF9DEF5}" destId="{190034A1-20FF-4DE0-8347-BB2595FE9D61}" srcOrd="0" destOrd="0" presId="urn:microsoft.com/office/officeart/2005/8/layout/lProcess2"/>
+    <dgm:cxn modelId="{ECDD708F-C6F4-4AF4-9298-DEC61AE9F9BF}" type="presParOf" srcId="{190034A1-20FF-4DE0-8347-BB2595FE9D61}" destId="{95D384F3-D64E-4E83-9CCD-DB63557BE07B}" srcOrd="0" destOrd="0" presId="urn:microsoft.com/office/officeart/2005/8/layout/lProcess2"/>
+    <dgm:cxn modelId="{5A93C487-75A1-4AE0-8AAE-DD150A614C06}" type="presParOf" srcId="{190034A1-20FF-4DE0-8347-BB2595FE9D61}" destId="{D6D118C7-38BC-4BB9-8E14-E0D9E76C3E77}" srcOrd="1" destOrd="0" presId="urn:microsoft.com/office/officeart/2005/8/layout/lProcess2"/>
+    <dgm:cxn modelId="{A261A801-4F96-4FE7-AF0A-6EB233ECC9A7}" type="presParOf" srcId="{190034A1-20FF-4DE0-8347-BB2595FE9D61}" destId="{01A891FE-B442-4E0F-8A57-2EF411218E7A}" srcOrd="2" destOrd="0" presId="urn:microsoft.com/office/officeart/2005/8/layout/lProcess2"/>
+    <dgm:cxn modelId="{F9CF03AE-2F8A-4B0F-913B-273BECB89104}" type="presParOf" srcId="{190034A1-20FF-4DE0-8347-BB2595FE9D61}" destId="{9EE0E64B-B1C6-46CA-BF0B-A11A01434845}" srcOrd="3" destOrd="0" presId="urn:microsoft.com/office/officeart/2005/8/layout/lProcess2"/>
+    <dgm:cxn modelId="{D4D23047-7CE6-4D58-A3CD-24E3FDD54188}" type="presParOf" srcId="{190034A1-20FF-4DE0-8347-BB2595FE9D61}" destId="{7D28E478-665C-4751-9424-127CED3A30CB}" srcOrd="4" destOrd="0" presId="urn:microsoft.com/office/officeart/2005/8/layout/lProcess2"/>
+    <dgm:cxn modelId="{D83DCAAF-543B-4FE7-B4DF-019BD0D7A335}" type="presParOf" srcId="{190034A1-20FF-4DE0-8347-BB2595FE9D61}" destId="{6C0DD62F-E34A-4CAC-9D20-2315D1028CC1}" srcOrd="5" destOrd="0" presId="urn:microsoft.com/office/officeart/2005/8/layout/lProcess2"/>
+    <dgm:cxn modelId="{25CBE431-09A6-4C39-A352-09A509425E83}" type="presParOf" srcId="{190034A1-20FF-4DE0-8347-BB2595FE9D61}" destId="{D9057B53-EF49-41D6-A73C-589E2C9714F1}" srcOrd="6" destOrd="0" presId="urn:microsoft.com/office/officeart/2005/8/layout/lProcess2"/>
+    <dgm:cxn modelId="{4565DCF2-A863-4E50-B64C-19C2F3FE7EA7}" type="presParOf" srcId="{190034A1-20FF-4DE0-8347-BB2595FE9D61}" destId="{13D8AF78-739C-42D5-A32D-B79135D6AE5B}" srcOrd="7" destOrd="0" presId="urn:microsoft.com/office/officeart/2005/8/layout/lProcess2"/>
+    <dgm:cxn modelId="{1C55C3BF-12C9-4D3A-BF13-F501C7B64EAD}" type="presParOf" srcId="{190034A1-20FF-4DE0-8347-BB2595FE9D61}" destId="{D2540465-7CD4-4947-84A9-686B41074220}" srcOrd="8" destOrd="0" presId="urn:microsoft.com/office/officeart/2005/8/layout/lProcess2"/>
+    <dgm:cxn modelId="{AFD584A8-1656-4028-8276-08059AD0590D}" type="presParOf" srcId="{190034A1-20FF-4DE0-8347-BB2595FE9D61}" destId="{977AF211-DD2A-4414-9D08-2DAEBDACBCDF}" srcOrd="9" destOrd="0" presId="urn:microsoft.com/office/officeart/2005/8/layout/lProcess2"/>
+    <dgm:cxn modelId="{345A957C-B359-47D6-AF60-A80F367CB8F3}" type="presParOf" srcId="{190034A1-20FF-4DE0-8347-BB2595FE9D61}" destId="{53321F48-F60F-400F-A803-43D60FD4A9FE}" srcOrd="10" destOrd="0" presId="urn:microsoft.com/office/officeart/2005/8/layout/lProcess2"/>
+    <dgm:cxn modelId="{15F02F22-3FD9-4AFB-91E7-09E22FC84E38}" type="presParOf" srcId="{190034A1-20FF-4DE0-8347-BB2595FE9D61}" destId="{63B9F7A7-8BF9-4508-82D3-45AFB9677AFF}" srcOrd="11" destOrd="0" presId="urn:microsoft.com/office/officeart/2005/8/layout/lProcess2"/>
+    <dgm:cxn modelId="{485E9FF3-0A97-47DD-B409-85FF3A1CCB91}" type="presParOf" srcId="{190034A1-20FF-4DE0-8347-BB2595FE9D61}" destId="{2E379415-C9E8-4E71-9569-C01FF6625F56}" srcOrd="12" destOrd="0" presId="urn:microsoft.com/office/officeart/2005/8/layout/lProcess2"/>
+    <dgm:cxn modelId="{78BC00F2-1D0F-4E97-9A83-F34A1E793E9D}" type="presParOf" srcId="{190034A1-20FF-4DE0-8347-BB2595FE9D61}" destId="{E20A01AD-1C36-4123-8121-590EA2C3F0FB}" srcOrd="13" destOrd="0" presId="urn:microsoft.com/office/officeart/2005/8/layout/lProcess2"/>
+    <dgm:cxn modelId="{55F55F12-44D6-4C4D-A5ED-BA364E5C4445}" type="presParOf" srcId="{190034A1-20FF-4DE0-8347-BB2595FE9D61}" destId="{451885A6-2ACA-4717-938D-A19EAD0554A9}" srcOrd="14" destOrd="0" presId="urn:microsoft.com/office/officeart/2005/8/layout/lProcess2"/>
+    <dgm:cxn modelId="{9D7620CD-ECB2-46F1-9991-FD8EC3B2D1F8}" type="presParOf" srcId="{190034A1-20FF-4DE0-8347-BB2595FE9D61}" destId="{9CFD94BB-0548-4AA4-A69A-AEB36865CE7C}" srcOrd="15" destOrd="0" presId="urn:microsoft.com/office/officeart/2005/8/layout/lProcess2"/>
+    <dgm:cxn modelId="{0C1DF5FA-EE52-4D84-A787-73E7E23D86CF}" type="presParOf" srcId="{190034A1-20FF-4DE0-8347-BB2595FE9D61}" destId="{E76F4248-6073-4C85-83A1-538BCDA4ADEC}" srcOrd="16" destOrd="0" presId="urn:microsoft.com/office/officeart/2005/8/layout/lProcess2"/>
+    <dgm:cxn modelId="{7DD4967B-84CC-4905-8BEC-BDFAB292B85C}" type="presParOf" srcId="{190034A1-20FF-4DE0-8347-BB2595FE9D61}" destId="{9B205A1F-EF64-4920-9978-0BBB785DEB60}" srcOrd="17" destOrd="0" presId="urn:microsoft.com/office/officeart/2005/8/layout/lProcess2"/>
+    <dgm:cxn modelId="{E91D7806-77CC-4BFD-AC76-1597236704AA}" type="presParOf" srcId="{190034A1-20FF-4DE0-8347-BB2595FE9D61}" destId="{1382080F-AC64-4B07-A381-AF7DD71A989D}" srcOrd="18" destOrd="0" presId="urn:microsoft.com/office/officeart/2005/8/layout/lProcess2"/>
+    <dgm:cxn modelId="{4CDF757B-5F47-4755-836F-E46A401D4BB4}" type="presParOf" srcId="{190034A1-20FF-4DE0-8347-BB2595FE9D61}" destId="{2957F3D9-23EF-444D-BAC8-905C61E8D0CE}" srcOrd="19" destOrd="0" presId="urn:microsoft.com/office/officeart/2005/8/layout/lProcess2"/>
+    <dgm:cxn modelId="{2EA863F7-9B5D-4903-899A-C118396AA4D7}" type="presParOf" srcId="{190034A1-20FF-4DE0-8347-BB2595FE9D61}" destId="{A7C28AA3-B2B7-4096-8944-6FB1EBC20931}" srcOrd="20" destOrd="0" presId="urn:microsoft.com/office/officeart/2005/8/layout/lProcess2"/>
+    <dgm:cxn modelId="{1BBCB8C2-5BA6-464E-B5BD-3E796A55BC29}" type="presParOf" srcId="{28456BA3-84FB-4D9F-A4F2-E162DBD4E0C0}" destId="{EFE93B56-E3B2-45C5-B104-DC38EAFAD5DE}" srcOrd="1" destOrd="0" presId="urn:microsoft.com/office/officeart/2005/8/layout/lProcess2"/>
+    <dgm:cxn modelId="{EA91A857-B597-4A88-A30B-0123759C850C}" type="presParOf" srcId="{28456BA3-84FB-4D9F-A4F2-E162DBD4E0C0}" destId="{F42D834A-0F9C-46D0-BD09-46AEBD7A60DD}" srcOrd="2" destOrd="0" presId="urn:microsoft.com/office/officeart/2005/8/layout/lProcess2"/>
+    <dgm:cxn modelId="{0AAB568C-6F88-47B0-975F-8159BCF3B94C}" type="presParOf" srcId="{F42D834A-0F9C-46D0-BD09-46AEBD7A60DD}" destId="{1D5AB904-8F0A-45AE-853C-D102F78EEE70}" srcOrd="0" destOrd="0" presId="urn:microsoft.com/office/officeart/2005/8/layout/lProcess2"/>
+    <dgm:cxn modelId="{DBA870B8-768F-4A12-BBF0-478D222E7191}" type="presParOf" srcId="{F42D834A-0F9C-46D0-BD09-46AEBD7A60DD}" destId="{564D48CE-9B06-4D8D-A358-0B8AA8DD698E}" srcOrd="1" destOrd="0" presId="urn:microsoft.com/office/officeart/2005/8/layout/lProcess2"/>
+    <dgm:cxn modelId="{4985EFF9-0086-4DC6-8D76-F3D238DA8504}" type="presParOf" srcId="{F42D834A-0F9C-46D0-BD09-46AEBD7A60DD}" destId="{CAF3B77F-1172-48A0-B592-0E7DFC98E653}" srcOrd="2" destOrd="0" presId="urn:microsoft.com/office/officeart/2005/8/layout/lProcess2"/>
+    <dgm:cxn modelId="{21E2651B-CD66-4E8E-80B4-9AF034C6944E}" type="presParOf" srcId="{CAF3B77F-1172-48A0-B592-0E7DFC98E653}" destId="{0A21027D-7C41-4B90-A2B5-BDBDA0C080E7}" srcOrd="0" destOrd="0" presId="urn:microsoft.com/office/officeart/2005/8/layout/lProcess2"/>
+    <dgm:cxn modelId="{740DC920-B28F-4502-A4C4-9C61CB5AEB04}" type="presParOf" srcId="{0A21027D-7C41-4B90-A2B5-BDBDA0C080E7}" destId="{E748DA2A-DE22-4AD3-B123-3FAAF3E56B3F}" srcOrd="0" destOrd="0" presId="urn:microsoft.com/office/officeart/2005/8/layout/lProcess2"/>
+    <dgm:cxn modelId="{5DB4D0F7-D7A1-4C7F-838C-B2F4C96F616F}" type="presParOf" srcId="{0A21027D-7C41-4B90-A2B5-BDBDA0C080E7}" destId="{318CDFFE-EF67-47E9-9752-4E29F074BD49}" srcOrd="1" destOrd="0" presId="urn:microsoft.com/office/officeart/2005/8/layout/lProcess2"/>
+    <dgm:cxn modelId="{61F72484-BBCB-43F2-BF97-F066E8F2400E}" type="presParOf" srcId="{0A21027D-7C41-4B90-A2B5-BDBDA0C080E7}" destId="{4E58A88F-8720-45A3-8E94-36F43704D922}" srcOrd="2" destOrd="0" presId="urn:microsoft.com/office/officeart/2005/8/layout/lProcess2"/>
+    <dgm:cxn modelId="{E045C82E-A464-46A0-8619-433903DAE610}" type="presParOf" srcId="{0A21027D-7C41-4B90-A2B5-BDBDA0C080E7}" destId="{46B4D6AD-B2A3-4307-BECB-C85EFBF4F26F}" srcOrd="3" destOrd="0" presId="urn:microsoft.com/office/officeart/2005/8/layout/lProcess2"/>
+    <dgm:cxn modelId="{417D3A4A-E46F-430A-8278-67BBFC6D33E4}" type="presParOf" srcId="{0A21027D-7C41-4B90-A2B5-BDBDA0C080E7}" destId="{C2A205B2-2C49-43D9-83E5-281EB6ED9F9C}" srcOrd="4" destOrd="0" presId="urn:microsoft.com/office/officeart/2005/8/layout/lProcess2"/>
+    <dgm:cxn modelId="{67883278-C564-44EA-BDE1-6528326B18C7}" type="presParOf" srcId="{0A21027D-7C41-4B90-A2B5-BDBDA0C080E7}" destId="{5C9F53D9-5EC7-4233-A0A8-9C30EFED49EF}" srcOrd="5" destOrd="0" presId="urn:microsoft.com/office/officeart/2005/8/layout/lProcess2"/>
+    <dgm:cxn modelId="{9C3FE220-D18D-4197-8B79-C90A56C64E5F}" type="presParOf" srcId="{0A21027D-7C41-4B90-A2B5-BDBDA0C080E7}" destId="{EF0D964B-B358-48FC-A212-3043CB1724F5}" srcOrd="6" destOrd="0" presId="urn:microsoft.com/office/officeart/2005/8/layout/lProcess2"/>
+    <dgm:cxn modelId="{33656CB7-E12D-415B-B141-EF65747857EB}" type="presParOf" srcId="{0A21027D-7C41-4B90-A2B5-BDBDA0C080E7}" destId="{658ED315-58FF-4810-AD4A-555FA79EF738}" srcOrd="7" destOrd="0" presId="urn:microsoft.com/office/officeart/2005/8/layout/lProcess2"/>
+    <dgm:cxn modelId="{4C4EB10B-D240-460F-B657-261F905A7405}" type="presParOf" srcId="{0A21027D-7C41-4B90-A2B5-BDBDA0C080E7}" destId="{44CE1BA5-954C-42E7-A720-0EB31DCF2293}" srcOrd="8" destOrd="0" presId="urn:microsoft.com/office/officeart/2005/8/layout/lProcess2"/>
+    <dgm:cxn modelId="{84315ED5-F760-4E5D-8E76-38E9A3849EE7}" type="presParOf" srcId="{0A21027D-7C41-4B90-A2B5-BDBDA0C080E7}" destId="{33FEE153-0143-4B17-BAA1-18C4D0F0C33E}" srcOrd="9" destOrd="0" presId="urn:microsoft.com/office/officeart/2005/8/layout/lProcess2"/>
+    <dgm:cxn modelId="{3F03FD94-0DA4-48DF-B3CB-556EF3A9E2D0}" type="presParOf" srcId="{0A21027D-7C41-4B90-A2B5-BDBDA0C080E7}" destId="{D996C112-99A5-409E-9E39-4DAE03F15AA2}" srcOrd="10" destOrd="0" presId="urn:microsoft.com/office/officeart/2005/8/layout/lProcess2"/>
+    <dgm:cxn modelId="{2351A56A-3D0B-4DAA-9D66-34482C9F23D8}" type="presParOf" srcId="{0A21027D-7C41-4B90-A2B5-BDBDA0C080E7}" destId="{F525E9D0-13BC-4C38-ADD7-E0B5D5B61853}" srcOrd="11" destOrd="0" presId="urn:microsoft.com/office/officeart/2005/8/layout/lProcess2"/>
+    <dgm:cxn modelId="{EEA3BDE1-287C-49C3-98DC-B7F5ECECD6DF}" type="presParOf" srcId="{0A21027D-7C41-4B90-A2B5-BDBDA0C080E7}" destId="{F8D4C900-68C7-4D95-A044-E177009652CE}" srcOrd="12" destOrd="0" presId="urn:microsoft.com/office/officeart/2005/8/layout/lProcess2"/>
+    <dgm:cxn modelId="{2E09B7D7-F68C-4D11-9EEB-1255EA788AA4}" type="presParOf" srcId="{0A21027D-7C41-4B90-A2B5-BDBDA0C080E7}" destId="{32A53959-8C0E-4F0B-8CEF-48832613368E}" srcOrd="13" destOrd="0" presId="urn:microsoft.com/office/officeart/2005/8/layout/lProcess2"/>
+    <dgm:cxn modelId="{D3807584-3FED-43F7-B662-F09B3EFE17CD}" type="presParOf" srcId="{0A21027D-7C41-4B90-A2B5-BDBDA0C080E7}" destId="{1378B412-FAF2-4509-8570-B0D38755F534}" srcOrd="14" destOrd="0" presId="urn:microsoft.com/office/officeart/2005/8/layout/lProcess2"/>
+    <dgm:cxn modelId="{862F46C5-CF9F-4F2C-8B05-6EE0E0B8187E}" type="presParOf" srcId="{0A21027D-7C41-4B90-A2B5-BDBDA0C080E7}" destId="{671BD345-9012-4589-8692-C0E866887743}" srcOrd="15" destOrd="0" presId="urn:microsoft.com/office/officeart/2005/8/layout/lProcess2"/>
+    <dgm:cxn modelId="{D29FD3F7-EA57-448C-AA8C-6F3ED4742F5B}" type="presParOf" srcId="{0A21027D-7C41-4B90-A2B5-BDBDA0C080E7}" destId="{25303A9E-B984-4A87-B947-66D5F0F35D33}" srcOrd="16" destOrd="0" presId="urn:microsoft.com/office/officeart/2005/8/layout/lProcess2"/>
+    <dgm:cxn modelId="{2E5417B8-950A-47E5-8C38-D20A26E0E1BE}" type="presParOf" srcId="{0A21027D-7C41-4B90-A2B5-BDBDA0C080E7}" destId="{169C65A0-8A39-4A75-A5C0-628E075BA6C3}" srcOrd="17" destOrd="0" presId="urn:microsoft.com/office/officeart/2005/8/layout/lProcess2"/>
+    <dgm:cxn modelId="{86061FDD-9BF3-4A82-8BD5-67B8B42E7346}" type="presParOf" srcId="{0A21027D-7C41-4B90-A2B5-BDBDA0C080E7}" destId="{FCADCB0E-B139-433D-A581-B777F4B4763D}" srcOrd="18" destOrd="0" presId="urn:microsoft.com/office/officeart/2005/8/layout/lProcess2"/>
+    <dgm:cxn modelId="{4FF75C73-53C3-47EA-BF07-911BC4435980}" type="presParOf" srcId="{28456BA3-84FB-4D9F-A4F2-E162DBD4E0C0}" destId="{6EF78EC0-4BFE-4CBE-B6D5-44E405CD8893}" srcOrd="3" destOrd="0" presId="urn:microsoft.com/office/officeart/2005/8/layout/lProcess2"/>
+    <dgm:cxn modelId="{E7141CD3-6344-4B5B-A6B5-58CD89E46B86}" type="presParOf" srcId="{28456BA3-84FB-4D9F-A4F2-E162DBD4E0C0}" destId="{938E6B5C-B320-43D9-92B9-A97F9DDB531D}" srcOrd="4" destOrd="0" presId="urn:microsoft.com/office/officeart/2005/8/layout/lProcess2"/>
+    <dgm:cxn modelId="{35301AC9-043F-4769-BDF1-57D05FA5758F}" type="presParOf" srcId="{938E6B5C-B320-43D9-92B9-A97F9DDB531D}" destId="{F4B6DD51-D4A4-46C2-8164-E62DEDD9AD4C}" srcOrd="0" destOrd="0" presId="urn:microsoft.com/office/officeart/2005/8/layout/lProcess2"/>
+    <dgm:cxn modelId="{198C1D07-F0D8-402A-AA27-74FB7173116F}" type="presParOf" srcId="{938E6B5C-B320-43D9-92B9-A97F9DDB531D}" destId="{ED187F15-5081-4705-BBE7-C9B986B7F774}" srcOrd="1" destOrd="0" presId="urn:microsoft.com/office/officeart/2005/8/layout/lProcess2"/>
+    <dgm:cxn modelId="{4927BCE8-CD89-44C5-AE11-8E8CC5F8CEAE}" type="presParOf" srcId="{938E6B5C-B320-43D9-92B9-A97F9DDB531D}" destId="{45E806C2-30A9-4C75-9523-EF524331DCC4}" srcOrd="2" destOrd="0" presId="urn:microsoft.com/office/officeart/2005/8/layout/lProcess2"/>
+    <dgm:cxn modelId="{694CFC16-F86A-4F94-8088-FC5997038966}" type="presParOf" srcId="{45E806C2-30A9-4C75-9523-EF524331DCC4}" destId="{B6E28800-22D5-48D3-BDD0-3B0D9DC17D00}" srcOrd="0" destOrd="0" presId="urn:microsoft.com/office/officeart/2005/8/layout/lProcess2"/>
+    <dgm:cxn modelId="{C7C60A6A-8085-4C7B-B6FF-5F28C27438F4}" type="presParOf" srcId="{B6E28800-22D5-48D3-BDD0-3B0D9DC17D00}" destId="{53F47A7A-613E-4DF6-96A7-6B501DA6E835}" srcOrd="0" destOrd="0" presId="urn:microsoft.com/office/officeart/2005/8/layout/lProcess2"/>
+    <dgm:cxn modelId="{5F262A3B-3C1D-4CFC-B7F5-24E2DAB39308}" type="presParOf" srcId="{B6E28800-22D5-48D3-BDD0-3B0D9DC17D00}" destId="{684EA516-7C08-4D59-B84D-ECDEBB738688}" srcOrd="1" destOrd="0" presId="urn:microsoft.com/office/officeart/2005/8/layout/lProcess2"/>
+    <dgm:cxn modelId="{A3F8D9CE-EE62-445B-9754-EBD4216C4986}" type="presParOf" srcId="{B6E28800-22D5-48D3-BDD0-3B0D9DC17D00}" destId="{0C7267B5-DF2F-4C73-B4FB-979B5145F6F8}" srcOrd="2" destOrd="0" presId="urn:microsoft.com/office/officeart/2005/8/layout/lProcess2"/>
+    <dgm:cxn modelId="{5348B396-E14A-4363-89F3-16560220C769}" type="presParOf" srcId="{B6E28800-22D5-48D3-BDD0-3B0D9DC17D00}" destId="{4825E419-D2EC-4A45-808C-7DB7A7733263}" srcOrd="3" destOrd="0" presId="urn:microsoft.com/office/officeart/2005/8/layout/lProcess2"/>
+    <dgm:cxn modelId="{0542C3B0-FF3E-42AB-A83B-DE63B54F23D4}" type="presParOf" srcId="{B6E28800-22D5-48D3-BDD0-3B0D9DC17D00}" destId="{322C18A6-6DCC-4CCE-ADC3-D163A8AD3A46}" srcOrd="4" destOrd="0" presId="urn:microsoft.com/office/officeart/2005/8/layout/lProcess2"/>
+    <dgm:cxn modelId="{A056D51E-7463-4C79-BF3B-FCFC126E02EB}" type="presParOf" srcId="{B6E28800-22D5-48D3-BDD0-3B0D9DC17D00}" destId="{A2AB0D92-75F5-4CEE-B76C-14D5FB9717E6}" srcOrd="5" destOrd="0" presId="urn:microsoft.com/office/officeart/2005/8/layout/lProcess2"/>
+    <dgm:cxn modelId="{398C4701-9513-4A3C-A08B-CCF7E5E372D2}" type="presParOf" srcId="{B6E28800-22D5-48D3-BDD0-3B0D9DC17D00}" destId="{AE3D4639-26BF-44B9-BB31-7A83D2A3A4D0}" srcOrd="6" destOrd="0" presId="urn:microsoft.com/office/officeart/2005/8/layout/lProcess2"/>
+    <dgm:cxn modelId="{F2B1A82F-D4B8-415E-9DCE-20E1AB06412D}" type="presParOf" srcId="{B6E28800-22D5-48D3-BDD0-3B0D9DC17D00}" destId="{8E84C018-0EB0-40DD-BAC6-BBA1FDD639D1}" srcOrd="7" destOrd="0" presId="urn:microsoft.com/office/officeart/2005/8/layout/lProcess2"/>
+    <dgm:cxn modelId="{2E82BB8D-31AC-4AFB-9A9F-8F75984654E2}" type="presParOf" srcId="{B6E28800-22D5-48D3-BDD0-3B0D9DC17D00}" destId="{ABBA9DF3-E7A3-4CAC-86E0-FFB3D449253C}" srcOrd="8" destOrd="0" presId="urn:microsoft.com/office/officeart/2005/8/layout/lProcess2"/>
+    <dgm:cxn modelId="{1F325D51-1E51-4FF9-A350-BC9826EAA45E}" type="presParOf" srcId="{B6E28800-22D5-48D3-BDD0-3B0D9DC17D00}" destId="{29CDD559-C30C-4AA9-9B0D-D31CDC041AAD}" srcOrd="9" destOrd="0" presId="urn:microsoft.com/office/officeart/2005/8/layout/lProcess2"/>
+    <dgm:cxn modelId="{7C4C391D-69F5-4027-A4AA-68771EFC0627}" type="presParOf" srcId="{B6E28800-22D5-48D3-BDD0-3B0D9DC17D00}" destId="{B9263BD0-8CE4-4F86-8F13-6AFA14B7E578}" srcOrd="10" destOrd="0" presId="urn:microsoft.com/office/officeart/2005/8/layout/lProcess2"/>
   </dgm:cxnLst>
   <dgm:bg/>
   <dgm:whole/>
@@ -3799,7 +3799,7 @@
           </a:avLst>
         </a:prstGeom>
         <a:solidFill>
-          <a:srgbClr val="FFFF00"/>
+          <a:srgbClr val="00B050"/>
         </a:solidFill>
         <a:ln w="25400" cap="flat" cmpd="sng" algn="ctr">
           <a:solidFill>
@@ -3848,7 +3848,7 @@
           <a:r>
             <a:rPr lang="de-AT" sz="1100" kern="1200">
               <a:solidFill>
-                <a:schemeClr val="tx1"/>
+                <a:schemeClr val="bg1"/>
               </a:solidFill>
             </a:rPr>
             <a:t>Music-Player Gui 1.1 designen</a:t>
@@ -3876,7 +3876,7 @@
           </a:avLst>
         </a:prstGeom>
         <a:solidFill>
-          <a:srgbClr val="FF0000"/>
+          <a:srgbClr val="00B050"/>
         </a:solidFill>
         <a:ln w="25400" cap="flat" cmpd="sng" algn="ctr">
           <a:solidFill>
@@ -3953,7 +3953,7 @@
           </a:avLst>
         </a:prstGeom>
         <a:solidFill>
-          <a:srgbClr val="FF0000"/>
+          <a:srgbClr val="00B050"/>
         </a:solidFill>
         <a:ln w="25400" cap="flat" cmpd="sng" algn="ctr">
           <a:solidFill>
@@ -4030,7 +4030,7 @@
           </a:avLst>
         </a:prstGeom>
         <a:solidFill>
-          <a:srgbClr val="FF0000"/>
+          <a:srgbClr val="00B050"/>
         </a:solidFill>
         <a:ln w="25400" cap="flat" cmpd="sng" algn="ctr">
           <a:solidFill>
@@ -4107,7 +4107,7 @@
           </a:avLst>
         </a:prstGeom>
         <a:solidFill>
-          <a:srgbClr val="FF0000"/>
+          <a:srgbClr val="FFFF00"/>
         </a:solidFill>
         <a:ln w="25400" cap="flat" cmpd="sng" algn="ctr">
           <a:solidFill>
@@ -4156,7 +4156,7 @@
           <a:r>
             <a:rPr lang="de-AT" sz="1100" kern="1200">
               <a:solidFill>
-                <a:schemeClr val="bg1"/>
+                <a:sysClr val="windowText" lastClr="000000"/>
               </a:solidFill>
             </a:rPr>
             <a:t>Taster bauen</a:t>
@@ -4796,7 +4796,7 @@
           </a:avLst>
         </a:prstGeom>
         <a:solidFill>
-          <a:srgbClr val="FFFF00"/>
+          <a:srgbClr val="00B050"/>
         </a:solidFill>
         <a:ln w="25400" cap="flat" cmpd="sng" algn="ctr">
           <a:solidFill>
@@ -4845,7 +4845,7 @@
           <a:r>
             <a:rPr lang="de-AT" sz="1100" kern="1200">
               <a:solidFill>
-                <a:schemeClr val="tx1"/>
+                <a:schemeClr val="bg1"/>
               </a:solidFill>
             </a:rPr>
             <a:t>Photoviewer Gui 1.1 designen</a:t>
@@ -4873,7 +4873,7 @@
           </a:avLst>
         </a:prstGeom>
         <a:solidFill>
-          <a:srgbClr val="FF0000"/>
+          <a:srgbClr val="00B050"/>
         </a:solidFill>
         <a:ln w="25400" cap="flat" cmpd="sng" algn="ctr">
           <a:solidFill>
@@ -4950,7 +4950,7 @@
           </a:avLst>
         </a:prstGeom>
         <a:solidFill>
-          <a:srgbClr val="FF0000"/>
+          <a:srgbClr val="FFFF00"/>
         </a:solidFill>
         <a:ln w="25400" cap="flat" cmpd="sng" algn="ctr">
           <a:solidFill>
@@ -4999,7 +4999,7 @@
           <a:r>
             <a:rPr lang="de-AT" sz="1100" kern="1200">
               <a:solidFill>
-                <a:schemeClr val="bg1"/>
+                <a:sysClr val="windowText" lastClr="000000"/>
               </a:solidFill>
             </a:rPr>
             <a:t>Taster bauen</a:t>
@@ -5408,7 +5408,7 @@
           </a:avLst>
         </a:prstGeom>
         <a:solidFill>
-          <a:srgbClr val="FFFF00"/>
+          <a:srgbClr val="00B050"/>
         </a:solidFill>
         <a:ln w="25400" cap="flat" cmpd="sng" algn="ctr">
           <a:solidFill>
@@ -5457,7 +5457,7 @@
           <a:r>
             <a:rPr lang="de-AT" sz="1100" kern="1200">
               <a:solidFill>
-                <a:schemeClr val="tx1"/>
+                <a:schemeClr val="bg1"/>
               </a:solidFill>
             </a:rPr>
             <a:t>GitHub-aktualisieren</a:t>
@@ -5485,7 +5485,7 @@
           </a:avLst>
         </a:prstGeom>
         <a:solidFill>
-          <a:srgbClr val="FF0000"/>
+          <a:srgbClr val="FFFF00"/>
         </a:solidFill>
         <a:ln w="25400" cap="flat" cmpd="sng" algn="ctr">
           <a:solidFill>
@@ -5534,7 +5534,7 @@
           <a:r>
             <a:rPr lang="de-AT" sz="1100" kern="1200">
               <a:solidFill>
-                <a:schemeClr val="bg1"/>
+                <a:sysClr val="windowText" lastClr="000000"/>
               </a:solidFill>
             </a:rPr>
             <a:t>Taster bauen</a:t>

--- a/Documents/Aktionsplan.docx
+++ b/Documents/Aktionsplan.docx
@@ -3,7 +3,6 @@
 <w:document xmlns:wpc="http://schemas.microsoft.com/office/word/2010/wordprocessingCanvas" xmlns:mc="http://schemas.openxmlformats.org/markup-compatibility/2006" xmlns:o="urn:schemas-microsoft-com:office:office" xmlns:r="http://schemas.openxmlformats.org/officeDocument/2006/relationships" xmlns:m="http://schemas.openxmlformats.org/officeDocument/2006/math" xmlns:v="urn:schemas-microsoft-com:vml" xmlns:wp14="http://schemas.microsoft.com/office/word/2010/wordprocessingDrawing" xmlns:wp="http://schemas.openxmlformats.org/drawingml/2006/wordprocessingDrawing" xmlns:w10="urn:schemas-microsoft-com:office:word" xmlns:w="http://schemas.openxmlformats.org/wordprocessingml/2006/main" xmlns:w14="http://schemas.microsoft.com/office/word/2010/wordml" xmlns:wpg="http://schemas.microsoft.com/office/word/2010/wordprocessingGroup" xmlns:wpi="http://schemas.microsoft.com/office/word/2010/wordprocessingInk" xmlns:wne="http://schemas.microsoft.com/office/word/2006/wordml" xmlns:wps="http://schemas.microsoft.com/office/word/2010/wordprocessingShape" mc:Ignorable="w14 wp14">
   <w:body>
     <w:p>
-      <w:bookmarkStart w:id="0" w:name="_GoBack"/>
       <w:r>
         <w:rPr>
           <w:noProof/>
@@ -23,6 +22,7 @@
           </wp:inline>
         </w:drawing>
       </w:r>
+      <w:bookmarkStart w:id="0" w:name="_GoBack"/>
       <w:bookmarkEnd w:id="0"/>
     </w:p>
     <w:sectPr>
@@ -1976,7 +1976,7 @@
       <dgm:prSet phldrT="[Text]"/>
       <dgm:spPr>
         <a:solidFill>
-          <a:srgbClr val="FFFF00"/>
+          <a:srgbClr val="00B050"/>
         </a:solidFill>
       </dgm:spPr>
       <dgm:t>
@@ -1986,10 +1986,10 @@
           <a:r>
             <a:rPr lang="de-AT">
               <a:solidFill>
-                <a:sysClr val="windowText" lastClr="000000"/>
+                <a:schemeClr val="bg1"/>
               </a:solidFill>
             </a:rPr>
-            <a:t>Taster bauen</a:t>
+            <a:t>Taster kaufen</a:t>
           </a:r>
         </a:p>
       </dgm:t>
@@ -2020,7 +2020,7 @@
       <dgm:prSet phldrT="[Text]"/>
       <dgm:spPr>
         <a:solidFill>
-          <a:srgbClr val="FFFF00"/>
+          <a:srgbClr val="00B050"/>
         </a:solidFill>
       </dgm:spPr>
       <dgm:t>
@@ -2030,10 +2030,10 @@
           <a:r>
             <a:rPr lang="de-AT">
               <a:solidFill>
-                <a:sysClr val="windowText" lastClr="000000"/>
+                <a:schemeClr val="bg1"/>
               </a:solidFill>
             </a:rPr>
-            <a:t>Taster bauen</a:t>
+            <a:t>Taster kaufen</a:t>
           </a:r>
         </a:p>
       </dgm:t>
@@ -2064,7 +2064,7 @@
       <dgm:prSet phldrT="[Text]"/>
       <dgm:spPr>
         <a:solidFill>
-          <a:srgbClr val="FFFF00"/>
+          <a:srgbClr val="00B050"/>
         </a:solidFill>
       </dgm:spPr>
       <dgm:t>
@@ -2074,10 +2074,10 @@
           <a:r>
             <a:rPr lang="de-AT">
               <a:solidFill>
-                <a:sysClr val="windowText" lastClr="000000"/>
+                <a:schemeClr val="bg1"/>
               </a:solidFill>
             </a:rPr>
-            <a:t>Taster bauen</a:t>
+            <a:t>Taster kaufen</a:t>
           </a:r>
         </a:p>
       </dgm:t>
@@ -2108,7 +2108,7 @@
       <dgm:prSet phldrT="[Text]"/>
       <dgm:spPr>
         <a:solidFill>
-          <a:srgbClr val="FF0000"/>
+          <a:srgbClr val="00B050"/>
         </a:solidFill>
       </dgm:spPr>
       <dgm:t>
@@ -2152,7 +2152,7 @@
       <dgm:prSet phldrT="[Text]"/>
       <dgm:spPr>
         <a:solidFill>
-          <a:srgbClr val="FF0000"/>
+          <a:srgbClr val="00B050"/>
         </a:solidFill>
       </dgm:spPr>
       <dgm:t>
@@ -2196,7 +2196,7 @@
       <dgm:prSet phldrT="[Text]"/>
       <dgm:spPr>
         <a:solidFill>
-          <a:srgbClr val="FF0000"/>
+          <a:srgbClr val="00B050"/>
         </a:solidFill>
       </dgm:spPr>
       <dgm:t>
@@ -3174,138 +3174,138 @@
     </dgm:pt>
   </dgm:ptLst>
   <dgm:cxnLst>
-    <dgm:cxn modelId="{C7B504C7-4FB0-4D2E-AC85-E68062584FE1}" type="presOf" srcId="{032E7327-13AD-40EA-9A67-D66DE368AE56}" destId="{F4B6DD51-D4A4-46C2-8164-E62DEDD9AD4C}" srcOrd="0" destOrd="0" presId="urn:microsoft.com/office/officeart/2005/8/layout/lProcess2"/>
+    <dgm:cxn modelId="{7261F442-D583-431A-AC2E-F37BDF9F86EE}" type="presOf" srcId="{6AD3FB97-AC8A-40A2-BD00-D502E404AC4C}" destId="{F8D4C900-68C7-4D95-A044-E177009652CE}" srcOrd="0" destOrd="0" presId="urn:microsoft.com/office/officeart/2005/8/layout/lProcess2"/>
     <dgm:cxn modelId="{74FA0BFF-19F6-4314-A87D-2B880AA54A5C}" srcId="{032E7327-13AD-40EA-9A67-D66DE368AE56}" destId="{65680A4E-3395-4C49-BE54-D67017DAD70A}" srcOrd="5" destOrd="0" parTransId="{95094CFF-7084-4180-8F40-8B7A6921DF62}" sibTransId="{67774C79-A3FA-4D9F-B750-07BAFCD89EF4}"/>
+    <dgm:cxn modelId="{20654BED-8CA3-4054-B51B-D236E176EE48}" type="presOf" srcId="{65680A4E-3395-4C49-BE54-D67017DAD70A}" destId="{B9263BD0-8CE4-4F86-8F13-6AFA14B7E578}" srcOrd="0" destOrd="0" presId="urn:microsoft.com/office/officeart/2005/8/layout/lProcess2"/>
+    <dgm:cxn modelId="{82EDA9DA-2AD8-4C0C-B3A7-5D03B30778D7}" type="presOf" srcId="{61F523FE-79CC-4D88-AFC2-B192F855B2E9}" destId="{322C18A6-6DCC-4CCE-ADC3-D163A8AD3A46}" srcOrd="0" destOrd="0" presId="urn:microsoft.com/office/officeart/2005/8/layout/lProcess2"/>
     <dgm:cxn modelId="{EFAB46A1-F3C5-4AF5-99AF-4A0FCD0C31F1}" srcId="{032E7327-13AD-40EA-9A67-D66DE368AE56}" destId="{4011C637-5D89-43FD-9EEC-CC56D1ADD83A}" srcOrd="0" destOrd="0" parTransId="{6A709FCE-5F93-4593-8911-78935054ECAB}" sibTransId="{11B453D3-7300-4FD5-B1B7-B6C1F77F75C2}"/>
-    <dgm:cxn modelId="{8AC8836D-1793-4C8D-8B6A-B49C0B739AEE}" type="presOf" srcId="{3E387BB5-45B6-476F-BE65-5DB62C6C41F7}" destId="{A7C28AA3-B2B7-4096-8944-6FB1EBC20931}" srcOrd="0" destOrd="0" presId="urn:microsoft.com/office/officeart/2005/8/layout/lProcess2"/>
+    <dgm:cxn modelId="{DE9718EF-F056-4A36-9C5E-18DD1BAD7651}" type="presOf" srcId="{4011C637-5D89-43FD-9EEC-CC56D1ADD83A}" destId="{53F47A7A-613E-4DF6-96A7-6B501DA6E835}" srcOrd="0" destOrd="0" presId="urn:microsoft.com/office/officeart/2005/8/layout/lProcess2"/>
     <dgm:cxn modelId="{69D7957D-1A64-4728-ACB4-D958D2AA9B3A}" srcId="{908E3D61-45B7-4344-BDF6-98CA627AD300}" destId="{38CBFCEA-A220-4034-A5D5-A4AD9FD22A82}" srcOrd="5" destOrd="0" parTransId="{32EA8683-3FD6-421B-8388-61665418364B}" sibTransId="{3EC93B49-E7BE-49CA-8370-20B54A0B5EF3}"/>
-    <dgm:cxn modelId="{215AE561-1137-4D16-B37C-42220429A15E}" type="presOf" srcId="{B2119FF7-BF79-470C-A146-8CDFA0AFC569}" destId="{4E58A88F-8720-45A3-8E94-36F43704D922}" srcOrd="0" destOrd="0" presId="urn:microsoft.com/office/officeart/2005/8/layout/lProcess2"/>
-    <dgm:cxn modelId="{39D53B12-ED23-45A9-9D25-D496F19E42E0}" type="presOf" srcId="{81A53F55-391C-4C57-AB68-046BDD3D69E1}" destId="{01A891FE-B442-4E0F-8A57-2EF411218E7A}" srcOrd="0" destOrd="0" presId="urn:microsoft.com/office/officeart/2005/8/layout/lProcess2"/>
-    <dgm:cxn modelId="{605BAF93-8BEA-461D-8735-E8DE2627B994}" type="presOf" srcId="{4011C637-5D89-43FD-9EEC-CC56D1ADD83A}" destId="{53F47A7A-613E-4DF6-96A7-6B501DA6E835}" srcOrd="0" destOrd="0" presId="urn:microsoft.com/office/officeart/2005/8/layout/lProcess2"/>
+    <dgm:cxn modelId="{8582FED7-6300-47AD-BCD2-C453D1B178EC}" type="presOf" srcId="{8A863DDD-CD2A-4D65-97F7-BA297AD88B3D}" destId="{E748DA2A-DE22-4AD3-B123-3FAAF3E56B3F}" srcOrd="0" destOrd="0" presId="urn:microsoft.com/office/officeart/2005/8/layout/lProcess2"/>
+    <dgm:cxn modelId="{D4982E98-7A76-4A32-96D9-74BFEFC1146F}" type="presOf" srcId="{032E7327-13AD-40EA-9A67-D66DE368AE56}" destId="{F4B6DD51-D4A4-46C2-8164-E62DEDD9AD4C}" srcOrd="0" destOrd="0" presId="urn:microsoft.com/office/officeart/2005/8/layout/lProcess2"/>
+    <dgm:cxn modelId="{B705B027-442E-441C-BFFB-193C19A0908C}" srcId="{754882A1-E5D7-4C8F-A02F-7EEC7623DBEB}" destId="{032E7327-13AD-40EA-9A67-D66DE368AE56}" srcOrd="2" destOrd="0" parTransId="{D3963620-018B-447C-BD2C-5AA8336AEF0F}" sibTransId="{8927B409-D8ED-412E-B034-566196BD620F}"/>
     <dgm:cxn modelId="{0A6D46E3-AA5A-464B-A339-2C3A7CCE0B0A}" srcId="{908E3D61-45B7-4344-BDF6-98CA627AD300}" destId="{31CD3A1A-CCAC-482E-83AD-EBF852082EEC}" srcOrd="7" destOrd="0" parTransId="{29D18C18-A99C-4BB3-A0E3-9AC7B915339E}" sibTransId="{259AD1DE-6FFD-40E4-AE9E-9D9F3F6B6D47}"/>
-    <dgm:cxn modelId="{B705B027-442E-441C-BFFB-193C19A0908C}" srcId="{754882A1-E5D7-4C8F-A02F-7EEC7623DBEB}" destId="{032E7327-13AD-40EA-9A67-D66DE368AE56}" srcOrd="2" destOrd="0" parTransId="{D3963620-018B-447C-BD2C-5AA8336AEF0F}" sibTransId="{8927B409-D8ED-412E-B034-566196BD620F}"/>
     <dgm:cxn modelId="{8CAABC6A-39CA-4A27-BB00-1761E13D16FD}" srcId="{908E3D61-45B7-4344-BDF6-98CA627AD300}" destId="{85D392BC-4564-43BE-B181-627E19F6C2BF}" srcOrd="8" destOrd="0" parTransId="{BB9499CC-85B6-4AEA-ACA5-35F0760809DF}" sibTransId="{B0F3DA11-7A44-4ECB-8E25-440C5EB6F420}"/>
+    <dgm:cxn modelId="{76EC8F82-E276-4A95-97A8-8DE60B7FBFE0}" type="presOf" srcId="{2A94A6D9-23FC-4C7A-999E-8F6A86390722}" destId="{0C7267B5-DF2F-4C73-B4FB-979B5145F6F8}" srcOrd="0" destOrd="0" presId="urn:microsoft.com/office/officeart/2005/8/layout/lProcess2"/>
     <dgm:cxn modelId="{D6E8911D-7AF9-4CDB-B46D-DED9B7912444}" srcId="{032E7327-13AD-40EA-9A67-D66DE368AE56}" destId="{437697C1-E472-46F0-B19D-2A558DD16307}" srcOrd="4" destOrd="0" parTransId="{BF8A1BD8-4879-4D50-AC93-6E11039F46BF}" sibTransId="{C92012DA-BE2A-4F94-B137-89C55AE74809}"/>
-    <dgm:cxn modelId="{0A5D2D71-9F29-4225-BE1B-2FD6E2C76E5F}" type="presOf" srcId="{EEBFC29A-4315-447B-A35C-F3A185F0EE07}" destId="{451885A6-2ACA-4717-938D-A19EAD0554A9}" srcOrd="0" destOrd="0" presId="urn:microsoft.com/office/officeart/2005/8/layout/lProcess2"/>
-    <dgm:cxn modelId="{9B0E1D40-A0BB-459A-BE62-D38EBD7A8350}" type="presOf" srcId="{78B0277E-EA0C-4F8A-8913-302DF0C29930}" destId="{44CE1BA5-954C-42E7-A720-0EB31DCF2293}" srcOrd="0" destOrd="0" presId="urn:microsoft.com/office/officeart/2005/8/layout/lProcess2"/>
+    <dgm:cxn modelId="{1C9854BC-D94F-4CCE-BAB8-04580AAD1017}" type="presOf" srcId="{3E387BB5-45B6-476F-BE65-5DB62C6C41F7}" destId="{A7C28AA3-B2B7-4096-8944-6FB1EBC20931}" srcOrd="0" destOrd="0" presId="urn:microsoft.com/office/officeart/2005/8/layout/lProcess2"/>
     <dgm:cxn modelId="{46A0F664-CBF2-41D2-BA6A-F75B102F0EE3}" srcId="{55FA5CBA-11EA-4430-BCD6-451075A1618B}" destId="{46D53CEC-4BF1-4262-BCCA-E214AD8FE801}" srcOrd="2" destOrd="0" parTransId="{CF462517-0CE6-4DAC-BD1A-8963240FBE1B}" sibTransId="{9D709445-68AC-4726-9880-65D81E428096}"/>
+    <dgm:cxn modelId="{93CBE350-79AE-4AD2-8E4A-C9C1F3D41B76}" type="presOf" srcId="{032E7327-13AD-40EA-9A67-D66DE368AE56}" destId="{ED187F15-5081-4705-BBE7-C9B986B7F774}" srcOrd="1" destOrd="0" presId="urn:microsoft.com/office/officeart/2005/8/layout/lProcess2"/>
     <dgm:cxn modelId="{F282F56E-1816-498F-ADBF-86EED1141256}" srcId="{908E3D61-45B7-4344-BDF6-98CA627AD300}" destId="{0195BA8D-9146-43E9-AE3F-93F4F9BCB235}" srcOrd="9" destOrd="0" parTransId="{07334942-AE96-4EA7-A468-4B0690A646EB}" sibTransId="{33F13004-070A-4D4B-AF4F-6FF28F23C680}"/>
-    <dgm:cxn modelId="{4C643FF1-D2A7-497A-8F1F-A435834F8890}" type="presOf" srcId="{9C282322-23C4-4BF5-998A-499FFEDDA9F3}" destId="{EF0D964B-B358-48FC-A212-3043CB1724F5}" srcOrd="0" destOrd="0" presId="urn:microsoft.com/office/officeart/2005/8/layout/lProcess2"/>
+    <dgm:cxn modelId="{1D1D46A3-BFA1-4252-A8D5-DBA544551ADB}" type="presOf" srcId="{908E3D61-45B7-4344-BDF6-98CA627AD300}" destId="{1D5AB904-8F0A-45AE-853C-D102F78EEE70}" srcOrd="0" destOrd="0" presId="urn:microsoft.com/office/officeart/2005/8/layout/lProcess2"/>
+    <dgm:cxn modelId="{E514A66F-4769-4FD2-8AB0-386DD2D9D191}" type="presOf" srcId="{3812D936-A28D-4590-87B6-A91987E96C34}" destId="{D9057B53-EF49-41D6-A73C-589E2C9714F1}" srcOrd="0" destOrd="0" presId="urn:microsoft.com/office/officeart/2005/8/layout/lProcess2"/>
+    <dgm:cxn modelId="{2C041BF3-28EE-4427-9332-F0ED812599BE}" srcId="{55FA5CBA-11EA-4430-BCD6-451075A1618B}" destId="{23217A1B-BC01-4F92-9885-2FC09EDF4E3E}" srcOrd="8" destOrd="0" parTransId="{477A461D-94CA-448E-A0A7-738B6EBB989E}" sibTransId="{71810743-D898-4E79-A0DC-C6DC252DF53A}"/>
     <dgm:cxn modelId="{B4C8CA6D-0BE4-4EA3-B662-DA8313C13006}" srcId="{55FA5CBA-11EA-4430-BCD6-451075A1618B}" destId="{8ECB46C3-EEEE-43C1-8F95-360131E1C045}" srcOrd="5" destOrd="0" parTransId="{4DCD69B0-B971-4265-A6BB-5A3BDA58F2D9}" sibTransId="{1EF7C60C-2398-4F16-88DB-DEBF905628F1}"/>
-    <dgm:cxn modelId="{2C041BF3-28EE-4427-9332-F0ED812599BE}" srcId="{55FA5CBA-11EA-4430-BCD6-451075A1618B}" destId="{23217A1B-BC01-4F92-9885-2FC09EDF4E3E}" srcOrd="8" destOrd="0" parTransId="{477A461D-94CA-448E-A0A7-738B6EBB989E}" sibTransId="{71810743-D898-4E79-A0DC-C6DC252DF53A}"/>
-    <dgm:cxn modelId="{F5DD0452-54BD-4156-A819-4700509B6C61}" type="presOf" srcId="{55FA5CBA-11EA-4430-BCD6-451075A1618B}" destId="{B01DBF9D-555B-444D-9467-6AEF0B1D2F9A}" srcOrd="1" destOrd="0" presId="urn:microsoft.com/office/officeart/2005/8/layout/lProcess2"/>
-    <dgm:cxn modelId="{98B88C82-7134-46C8-B071-1A5CEBDCD002}" type="presOf" srcId="{61F523FE-79CC-4D88-AFC2-B192F855B2E9}" destId="{322C18A6-6DCC-4CCE-ADC3-D163A8AD3A46}" srcOrd="0" destOrd="0" presId="urn:microsoft.com/office/officeart/2005/8/layout/lProcess2"/>
+    <dgm:cxn modelId="{D2B17C47-63CF-489D-8073-B3F3595B8C44}" type="presOf" srcId="{23217A1B-BC01-4F92-9885-2FC09EDF4E3E}" destId="{E76F4248-6073-4C85-83A1-538BCDA4ADEC}" srcOrd="0" destOrd="0" presId="urn:microsoft.com/office/officeart/2005/8/layout/lProcess2"/>
     <dgm:cxn modelId="{49270734-A755-44BF-8B8E-B450D1E0A096}" srcId="{032E7327-13AD-40EA-9A67-D66DE368AE56}" destId="{61F523FE-79CC-4D88-AFC2-B192F855B2E9}" srcOrd="2" destOrd="0" parTransId="{B10FF484-2289-41A4-A82E-070CAF4EC932}" sibTransId="{90DADFAB-3FED-469E-9720-69770E4B6094}"/>
-    <dgm:cxn modelId="{8773FB73-4B71-4056-B008-124E2907DC01}" type="presOf" srcId="{FA573C7A-281C-4616-B23F-484E9FCDEA92}" destId="{1382080F-AC64-4B07-A381-AF7DD71A989D}" srcOrd="0" destOrd="0" presId="urn:microsoft.com/office/officeart/2005/8/layout/lProcess2"/>
+    <dgm:cxn modelId="{C02CF9A2-3407-4DE7-B755-4C8EE316AB66}" type="presOf" srcId="{437697C1-E472-46F0-B19D-2A558DD16307}" destId="{ABBA9DF3-E7A3-4CAC-86E0-FFB3D449253C}" srcOrd="0" destOrd="0" presId="urn:microsoft.com/office/officeart/2005/8/layout/lProcess2"/>
+    <dgm:cxn modelId="{A28D736C-A10F-4B85-9B02-4583FAEC4120}" type="presOf" srcId="{78B0277E-EA0C-4F8A-8913-302DF0C29930}" destId="{44CE1BA5-954C-42E7-A720-0EB31DCF2293}" srcOrd="0" destOrd="0" presId="urn:microsoft.com/office/officeart/2005/8/layout/lProcess2"/>
+    <dgm:cxn modelId="{BAC526CA-35A9-4DAF-AB40-975FE8AF14A3}" type="presOf" srcId="{81A53F55-391C-4C57-AB68-046BDD3D69E1}" destId="{01A891FE-B442-4E0F-8A57-2EF411218E7A}" srcOrd="0" destOrd="0" presId="urn:microsoft.com/office/officeart/2005/8/layout/lProcess2"/>
+    <dgm:cxn modelId="{0E536EF6-19D5-4169-ADCA-21FFE6517A77}" type="presOf" srcId="{EEBFC29A-4315-447B-A35C-F3A185F0EE07}" destId="{451885A6-2ACA-4717-938D-A19EAD0554A9}" srcOrd="0" destOrd="0" presId="urn:microsoft.com/office/officeart/2005/8/layout/lProcess2"/>
     <dgm:cxn modelId="{4AB12CAF-D270-44A4-B81D-0B5025C1D882}" srcId="{55FA5CBA-11EA-4430-BCD6-451075A1618B}" destId="{3E387BB5-45B6-476F-BE65-5DB62C6C41F7}" srcOrd="10" destOrd="0" parTransId="{AAAE4CD6-9734-40A9-8777-607D8C2F5AAE}" sibTransId="{D041CE4B-D611-41D5-A30C-BDAA0C4EC0BA}"/>
-    <dgm:cxn modelId="{E89897B7-FCE2-495A-926E-2A696E02B7D3}" type="presOf" srcId="{437697C1-E472-46F0-B19D-2A558DD16307}" destId="{ABBA9DF3-E7A3-4CAC-86E0-FFB3D449253C}" srcOrd="0" destOrd="0" presId="urn:microsoft.com/office/officeart/2005/8/layout/lProcess2"/>
-    <dgm:cxn modelId="{4B2B3B0F-8309-43E2-A0AA-8BF4B3416E49}" type="presOf" srcId="{8A863DDD-CD2A-4D65-97F7-BA297AD88B3D}" destId="{E748DA2A-DE22-4AD3-B123-3FAAF3E56B3F}" srcOrd="0" destOrd="0" presId="urn:microsoft.com/office/officeart/2005/8/layout/lProcess2"/>
-    <dgm:cxn modelId="{34AFF79C-CAE7-4B4D-83D1-32636C9A8633}" type="presOf" srcId="{2A94A6D9-23FC-4C7A-999E-8F6A86390722}" destId="{0C7267B5-DF2F-4C73-B4FB-979B5145F6F8}" srcOrd="0" destOrd="0" presId="urn:microsoft.com/office/officeart/2005/8/layout/lProcess2"/>
-    <dgm:cxn modelId="{8E9A71C8-491F-4FB2-8793-B03FF37963B1}" type="presOf" srcId="{38CBFCEA-A220-4034-A5D5-A4AD9FD22A82}" destId="{D996C112-99A5-409E-9E39-4DAE03F15AA2}" srcOrd="0" destOrd="0" presId="urn:microsoft.com/office/officeart/2005/8/layout/lProcess2"/>
-    <dgm:cxn modelId="{4A7080CC-0AE5-4124-8F65-AB05E63E4968}" type="presOf" srcId="{908E3D61-45B7-4344-BDF6-98CA627AD300}" destId="{1D5AB904-8F0A-45AE-853C-D102F78EEE70}" srcOrd="0" destOrd="0" presId="urn:microsoft.com/office/officeart/2005/8/layout/lProcess2"/>
-    <dgm:cxn modelId="{10748323-0956-45F5-B5F0-3825DBAB56F3}" type="presOf" srcId="{55FA5CBA-11EA-4430-BCD6-451075A1618B}" destId="{3062F5C1-F2A2-4285-9E79-C18C233EC55C}" srcOrd="0" destOrd="0" presId="urn:microsoft.com/office/officeart/2005/8/layout/lProcess2"/>
+    <dgm:cxn modelId="{FF27AB3E-94D7-4411-9FB1-7D420C467FAA}" type="presOf" srcId="{9C282322-23C4-4BF5-998A-499FFEDDA9F3}" destId="{EF0D964B-B358-48FC-A212-3043CB1724F5}" srcOrd="0" destOrd="0" presId="urn:microsoft.com/office/officeart/2005/8/layout/lProcess2"/>
+    <dgm:cxn modelId="{3AECC034-E638-462C-B9FB-EB172A3CAA6E}" type="presOf" srcId="{A9AF9976-9A4E-4815-AA53-86EBE7A6231E}" destId="{AE3D4639-26BF-44B9-BB31-7A83D2A3A4D0}" srcOrd="0" destOrd="0" presId="urn:microsoft.com/office/officeart/2005/8/layout/lProcess2"/>
+    <dgm:cxn modelId="{A8038614-7B05-453D-8225-3141D4CF4D8D}" type="presOf" srcId="{A9DD1702-8B58-4C41-B9A8-9BBAF15D761C}" destId="{C2A205B2-2C49-43D9-83E5-281EB6ED9F9C}" srcOrd="0" destOrd="0" presId="urn:microsoft.com/office/officeart/2005/8/layout/lProcess2"/>
+    <dgm:cxn modelId="{A5ECD1C0-4B40-4C0F-8B2B-A922336831FB}" type="presOf" srcId="{55FA5CBA-11EA-4430-BCD6-451075A1618B}" destId="{3062F5C1-F2A2-4285-9E79-C18C233EC55C}" srcOrd="0" destOrd="0" presId="urn:microsoft.com/office/officeart/2005/8/layout/lProcess2"/>
+    <dgm:cxn modelId="{4C8B7362-3C0D-476C-8585-276C51C6D5B1}" type="presOf" srcId="{FA573C7A-281C-4616-B23F-484E9FCDEA92}" destId="{1382080F-AC64-4B07-A381-AF7DD71A989D}" srcOrd="0" destOrd="0" presId="urn:microsoft.com/office/officeart/2005/8/layout/lProcess2"/>
+    <dgm:cxn modelId="{F98F9E80-868D-43DD-B26A-481AB39E36EB}" type="presOf" srcId="{85D392BC-4564-43BE-B181-627E19F6C2BF}" destId="{25303A9E-B984-4A87-B947-66D5F0F35D33}" srcOrd="0" destOrd="0" presId="urn:microsoft.com/office/officeart/2005/8/layout/lProcess2"/>
     <dgm:cxn modelId="{D3E777EE-A16B-4CFA-A7A3-636C59C4C4A9}" srcId="{908E3D61-45B7-4344-BDF6-98CA627AD300}" destId="{A9DD1702-8B58-4C41-B9A8-9BBAF15D761C}" srcOrd="2" destOrd="0" parTransId="{12BE8F3C-3F4C-4DF7-A992-53CFF3657898}" sibTransId="{5F6D53FE-670B-4314-925A-0F9F61631070}"/>
-    <dgm:cxn modelId="{24E33FB7-72D5-4D3E-B983-2876A8A2F0A0}" type="presOf" srcId="{65680A4E-3395-4C49-BE54-D67017DAD70A}" destId="{B9263BD0-8CE4-4F86-8F13-6AFA14B7E578}" srcOrd="0" destOrd="0" presId="urn:microsoft.com/office/officeart/2005/8/layout/lProcess2"/>
     <dgm:cxn modelId="{03998B64-DA31-40CA-9DDB-70CCC9018501}" srcId="{754882A1-E5D7-4C8F-A02F-7EEC7623DBEB}" destId="{55FA5CBA-11EA-4430-BCD6-451075A1618B}" srcOrd="0" destOrd="0" parTransId="{582A09AE-A2CA-45E1-8F1B-108010F916F8}" sibTransId="{1427FB5F-6DD1-4093-B714-8FE9F634BD70}"/>
-    <dgm:cxn modelId="{D422C2B3-8EB1-4B9E-B029-62949E1753F5}" type="presOf" srcId="{4C1E240D-B8FE-43C9-855B-E9C4177508C9}" destId="{2E379415-C9E8-4E71-9569-C01FF6625F56}" srcOrd="0" destOrd="0" presId="urn:microsoft.com/office/officeart/2005/8/layout/lProcess2"/>
-    <dgm:cxn modelId="{5AD640D8-9A2A-45B1-A7D0-664C9C0F437A}" type="presOf" srcId="{81F72D58-ED7D-4F88-9492-D5315EC2F56D}" destId="{D2540465-7CD4-4947-84A9-686B41074220}" srcOrd="0" destOrd="0" presId="urn:microsoft.com/office/officeart/2005/8/layout/lProcess2"/>
-    <dgm:cxn modelId="{3BBB7607-CD4E-4A37-B9F8-CADEC2820BEC}" type="presOf" srcId="{032E7327-13AD-40EA-9A67-D66DE368AE56}" destId="{ED187F15-5081-4705-BBE7-C9B986B7F774}" srcOrd="1" destOrd="0" presId="urn:microsoft.com/office/officeart/2005/8/layout/lProcess2"/>
+    <dgm:cxn modelId="{9BFD838E-9024-4593-873E-F86653BA9914}" type="presOf" srcId="{38CBFCEA-A220-4034-A5D5-A4AD9FD22A82}" destId="{D996C112-99A5-409E-9E39-4DAE03F15AA2}" srcOrd="0" destOrd="0" presId="urn:microsoft.com/office/officeart/2005/8/layout/lProcess2"/>
     <dgm:cxn modelId="{4366A25B-C8DE-4CD2-BFC4-2CA004C2F4EC}" srcId="{032E7327-13AD-40EA-9A67-D66DE368AE56}" destId="{A9AF9976-9A4E-4815-AA53-86EBE7A6231E}" srcOrd="3" destOrd="0" parTransId="{B9A722C1-07D4-4FC9-8BA6-5F1EAB622F78}" sibTransId="{D72D5483-26F7-418C-A794-72CD24CA3159}"/>
-    <dgm:cxn modelId="{1B0CF6E6-C3B8-4DE2-A138-81F4F3E36E22}" type="presOf" srcId="{A9AF9976-9A4E-4815-AA53-86EBE7A6231E}" destId="{AE3D4639-26BF-44B9-BB31-7A83D2A3A4D0}" srcOrd="0" destOrd="0" presId="urn:microsoft.com/office/officeart/2005/8/layout/lProcess2"/>
-    <dgm:cxn modelId="{2B7DDABE-4136-4AC8-B717-49CE9FCDE7BC}" type="presOf" srcId="{6C89A4D0-F86D-4729-BF34-CE659FC42479}" destId="{95D384F3-D64E-4E83-9CCD-DB63557BE07B}" srcOrd="0" destOrd="0" presId="urn:microsoft.com/office/officeart/2005/8/layout/lProcess2"/>
-    <dgm:cxn modelId="{9F0F625A-B2E5-4C17-A361-603EB198E8FE}" type="presOf" srcId="{8ECB46C3-EEEE-43C1-8F95-360131E1C045}" destId="{53321F48-F60F-400F-A803-43D60FD4A9FE}" srcOrd="0" destOrd="0" presId="urn:microsoft.com/office/officeart/2005/8/layout/lProcess2"/>
+    <dgm:cxn modelId="{930AC815-ECFB-4158-BD2C-A90AC338B0BE}" type="presOf" srcId="{31CD3A1A-CCAC-482E-83AD-EBF852082EEC}" destId="{1378B412-FAF2-4509-8570-B0D38755F534}" srcOrd="0" destOrd="0" presId="urn:microsoft.com/office/officeart/2005/8/layout/lProcess2"/>
     <dgm:cxn modelId="{D168F1D2-FD39-42E2-9D66-98ABD4442413}" srcId="{908E3D61-45B7-4344-BDF6-98CA627AD300}" destId="{9C282322-23C4-4BF5-998A-499FFEDDA9F3}" srcOrd="3" destOrd="0" parTransId="{602B090C-F09C-4D83-B982-E895C5091CCB}" sibTransId="{9E3062FE-2496-484F-ADA3-FD60C5030797}"/>
-    <dgm:cxn modelId="{57BA195F-408E-4FFD-978F-A93D49A36DFB}" type="presOf" srcId="{46D53CEC-4BF1-4262-BCCA-E214AD8FE801}" destId="{7D28E478-665C-4751-9424-127CED3A30CB}" srcOrd="0" destOrd="0" presId="urn:microsoft.com/office/officeart/2005/8/layout/lProcess2"/>
     <dgm:cxn modelId="{089A2219-F408-4FBC-8C80-92315758F9FB}" srcId="{55FA5CBA-11EA-4430-BCD6-451075A1618B}" destId="{3812D936-A28D-4590-87B6-A91987E96C34}" srcOrd="3" destOrd="0" parTransId="{DF7037DE-0EF0-4D2A-BE2E-F67CDE83AF78}" sibTransId="{95CE32AF-C9FC-462A-873C-DAD7554AE3E1}"/>
     <dgm:cxn modelId="{72DF87F8-FA87-430A-A0EE-7D6BAD184F6A}" srcId="{754882A1-E5D7-4C8F-A02F-7EEC7623DBEB}" destId="{908E3D61-45B7-4344-BDF6-98CA627AD300}" srcOrd="1" destOrd="0" parTransId="{F023A558-A740-4E94-ACC1-21BB9A071F40}" sibTransId="{C7CBB1B8-0252-43AB-8725-1577A9D20FEF}"/>
-    <dgm:cxn modelId="{C126DD15-1A4A-4A55-8788-51B57728E1E6}" type="presOf" srcId="{3812D936-A28D-4590-87B6-A91987E96C34}" destId="{D9057B53-EF49-41D6-A73C-589E2C9714F1}" srcOrd="0" destOrd="0" presId="urn:microsoft.com/office/officeart/2005/8/layout/lProcess2"/>
-    <dgm:cxn modelId="{BA70E78F-DBD3-4EE5-8EAB-CB76986D0DAA}" type="presOf" srcId="{908E3D61-45B7-4344-BDF6-98CA627AD300}" destId="{564D48CE-9B06-4D8D-A358-0B8AA8DD698E}" srcOrd="1" destOrd="0" presId="urn:microsoft.com/office/officeart/2005/8/layout/lProcess2"/>
+    <dgm:cxn modelId="{F418B9F5-D134-4CAA-B935-95600C61F4D7}" type="presOf" srcId="{55FA5CBA-11EA-4430-BCD6-451075A1618B}" destId="{B01DBF9D-555B-444D-9467-6AEF0B1D2F9A}" srcOrd="1" destOrd="0" presId="urn:microsoft.com/office/officeart/2005/8/layout/lProcess2"/>
+    <dgm:cxn modelId="{438032AA-067C-4212-9836-EF65E78EE9BE}" type="presOf" srcId="{8ECB46C3-EEEE-43C1-8F95-360131E1C045}" destId="{53321F48-F60F-400F-A803-43D60FD4A9FE}" srcOrd="0" destOrd="0" presId="urn:microsoft.com/office/officeart/2005/8/layout/lProcess2"/>
+    <dgm:cxn modelId="{42427537-4B4E-4AB6-8711-C97F219F48B5}" type="presOf" srcId="{B2119FF7-BF79-470C-A146-8CDFA0AFC569}" destId="{4E58A88F-8720-45A3-8E94-36F43704D922}" srcOrd="0" destOrd="0" presId="urn:microsoft.com/office/officeart/2005/8/layout/lProcess2"/>
+    <dgm:cxn modelId="{F6A138D7-CD10-4424-977E-A0E3AAE9D3B8}" type="presOf" srcId="{4C1E240D-B8FE-43C9-855B-E9C4177508C9}" destId="{2E379415-C9E8-4E71-9569-C01FF6625F56}" srcOrd="0" destOrd="0" presId="urn:microsoft.com/office/officeart/2005/8/layout/lProcess2"/>
+    <dgm:cxn modelId="{43AF6514-65E7-4047-B260-412C68412D8B}" type="presOf" srcId="{908E3D61-45B7-4344-BDF6-98CA627AD300}" destId="{564D48CE-9B06-4D8D-A358-0B8AA8DD698E}" srcOrd="1" destOrd="0" presId="urn:microsoft.com/office/officeart/2005/8/layout/lProcess2"/>
     <dgm:cxn modelId="{9B106255-4736-4D1D-BCA9-807C90A6B630}" srcId="{55FA5CBA-11EA-4430-BCD6-451075A1618B}" destId="{81F72D58-ED7D-4F88-9492-D5315EC2F56D}" srcOrd="4" destOrd="0" parTransId="{F046B85D-B02A-418A-9BDF-2CCC2BF45BCA}" sibTransId="{10105D77-CB70-4C04-967E-70E92156DF4A}"/>
-    <dgm:cxn modelId="{7E624222-4089-47F7-BDED-73EE99290BE9}" type="presOf" srcId="{31CD3A1A-CCAC-482E-83AD-EBF852082EEC}" destId="{1378B412-FAF2-4509-8570-B0D38755F534}" srcOrd="0" destOrd="0" presId="urn:microsoft.com/office/officeart/2005/8/layout/lProcess2"/>
     <dgm:cxn modelId="{7F82B269-C15C-45AC-8DC3-2E7A00FB942A}" srcId="{908E3D61-45B7-4344-BDF6-98CA627AD300}" destId="{B2119FF7-BF79-470C-A146-8CDFA0AFC569}" srcOrd="1" destOrd="0" parTransId="{363FBF10-3EDA-43B5-8366-C1FE86148CBC}" sibTransId="{24173B2F-80AF-4497-8877-392DB2686134}"/>
-    <dgm:cxn modelId="{1899B996-59B4-498F-AE16-FEAD717E197A}" type="presOf" srcId="{754882A1-E5D7-4C8F-A02F-7EEC7623DBEB}" destId="{28456BA3-84FB-4D9F-A4F2-E162DBD4E0C0}" srcOrd="0" destOrd="0" presId="urn:microsoft.com/office/officeart/2005/8/layout/lProcess2"/>
+    <dgm:cxn modelId="{37E40003-0D47-4CCA-99ED-805525C5E93B}" type="presOf" srcId="{81F72D58-ED7D-4F88-9492-D5315EC2F56D}" destId="{D2540465-7CD4-4947-84A9-686B41074220}" srcOrd="0" destOrd="0" presId="urn:microsoft.com/office/officeart/2005/8/layout/lProcess2"/>
     <dgm:cxn modelId="{94F38605-89DB-4CA8-AD0E-4D8E2E8921F3}" srcId="{55FA5CBA-11EA-4430-BCD6-451075A1618B}" destId="{FA573C7A-281C-4616-B23F-484E9FCDEA92}" srcOrd="9" destOrd="0" parTransId="{5967AD6A-78F1-4B70-B0B4-03E075C4E3C2}" sibTransId="{5D2232A8-73F3-40F1-8BC2-B6ED05FBC687}"/>
     <dgm:cxn modelId="{6C1CF8E8-135D-44B3-A92B-8363D1E34533}" srcId="{55FA5CBA-11EA-4430-BCD6-451075A1618B}" destId="{4C1E240D-B8FE-43C9-855B-E9C4177508C9}" srcOrd="6" destOrd="0" parTransId="{747E58DF-D684-48FF-98C2-0EDBBECD8BD9}" sibTransId="{F7275523-1B53-44BB-A0DB-A0202D8121FB}"/>
+    <dgm:cxn modelId="{6E1570AA-DC00-4D74-92C3-C3575020E40E}" type="presOf" srcId="{46D53CEC-4BF1-4262-BCCA-E214AD8FE801}" destId="{7D28E478-665C-4751-9424-127CED3A30CB}" srcOrd="0" destOrd="0" presId="urn:microsoft.com/office/officeart/2005/8/layout/lProcess2"/>
+    <dgm:cxn modelId="{F2B3720F-B788-4675-931D-271E52308699}" type="presOf" srcId="{0195BA8D-9146-43E9-AE3F-93F4F9BCB235}" destId="{FCADCB0E-B139-433D-A581-B777F4B4763D}" srcOrd="0" destOrd="0" presId="urn:microsoft.com/office/officeart/2005/8/layout/lProcess2"/>
     <dgm:cxn modelId="{2294289D-D43A-4526-B846-1DD62E171D69}" srcId="{55FA5CBA-11EA-4430-BCD6-451075A1618B}" destId="{81A53F55-391C-4C57-AB68-046BDD3D69E1}" srcOrd="1" destOrd="0" parTransId="{83214A93-36CF-4BE0-B3AC-D6705260A5CC}" sibTransId="{4AA5ED2B-C5CD-402C-9D1F-4EE5A1D40EC8}"/>
     <dgm:cxn modelId="{F355FBA4-F557-40FF-A0F3-D8410013256A}" srcId="{032E7327-13AD-40EA-9A67-D66DE368AE56}" destId="{2A94A6D9-23FC-4C7A-999E-8F6A86390722}" srcOrd="1" destOrd="0" parTransId="{CAAC3943-AA09-4946-A05E-7E4DAD9C86E0}" sibTransId="{D3C61846-6DE0-4D49-BBF4-BBBCD0A85AF4}"/>
     <dgm:cxn modelId="{9A1982F7-817B-49BF-B89A-1A961EF3EA8E}" srcId="{908E3D61-45B7-4344-BDF6-98CA627AD300}" destId="{78B0277E-EA0C-4F8A-8913-302DF0C29930}" srcOrd="4" destOrd="0" parTransId="{CC7514EF-ACE2-48D9-B84B-4FFA7E3001DF}" sibTransId="{1066D083-851F-40DC-A467-B37211460F52}"/>
     <dgm:cxn modelId="{1B2A5A98-0A52-48D8-8E44-E53FC961848D}" srcId="{908E3D61-45B7-4344-BDF6-98CA627AD300}" destId="{6AD3FB97-AC8A-40A2-BD00-D502E404AC4C}" srcOrd="6" destOrd="0" parTransId="{F2746945-9137-4177-BAC0-DB53E0AE3034}" sibTransId="{B8F5CB5C-5630-4E52-AADC-96F63851C66D}"/>
-    <dgm:cxn modelId="{5B550EF7-3D27-4BB2-B5FD-8544AC48F3C2}" type="presOf" srcId="{23217A1B-BC01-4F92-9885-2FC09EDF4E3E}" destId="{E76F4248-6073-4C85-83A1-538BCDA4ADEC}" srcOrd="0" destOrd="0" presId="urn:microsoft.com/office/officeart/2005/8/layout/lProcess2"/>
+    <dgm:cxn modelId="{17BA247C-2669-402B-8B50-24CBC4265F9B}" type="presOf" srcId="{6C89A4D0-F86D-4729-BF34-CE659FC42479}" destId="{95D384F3-D64E-4E83-9CCD-DB63557BE07B}" srcOrd="0" destOrd="0" presId="urn:microsoft.com/office/officeart/2005/8/layout/lProcess2"/>
     <dgm:cxn modelId="{DFC8412A-702F-46C2-BD6D-993F458E8227}" srcId="{908E3D61-45B7-4344-BDF6-98CA627AD300}" destId="{8A863DDD-CD2A-4D65-97F7-BA297AD88B3D}" srcOrd="0" destOrd="0" parTransId="{D6270F62-9DD0-4600-A46E-1F15A6C01CB6}" sibTransId="{66310014-9D4A-4AE1-B505-C1FF57DC0D11}"/>
+    <dgm:cxn modelId="{6E57BE62-CDF4-4FA9-BE1B-D6E4B8A6691F}" type="presOf" srcId="{754882A1-E5D7-4C8F-A02F-7EEC7623DBEB}" destId="{28456BA3-84FB-4D9F-A4F2-E162DBD4E0C0}" srcOrd="0" destOrd="0" presId="urn:microsoft.com/office/officeart/2005/8/layout/lProcess2"/>
     <dgm:cxn modelId="{96780BF5-7340-4721-BD43-DBDA9D27C045}" srcId="{55FA5CBA-11EA-4430-BCD6-451075A1618B}" destId="{6C89A4D0-F86D-4729-BF34-CE659FC42479}" srcOrd="0" destOrd="0" parTransId="{373CB1C3-C65A-4301-B21D-21A4C8657529}" sibTransId="{E59E8778-FCC8-4064-AF6A-68B63EA9B97B}"/>
-    <dgm:cxn modelId="{90464800-0078-4FFE-B73C-89E67F99BDBC}" type="presOf" srcId="{0195BA8D-9146-43E9-AE3F-93F4F9BCB235}" destId="{FCADCB0E-B139-433D-A581-B777F4B4763D}" srcOrd="0" destOrd="0" presId="urn:microsoft.com/office/officeart/2005/8/layout/lProcess2"/>
-    <dgm:cxn modelId="{8C426EE5-D268-4527-B14A-6E308F24749D}" type="presOf" srcId="{85D392BC-4564-43BE-B181-627E19F6C2BF}" destId="{25303A9E-B984-4A87-B947-66D5F0F35D33}" srcOrd="0" destOrd="0" presId="urn:microsoft.com/office/officeart/2005/8/layout/lProcess2"/>
-    <dgm:cxn modelId="{C4ACADEC-3264-4514-9C9F-39D701AF8B15}" type="presOf" srcId="{A9DD1702-8B58-4C41-B9A8-9BBAF15D761C}" destId="{C2A205B2-2C49-43D9-83E5-281EB6ED9F9C}" srcOrd="0" destOrd="0" presId="urn:microsoft.com/office/officeart/2005/8/layout/lProcess2"/>
     <dgm:cxn modelId="{37DDFE74-37DF-4E09-862C-B4DDF66AF017}" srcId="{55FA5CBA-11EA-4430-BCD6-451075A1618B}" destId="{EEBFC29A-4315-447B-A35C-F3A185F0EE07}" srcOrd="7" destOrd="0" parTransId="{0EFFF4B4-DDD2-48AA-85C0-C10CB1602A97}" sibTransId="{576CDB99-BD52-4776-B3BD-EF27A115974F}"/>
-    <dgm:cxn modelId="{C29136E7-F815-4F4D-8C1A-7CFEA688276B}" type="presOf" srcId="{6AD3FB97-AC8A-40A2-BD00-D502E404AC4C}" destId="{F8D4C900-68C7-4D95-A044-E177009652CE}" srcOrd="0" destOrd="0" presId="urn:microsoft.com/office/officeart/2005/8/layout/lProcess2"/>
-    <dgm:cxn modelId="{03D065A4-BC3F-473E-83E3-AC680FE7E3EF}" type="presParOf" srcId="{28456BA3-84FB-4D9F-A4F2-E162DBD4E0C0}" destId="{9C334F07-43DD-4F57-989D-15FBE43FAEAC}" srcOrd="0" destOrd="0" presId="urn:microsoft.com/office/officeart/2005/8/layout/lProcess2"/>
-    <dgm:cxn modelId="{7FF8AF77-E366-426C-9F1A-EB24E143CDB3}" type="presParOf" srcId="{9C334F07-43DD-4F57-989D-15FBE43FAEAC}" destId="{3062F5C1-F2A2-4285-9E79-C18C233EC55C}" srcOrd="0" destOrd="0" presId="urn:microsoft.com/office/officeart/2005/8/layout/lProcess2"/>
-    <dgm:cxn modelId="{EE535A24-BE75-4E60-9DE3-56115B826450}" type="presParOf" srcId="{9C334F07-43DD-4F57-989D-15FBE43FAEAC}" destId="{B01DBF9D-555B-444D-9467-6AEF0B1D2F9A}" srcOrd="1" destOrd="0" presId="urn:microsoft.com/office/officeart/2005/8/layout/lProcess2"/>
-    <dgm:cxn modelId="{58D3E8AD-9EB2-4AC4-8C2D-DE1E890A0AB5}" type="presParOf" srcId="{9C334F07-43DD-4F57-989D-15FBE43FAEAC}" destId="{1C6724FC-EE6C-4B14-B21E-D9D51FF9DEF5}" srcOrd="2" destOrd="0" presId="urn:microsoft.com/office/officeart/2005/8/layout/lProcess2"/>
-    <dgm:cxn modelId="{2D855FF1-1E3E-4DC5-BC68-B54EF5362C52}" type="presParOf" srcId="{1C6724FC-EE6C-4B14-B21E-D9D51FF9DEF5}" destId="{190034A1-20FF-4DE0-8347-BB2595FE9D61}" srcOrd="0" destOrd="0" presId="urn:microsoft.com/office/officeart/2005/8/layout/lProcess2"/>
-    <dgm:cxn modelId="{ECDD708F-C6F4-4AF4-9298-DEC61AE9F9BF}" type="presParOf" srcId="{190034A1-20FF-4DE0-8347-BB2595FE9D61}" destId="{95D384F3-D64E-4E83-9CCD-DB63557BE07B}" srcOrd="0" destOrd="0" presId="urn:microsoft.com/office/officeart/2005/8/layout/lProcess2"/>
-    <dgm:cxn modelId="{5A93C487-75A1-4AE0-8AAE-DD150A614C06}" type="presParOf" srcId="{190034A1-20FF-4DE0-8347-BB2595FE9D61}" destId="{D6D118C7-38BC-4BB9-8E14-E0D9E76C3E77}" srcOrd="1" destOrd="0" presId="urn:microsoft.com/office/officeart/2005/8/layout/lProcess2"/>
-    <dgm:cxn modelId="{A261A801-4F96-4FE7-AF0A-6EB233ECC9A7}" type="presParOf" srcId="{190034A1-20FF-4DE0-8347-BB2595FE9D61}" destId="{01A891FE-B442-4E0F-8A57-2EF411218E7A}" srcOrd="2" destOrd="0" presId="urn:microsoft.com/office/officeart/2005/8/layout/lProcess2"/>
-    <dgm:cxn modelId="{F9CF03AE-2F8A-4B0F-913B-273BECB89104}" type="presParOf" srcId="{190034A1-20FF-4DE0-8347-BB2595FE9D61}" destId="{9EE0E64B-B1C6-46CA-BF0B-A11A01434845}" srcOrd="3" destOrd="0" presId="urn:microsoft.com/office/officeart/2005/8/layout/lProcess2"/>
-    <dgm:cxn modelId="{D4D23047-7CE6-4D58-A3CD-24E3FDD54188}" type="presParOf" srcId="{190034A1-20FF-4DE0-8347-BB2595FE9D61}" destId="{7D28E478-665C-4751-9424-127CED3A30CB}" srcOrd="4" destOrd="0" presId="urn:microsoft.com/office/officeart/2005/8/layout/lProcess2"/>
-    <dgm:cxn modelId="{D83DCAAF-543B-4FE7-B4DF-019BD0D7A335}" type="presParOf" srcId="{190034A1-20FF-4DE0-8347-BB2595FE9D61}" destId="{6C0DD62F-E34A-4CAC-9D20-2315D1028CC1}" srcOrd="5" destOrd="0" presId="urn:microsoft.com/office/officeart/2005/8/layout/lProcess2"/>
-    <dgm:cxn modelId="{25CBE431-09A6-4C39-A352-09A509425E83}" type="presParOf" srcId="{190034A1-20FF-4DE0-8347-BB2595FE9D61}" destId="{D9057B53-EF49-41D6-A73C-589E2C9714F1}" srcOrd="6" destOrd="0" presId="urn:microsoft.com/office/officeart/2005/8/layout/lProcess2"/>
-    <dgm:cxn modelId="{4565DCF2-A863-4E50-B64C-19C2F3FE7EA7}" type="presParOf" srcId="{190034A1-20FF-4DE0-8347-BB2595FE9D61}" destId="{13D8AF78-739C-42D5-A32D-B79135D6AE5B}" srcOrd="7" destOrd="0" presId="urn:microsoft.com/office/officeart/2005/8/layout/lProcess2"/>
-    <dgm:cxn modelId="{1C55C3BF-12C9-4D3A-BF13-F501C7B64EAD}" type="presParOf" srcId="{190034A1-20FF-4DE0-8347-BB2595FE9D61}" destId="{D2540465-7CD4-4947-84A9-686B41074220}" srcOrd="8" destOrd="0" presId="urn:microsoft.com/office/officeart/2005/8/layout/lProcess2"/>
-    <dgm:cxn modelId="{AFD584A8-1656-4028-8276-08059AD0590D}" type="presParOf" srcId="{190034A1-20FF-4DE0-8347-BB2595FE9D61}" destId="{977AF211-DD2A-4414-9D08-2DAEBDACBCDF}" srcOrd="9" destOrd="0" presId="urn:microsoft.com/office/officeart/2005/8/layout/lProcess2"/>
-    <dgm:cxn modelId="{345A957C-B359-47D6-AF60-A80F367CB8F3}" type="presParOf" srcId="{190034A1-20FF-4DE0-8347-BB2595FE9D61}" destId="{53321F48-F60F-400F-A803-43D60FD4A9FE}" srcOrd="10" destOrd="0" presId="urn:microsoft.com/office/officeart/2005/8/layout/lProcess2"/>
-    <dgm:cxn modelId="{15F02F22-3FD9-4AFB-91E7-09E22FC84E38}" type="presParOf" srcId="{190034A1-20FF-4DE0-8347-BB2595FE9D61}" destId="{63B9F7A7-8BF9-4508-82D3-45AFB9677AFF}" srcOrd="11" destOrd="0" presId="urn:microsoft.com/office/officeart/2005/8/layout/lProcess2"/>
-    <dgm:cxn modelId="{485E9FF3-0A97-47DD-B409-85FF3A1CCB91}" type="presParOf" srcId="{190034A1-20FF-4DE0-8347-BB2595FE9D61}" destId="{2E379415-C9E8-4E71-9569-C01FF6625F56}" srcOrd="12" destOrd="0" presId="urn:microsoft.com/office/officeart/2005/8/layout/lProcess2"/>
-    <dgm:cxn modelId="{78BC00F2-1D0F-4E97-9A83-F34A1E793E9D}" type="presParOf" srcId="{190034A1-20FF-4DE0-8347-BB2595FE9D61}" destId="{E20A01AD-1C36-4123-8121-590EA2C3F0FB}" srcOrd="13" destOrd="0" presId="urn:microsoft.com/office/officeart/2005/8/layout/lProcess2"/>
-    <dgm:cxn modelId="{55F55F12-44D6-4C4D-A5ED-BA364E5C4445}" type="presParOf" srcId="{190034A1-20FF-4DE0-8347-BB2595FE9D61}" destId="{451885A6-2ACA-4717-938D-A19EAD0554A9}" srcOrd="14" destOrd="0" presId="urn:microsoft.com/office/officeart/2005/8/layout/lProcess2"/>
-    <dgm:cxn modelId="{9D7620CD-ECB2-46F1-9991-FD8EC3B2D1F8}" type="presParOf" srcId="{190034A1-20FF-4DE0-8347-BB2595FE9D61}" destId="{9CFD94BB-0548-4AA4-A69A-AEB36865CE7C}" srcOrd="15" destOrd="0" presId="urn:microsoft.com/office/officeart/2005/8/layout/lProcess2"/>
-    <dgm:cxn modelId="{0C1DF5FA-EE52-4D84-A787-73E7E23D86CF}" type="presParOf" srcId="{190034A1-20FF-4DE0-8347-BB2595FE9D61}" destId="{E76F4248-6073-4C85-83A1-538BCDA4ADEC}" srcOrd="16" destOrd="0" presId="urn:microsoft.com/office/officeart/2005/8/layout/lProcess2"/>
-    <dgm:cxn modelId="{7DD4967B-84CC-4905-8BEC-BDFAB292B85C}" type="presParOf" srcId="{190034A1-20FF-4DE0-8347-BB2595FE9D61}" destId="{9B205A1F-EF64-4920-9978-0BBB785DEB60}" srcOrd="17" destOrd="0" presId="urn:microsoft.com/office/officeart/2005/8/layout/lProcess2"/>
-    <dgm:cxn modelId="{E91D7806-77CC-4BFD-AC76-1597236704AA}" type="presParOf" srcId="{190034A1-20FF-4DE0-8347-BB2595FE9D61}" destId="{1382080F-AC64-4B07-A381-AF7DD71A989D}" srcOrd="18" destOrd="0" presId="urn:microsoft.com/office/officeart/2005/8/layout/lProcess2"/>
-    <dgm:cxn modelId="{4CDF757B-5F47-4755-836F-E46A401D4BB4}" type="presParOf" srcId="{190034A1-20FF-4DE0-8347-BB2595FE9D61}" destId="{2957F3D9-23EF-444D-BAC8-905C61E8D0CE}" srcOrd="19" destOrd="0" presId="urn:microsoft.com/office/officeart/2005/8/layout/lProcess2"/>
-    <dgm:cxn modelId="{2EA863F7-9B5D-4903-899A-C118396AA4D7}" type="presParOf" srcId="{190034A1-20FF-4DE0-8347-BB2595FE9D61}" destId="{A7C28AA3-B2B7-4096-8944-6FB1EBC20931}" srcOrd="20" destOrd="0" presId="urn:microsoft.com/office/officeart/2005/8/layout/lProcess2"/>
-    <dgm:cxn modelId="{1BBCB8C2-5BA6-464E-B5BD-3E796A55BC29}" type="presParOf" srcId="{28456BA3-84FB-4D9F-A4F2-E162DBD4E0C0}" destId="{EFE93B56-E3B2-45C5-B104-DC38EAFAD5DE}" srcOrd="1" destOrd="0" presId="urn:microsoft.com/office/officeart/2005/8/layout/lProcess2"/>
-    <dgm:cxn modelId="{EA91A857-B597-4A88-A30B-0123759C850C}" type="presParOf" srcId="{28456BA3-84FB-4D9F-A4F2-E162DBD4E0C0}" destId="{F42D834A-0F9C-46D0-BD09-46AEBD7A60DD}" srcOrd="2" destOrd="0" presId="urn:microsoft.com/office/officeart/2005/8/layout/lProcess2"/>
-    <dgm:cxn modelId="{0AAB568C-6F88-47B0-975F-8159BCF3B94C}" type="presParOf" srcId="{F42D834A-0F9C-46D0-BD09-46AEBD7A60DD}" destId="{1D5AB904-8F0A-45AE-853C-D102F78EEE70}" srcOrd="0" destOrd="0" presId="urn:microsoft.com/office/officeart/2005/8/layout/lProcess2"/>
-    <dgm:cxn modelId="{DBA870B8-768F-4A12-BBF0-478D222E7191}" type="presParOf" srcId="{F42D834A-0F9C-46D0-BD09-46AEBD7A60DD}" destId="{564D48CE-9B06-4D8D-A358-0B8AA8DD698E}" srcOrd="1" destOrd="0" presId="urn:microsoft.com/office/officeart/2005/8/layout/lProcess2"/>
-    <dgm:cxn modelId="{4985EFF9-0086-4DC6-8D76-F3D238DA8504}" type="presParOf" srcId="{F42D834A-0F9C-46D0-BD09-46AEBD7A60DD}" destId="{CAF3B77F-1172-48A0-B592-0E7DFC98E653}" srcOrd="2" destOrd="0" presId="urn:microsoft.com/office/officeart/2005/8/layout/lProcess2"/>
-    <dgm:cxn modelId="{21E2651B-CD66-4E8E-80B4-9AF034C6944E}" type="presParOf" srcId="{CAF3B77F-1172-48A0-B592-0E7DFC98E653}" destId="{0A21027D-7C41-4B90-A2B5-BDBDA0C080E7}" srcOrd="0" destOrd="0" presId="urn:microsoft.com/office/officeart/2005/8/layout/lProcess2"/>
-    <dgm:cxn modelId="{740DC920-B28F-4502-A4C4-9C61CB5AEB04}" type="presParOf" srcId="{0A21027D-7C41-4B90-A2B5-BDBDA0C080E7}" destId="{E748DA2A-DE22-4AD3-B123-3FAAF3E56B3F}" srcOrd="0" destOrd="0" presId="urn:microsoft.com/office/officeart/2005/8/layout/lProcess2"/>
-    <dgm:cxn modelId="{5DB4D0F7-D7A1-4C7F-838C-B2F4C96F616F}" type="presParOf" srcId="{0A21027D-7C41-4B90-A2B5-BDBDA0C080E7}" destId="{318CDFFE-EF67-47E9-9752-4E29F074BD49}" srcOrd="1" destOrd="0" presId="urn:microsoft.com/office/officeart/2005/8/layout/lProcess2"/>
-    <dgm:cxn modelId="{61F72484-BBCB-43F2-BF97-F066E8F2400E}" type="presParOf" srcId="{0A21027D-7C41-4B90-A2B5-BDBDA0C080E7}" destId="{4E58A88F-8720-45A3-8E94-36F43704D922}" srcOrd="2" destOrd="0" presId="urn:microsoft.com/office/officeart/2005/8/layout/lProcess2"/>
-    <dgm:cxn modelId="{E045C82E-A464-46A0-8619-433903DAE610}" type="presParOf" srcId="{0A21027D-7C41-4B90-A2B5-BDBDA0C080E7}" destId="{46B4D6AD-B2A3-4307-BECB-C85EFBF4F26F}" srcOrd="3" destOrd="0" presId="urn:microsoft.com/office/officeart/2005/8/layout/lProcess2"/>
-    <dgm:cxn modelId="{417D3A4A-E46F-430A-8278-67BBFC6D33E4}" type="presParOf" srcId="{0A21027D-7C41-4B90-A2B5-BDBDA0C080E7}" destId="{C2A205B2-2C49-43D9-83E5-281EB6ED9F9C}" srcOrd="4" destOrd="0" presId="urn:microsoft.com/office/officeart/2005/8/layout/lProcess2"/>
-    <dgm:cxn modelId="{67883278-C564-44EA-BDE1-6528326B18C7}" type="presParOf" srcId="{0A21027D-7C41-4B90-A2B5-BDBDA0C080E7}" destId="{5C9F53D9-5EC7-4233-A0A8-9C30EFED49EF}" srcOrd="5" destOrd="0" presId="urn:microsoft.com/office/officeart/2005/8/layout/lProcess2"/>
-    <dgm:cxn modelId="{9C3FE220-D18D-4197-8B79-C90A56C64E5F}" type="presParOf" srcId="{0A21027D-7C41-4B90-A2B5-BDBDA0C080E7}" destId="{EF0D964B-B358-48FC-A212-3043CB1724F5}" srcOrd="6" destOrd="0" presId="urn:microsoft.com/office/officeart/2005/8/layout/lProcess2"/>
-    <dgm:cxn modelId="{33656CB7-E12D-415B-B141-EF65747857EB}" type="presParOf" srcId="{0A21027D-7C41-4B90-A2B5-BDBDA0C080E7}" destId="{658ED315-58FF-4810-AD4A-555FA79EF738}" srcOrd="7" destOrd="0" presId="urn:microsoft.com/office/officeart/2005/8/layout/lProcess2"/>
-    <dgm:cxn modelId="{4C4EB10B-D240-460F-B657-261F905A7405}" type="presParOf" srcId="{0A21027D-7C41-4B90-A2B5-BDBDA0C080E7}" destId="{44CE1BA5-954C-42E7-A720-0EB31DCF2293}" srcOrd="8" destOrd="0" presId="urn:microsoft.com/office/officeart/2005/8/layout/lProcess2"/>
-    <dgm:cxn modelId="{84315ED5-F760-4E5D-8E76-38E9A3849EE7}" type="presParOf" srcId="{0A21027D-7C41-4B90-A2B5-BDBDA0C080E7}" destId="{33FEE153-0143-4B17-BAA1-18C4D0F0C33E}" srcOrd="9" destOrd="0" presId="urn:microsoft.com/office/officeart/2005/8/layout/lProcess2"/>
-    <dgm:cxn modelId="{3F03FD94-0DA4-48DF-B3CB-556EF3A9E2D0}" type="presParOf" srcId="{0A21027D-7C41-4B90-A2B5-BDBDA0C080E7}" destId="{D996C112-99A5-409E-9E39-4DAE03F15AA2}" srcOrd="10" destOrd="0" presId="urn:microsoft.com/office/officeart/2005/8/layout/lProcess2"/>
-    <dgm:cxn modelId="{2351A56A-3D0B-4DAA-9D66-34482C9F23D8}" type="presParOf" srcId="{0A21027D-7C41-4B90-A2B5-BDBDA0C080E7}" destId="{F525E9D0-13BC-4C38-ADD7-E0B5D5B61853}" srcOrd="11" destOrd="0" presId="urn:microsoft.com/office/officeart/2005/8/layout/lProcess2"/>
-    <dgm:cxn modelId="{EEA3BDE1-287C-49C3-98DC-B7F5ECECD6DF}" type="presParOf" srcId="{0A21027D-7C41-4B90-A2B5-BDBDA0C080E7}" destId="{F8D4C900-68C7-4D95-A044-E177009652CE}" srcOrd="12" destOrd="0" presId="urn:microsoft.com/office/officeart/2005/8/layout/lProcess2"/>
-    <dgm:cxn modelId="{2E09B7D7-F68C-4D11-9EEB-1255EA788AA4}" type="presParOf" srcId="{0A21027D-7C41-4B90-A2B5-BDBDA0C080E7}" destId="{32A53959-8C0E-4F0B-8CEF-48832613368E}" srcOrd="13" destOrd="0" presId="urn:microsoft.com/office/officeart/2005/8/layout/lProcess2"/>
-    <dgm:cxn modelId="{D3807584-3FED-43F7-B662-F09B3EFE17CD}" type="presParOf" srcId="{0A21027D-7C41-4B90-A2B5-BDBDA0C080E7}" destId="{1378B412-FAF2-4509-8570-B0D38755F534}" srcOrd="14" destOrd="0" presId="urn:microsoft.com/office/officeart/2005/8/layout/lProcess2"/>
-    <dgm:cxn modelId="{862F46C5-CF9F-4F2C-8B05-6EE0E0B8187E}" type="presParOf" srcId="{0A21027D-7C41-4B90-A2B5-BDBDA0C080E7}" destId="{671BD345-9012-4589-8692-C0E866887743}" srcOrd="15" destOrd="0" presId="urn:microsoft.com/office/officeart/2005/8/layout/lProcess2"/>
-    <dgm:cxn modelId="{D29FD3F7-EA57-448C-AA8C-6F3ED4742F5B}" type="presParOf" srcId="{0A21027D-7C41-4B90-A2B5-BDBDA0C080E7}" destId="{25303A9E-B984-4A87-B947-66D5F0F35D33}" srcOrd="16" destOrd="0" presId="urn:microsoft.com/office/officeart/2005/8/layout/lProcess2"/>
-    <dgm:cxn modelId="{2E5417B8-950A-47E5-8C38-D20A26E0E1BE}" type="presParOf" srcId="{0A21027D-7C41-4B90-A2B5-BDBDA0C080E7}" destId="{169C65A0-8A39-4A75-A5C0-628E075BA6C3}" srcOrd="17" destOrd="0" presId="urn:microsoft.com/office/officeart/2005/8/layout/lProcess2"/>
-    <dgm:cxn modelId="{86061FDD-9BF3-4A82-8BD5-67B8B42E7346}" type="presParOf" srcId="{0A21027D-7C41-4B90-A2B5-BDBDA0C080E7}" destId="{FCADCB0E-B139-433D-A581-B777F4B4763D}" srcOrd="18" destOrd="0" presId="urn:microsoft.com/office/officeart/2005/8/layout/lProcess2"/>
-    <dgm:cxn modelId="{4FF75C73-53C3-47EA-BF07-911BC4435980}" type="presParOf" srcId="{28456BA3-84FB-4D9F-A4F2-E162DBD4E0C0}" destId="{6EF78EC0-4BFE-4CBE-B6D5-44E405CD8893}" srcOrd="3" destOrd="0" presId="urn:microsoft.com/office/officeart/2005/8/layout/lProcess2"/>
-    <dgm:cxn modelId="{E7141CD3-6344-4B5B-A6B5-58CD89E46B86}" type="presParOf" srcId="{28456BA3-84FB-4D9F-A4F2-E162DBD4E0C0}" destId="{938E6B5C-B320-43D9-92B9-A97F9DDB531D}" srcOrd="4" destOrd="0" presId="urn:microsoft.com/office/officeart/2005/8/layout/lProcess2"/>
-    <dgm:cxn modelId="{35301AC9-043F-4769-BDF1-57D05FA5758F}" type="presParOf" srcId="{938E6B5C-B320-43D9-92B9-A97F9DDB531D}" destId="{F4B6DD51-D4A4-46C2-8164-E62DEDD9AD4C}" srcOrd="0" destOrd="0" presId="urn:microsoft.com/office/officeart/2005/8/layout/lProcess2"/>
-    <dgm:cxn modelId="{198C1D07-F0D8-402A-AA27-74FB7173116F}" type="presParOf" srcId="{938E6B5C-B320-43D9-92B9-A97F9DDB531D}" destId="{ED187F15-5081-4705-BBE7-C9B986B7F774}" srcOrd="1" destOrd="0" presId="urn:microsoft.com/office/officeart/2005/8/layout/lProcess2"/>
-    <dgm:cxn modelId="{4927BCE8-CD89-44C5-AE11-8E8CC5F8CEAE}" type="presParOf" srcId="{938E6B5C-B320-43D9-92B9-A97F9DDB531D}" destId="{45E806C2-30A9-4C75-9523-EF524331DCC4}" srcOrd="2" destOrd="0" presId="urn:microsoft.com/office/officeart/2005/8/layout/lProcess2"/>
-    <dgm:cxn modelId="{694CFC16-F86A-4F94-8088-FC5997038966}" type="presParOf" srcId="{45E806C2-30A9-4C75-9523-EF524331DCC4}" destId="{B6E28800-22D5-48D3-BDD0-3B0D9DC17D00}" srcOrd="0" destOrd="0" presId="urn:microsoft.com/office/officeart/2005/8/layout/lProcess2"/>
-    <dgm:cxn modelId="{C7C60A6A-8085-4C7B-B6FF-5F28C27438F4}" type="presParOf" srcId="{B6E28800-22D5-48D3-BDD0-3B0D9DC17D00}" destId="{53F47A7A-613E-4DF6-96A7-6B501DA6E835}" srcOrd="0" destOrd="0" presId="urn:microsoft.com/office/officeart/2005/8/layout/lProcess2"/>
-    <dgm:cxn modelId="{5F262A3B-3C1D-4CFC-B7F5-24E2DAB39308}" type="presParOf" srcId="{B6E28800-22D5-48D3-BDD0-3B0D9DC17D00}" destId="{684EA516-7C08-4D59-B84D-ECDEBB738688}" srcOrd="1" destOrd="0" presId="urn:microsoft.com/office/officeart/2005/8/layout/lProcess2"/>
-    <dgm:cxn modelId="{A3F8D9CE-EE62-445B-9754-EBD4216C4986}" type="presParOf" srcId="{B6E28800-22D5-48D3-BDD0-3B0D9DC17D00}" destId="{0C7267B5-DF2F-4C73-B4FB-979B5145F6F8}" srcOrd="2" destOrd="0" presId="urn:microsoft.com/office/officeart/2005/8/layout/lProcess2"/>
-    <dgm:cxn modelId="{5348B396-E14A-4363-89F3-16560220C769}" type="presParOf" srcId="{B6E28800-22D5-48D3-BDD0-3B0D9DC17D00}" destId="{4825E419-D2EC-4A45-808C-7DB7A7733263}" srcOrd="3" destOrd="0" presId="urn:microsoft.com/office/officeart/2005/8/layout/lProcess2"/>
-    <dgm:cxn modelId="{0542C3B0-FF3E-42AB-A83B-DE63B54F23D4}" type="presParOf" srcId="{B6E28800-22D5-48D3-BDD0-3B0D9DC17D00}" destId="{322C18A6-6DCC-4CCE-ADC3-D163A8AD3A46}" srcOrd="4" destOrd="0" presId="urn:microsoft.com/office/officeart/2005/8/layout/lProcess2"/>
-    <dgm:cxn modelId="{A056D51E-7463-4C79-BF3B-FCFC126E02EB}" type="presParOf" srcId="{B6E28800-22D5-48D3-BDD0-3B0D9DC17D00}" destId="{A2AB0D92-75F5-4CEE-B76C-14D5FB9717E6}" srcOrd="5" destOrd="0" presId="urn:microsoft.com/office/officeart/2005/8/layout/lProcess2"/>
-    <dgm:cxn modelId="{398C4701-9513-4A3C-A08B-CCF7E5E372D2}" type="presParOf" srcId="{B6E28800-22D5-48D3-BDD0-3B0D9DC17D00}" destId="{AE3D4639-26BF-44B9-BB31-7A83D2A3A4D0}" srcOrd="6" destOrd="0" presId="urn:microsoft.com/office/officeart/2005/8/layout/lProcess2"/>
-    <dgm:cxn modelId="{F2B1A82F-D4B8-415E-9DCE-20E1AB06412D}" type="presParOf" srcId="{B6E28800-22D5-48D3-BDD0-3B0D9DC17D00}" destId="{8E84C018-0EB0-40DD-BAC6-BBA1FDD639D1}" srcOrd="7" destOrd="0" presId="urn:microsoft.com/office/officeart/2005/8/layout/lProcess2"/>
-    <dgm:cxn modelId="{2E82BB8D-31AC-4AFB-9A9F-8F75984654E2}" type="presParOf" srcId="{B6E28800-22D5-48D3-BDD0-3B0D9DC17D00}" destId="{ABBA9DF3-E7A3-4CAC-86E0-FFB3D449253C}" srcOrd="8" destOrd="0" presId="urn:microsoft.com/office/officeart/2005/8/layout/lProcess2"/>
-    <dgm:cxn modelId="{1F325D51-1E51-4FF9-A350-BC9826EAA45E}" type="presParOf" srcId="{B6E28800-22D5-48D3-BDD0-3B0D9DC17D00}" destId="{29CDD559-C30C-4AA9-9B0D-D31CDC041AAD}" srcOrd="9" destOrd="0" presId="urn:microsoft.com/office/officeart/2005/8/layout/lProcess2"/>
-    <dgm:cxn modelId="{7C4C391D-69F5-4027-A4AA-68771EFC0627}" type="presParOf" srcId="{B6E28800-22D5-48D3-BDD0-3B0D9DC17D00}" destId="{B9263BD0-8CE4-4F86-8F13-6AFA14B7E578}" srcOrd="10" destOrd="0" presId="urn:microsoft.com/office/officeart/2005/8/layout/lProcess2"/>
+    <dgm:cxn modelId="{B8C202C7-71B8-49A8-AEA3-08F28DB00D75}" type="presParOf" srcId="{28456BA3-84FB-4D9F-A4F2-E162DBD4E0C0}" destId="{9C334F07-43DD-4F57-989D-15FBE43FAEAC}" srcOrd="0" destOrd="0" presId="urn:microsoft.com/office/officeart/2005/8/layout/lProcess2"/>
+    <dgm:cxn modelId="{C9601988-F566-4995-BDCC-DF66B753456E}" type="presParOf" srcId="{9C334F07-43DD-4F57-989D-15FBE43FAEAC}" destId="{3062F5C1-F2A2-4285-9E79-C18C233EC55C}" srcOrd="0" destOrd="0" presId="urn:microsoft.com/office/officeart/2005/8/layout/lProcess2"/>
+    <dgm:cxn modelId="{04B34D66-D01A-497F-8685-24A107C61DAB}" type="presParOf" srcId="{9C334F07-43DD-4F57-989D-15FBE43FAEAC}" destId="{B01DBF9D-555B-444D-9467-6AEF0B1D2F9A}" srcOrd="1" destOrd="0" presId="urn:microsoft.com/office/officeart/2005/8/layout/lProcess2"/>
+    <dgm:cxn modelId="{AE8C0C68-624E-4691-AED6-56FEC8DDCB9F}" type="presParOf" srcId="{9C334F07-43DD-4F57-989D-15FBE43FAEAC}" destId="{1C6724FC-EE6C-4B14-B21E-D9D51FF9DEF5}" srcOrd="2" destOrd="0" presId="urn:microsoft.com/office/officeart/2005/8/layout/lProcess2"/>
+    <dgm:cxn modelId="{12573071-3FCA-4E7A-9B31-C149F55F003A}" type="presParOf" srcId="{1C6724FC-EE6C-4B14-B21E-D9D51FF9DEF5}" destId="{190034A1-20FF-4DE0-8347-BB2595FE9D61}" srcOrd="0" destOrd="0" presId="urn:microsoft.com/office/officeart/2005/8/layout/lProcess2"/>
+    <dgm:cxn modelId="{B208F9D4-3830-4B8C-801B-C3CE98DFB359}" type="presParOf" srcId="{190034A1-20FF-4DE0-8347-BB2595FE9D61}" destId="{95D384F3-D64E-4E83-9CCD-DB63557BE07B}" srcOrd="0" destOrd="0" presId="urn:microsoft.com/office/officeart/2005/8/layout/lProcess2"/>
+    <dgm:cxn modelId="{1F77A1B3-843C-4714-B880-35D5C5CE4A08}" type="presParOf" srcId="{190034A1-20FF-4DE0-8347-BB2595FE9D61}" destId="{D6D118C7-38BC-4BB9-8E14-E0D9E76C3E77}" srcOrd="1" destOrd="0" presId="urn:microsoft.com/office/officeart/2005/8/layout/lProcess2"/>
+    <dgm:cxn modelId="{C86D44EF-336F-4830-8B8E-9A977A4F0F18}" type="presParOf" srcId="{190034A1-20FF-4DE0-8347-BB2595FE9D61}" destId="{01A891FE-B442-4E0F-8A57-2EF411218E7A}" srcOrd="2" destOrd="0" presId="urn:microsoft.com/office/officeart/2005/8/layout/lProcess2"/>
+    <dgm:cxn modelId="{CDD99F28-AA73-4A5D-B0C3-8F127EE1EAD9}" type="presParOf" srcId="{190034A1-20FF-4DE0-8347-BB2595FE9D61}" destId="{9EE0E64B-B1C6-46CA-BF0B-A11A01434845}" srcOrd="3" destOrd="0" presId="urn:microsoft.com/office/officeart/2005/8/layout/lProcess2"/>
+    <dgm:cxn modelId="{6AC68F04-6247-426D-9E57-A299A0DC0938}" type="presParOf" srcId="{190034A1-20FF-4DE0-8347-BB2595FE9D61}" destId="{7D28E478-665C-4751-9424-127CED3A30CB}" srcOrd="4" destOrd="0" presId="urn:microsoft.com/office/officeart/2005/8/layout/lProcess2"/>
+    <dgm:cxn modelId="{9981411C-D174-43B0-889A-3BE8F35C1769}" type="presParOf" srcId="{190034A1-20FF-4DE0-8347-BB2595FE9D61}" destId="{6C0DD62F-E34A-4CAC-9D20-2315D1028CC1}" srcOrd="5" destOrd="0" presId="urn:microsoft.com/office/officeart/2005/8/layout/lProcess2"/>
+    <dgm:cxn modelId="{30CE95B9-7F15-4B91-B013-3454AAC971FA}" type="presParOf" srcId="{190034A1-20FF-4DE0-8347-BB2595FE9D61}" destId="{D9057B53-EF49-41D6-A73C-589E2C9714F1}" srcOrd="6" destOrd="0" presId="urn:microsoft.com/office/officeart/2005/8/layout/lProcess2"/>
+    <dgm:cxn modelId="{7CE4AAF1-61BA-48BD-AE53-45AC1E2EA044}" type="presParOf" srcId="{190034A1-20FF-4DE0-8347-BB2595FE9D61}" destId="{13D8AF78-739C-42D5-A32D-B79135D6AE5B}" srcOrd="7" destOrd="0" presId="urn:microsoft.com/office/officeart/2005/8/layout/lProcess2"/>
+    <dgm:cxn modelId="{32563852-44D2-4962-A2B5-6DBE9F118DF9}" type="presParOf" srcId="{190034A1-20FF-4DE0-8347-BB2595FE9D61}" destId="{D2540465-7CD4-4947-84A9-686B41074220}" srcOrd="8" destOrd="0" presId="urn:microsoft.com/office/officeart/2005/8/layout/lProcess2"/>
+    <dgm:cxn modelId="{DF30150D-0AFF-406C-B722-5B995AD9FBCC}" type="presParOf" srcId="{190034A1-20FF-4DE0-8347-BB2595FE9D61}" destId="{977AF211-DD2A-4414-9D08-2DAEBDACBCDF}" srcOrd="9" destOrd="0" presId="urn:microsoft.com/office/officeart/2005/8/layout/lProcess2"/>
+    <dgm:cxn modelId="{4E2593B9-782D-47ED-B6CD-82B6644E7229}" type="presParOf" srcId="{190034A1-20FF-4DE0-8347-BB2595FE9D61}" destId="{53321F48-F60F-400F-A803-43D60FD4A9FE}" srcOrd="10" destOrd="0" presId="urn:microsoft.com/office/officeart/2005/8/layout/lProcess2"/>
+    <dgm:cxn modelId="{5C7396BD-D2A9-4288-8E06-4326A09BD67A}" type="presParOf" srcId="{190034A1-20FF-4DE0-8347-BB2595FE9D61}" destId="{63B9F7A7-8BF9-4508-82D3-45AFB9677AFF}" srcOrd="11" destOrd="0" presId="urn:microsoft.com/office/officeart/2005/8/layout/lProcess2"/>
+    <dgm:cxn modelId="{0FAB1AB6-71C6-486A-9C45-4944BF879AD4}" type="presParOf" srcId="{190034A1-20FF-4DE0-8347-BB2595FE9D61}" destId="{2E379415-C9E8-4E71-9569-C01FF6625F56}" srcOrd="12" destOrd="0" presId="urn:microsoft.com/office/officeart/2005/8/layout/lProcess2"/>
+    <dgm:cxn modelId="{25AC1994-A7B8-4238-B99A-A43371D5CB6C}" type="presParOf" srcId="{190034A1-20FF-4DE0-8347-BB2595FE9D61}" destId="{E20A01AD-1C36-4123-8121-590EA2C3F0FB}" srcOrd="13" destOrd="0" presId="urn:microsoft.com/office/officeart/2005/8/layout/lProcess2"/>
+    <dgm:cxn modelId="{CBE03F87-346F-4C26-9649-C3EF0F36DC6B}" type="presParOf" srcId="{190034A1-20FF-4DE0-8347-BB2595FE9D61}" destId="{451885A6-2ACA-4717-938D-A19EAD0554A9}" srcOrd="14" destOrd="0" presId="urn:microsoft.com/office/officeart/2005/8/layout/lProcess2"/>
+    <dgm:cxn modelId="{8814FDFD-B269-4048-8CAD-330FC4093CA9}" type="presParOf" srcId="{190034A1-20FF-4DE0-8347-BB2595FE9D61}" destId="{9CFD94BB-0548-4AA4-A69A-AEB36865CE7C}" srcOrd="15" destOrd="0" presId="urn:microsoft.com/office/officeart/2005/8/layout/lProcess2"/>
+    <dgm:cxn modelId="{1EC0099E-6196-44EA-83E5-7823835AC09D}" type="presParOf" srcId="{190034A1-20FF-4DE0-8347-BB2595FE9D61}" destId="{E76F4248-6073-4C85-83A1-538BCDA4ADEC}" srcOrd="16" destOrd="0" presId="urn:microsoft.com/office/officeart/2005/8/layout/lProcess2"/>
+    <dgm:cxn modelId="{5075C560-00F1-4A2E-9369-0C0FBBD94E87}" type="presParOf" srcId="{190034A1-20FF-4DE0-8347-BB2595FE9D61}" destId="{9B205A1F-EF64-4920-9978-0BBB785DEB60}" srcOrd="17" destOrd="0" presId="urn:microsoft.com/office/officeart/2005/8/layout/lProcess2"/>
+    <dgm:cxn modelId="{C750C55D-F2D1-4731-99EA-F40CC97D2EEB}" type="presParOf" srcId="{190034A1-20FF-4DE0-8347-BB2595FE9D61}" destId="{1382080F-AC64-4B07-A381-AF7DD71A989D}" srcOrd="18" destOrd="0" presId="urn:microsoft.com/office/officeart/2005/8/layout/lProcess2"/>
+    <dgm:cxn modelId="{74D35866-9216-4B78-BA52-780CCC678A4C}" type="presParOf" srcId="{190034A1-20FF-4DE0-8347-BB2595FE9D61}" destId="{2957F3D9-23EF-444D-BAC8-905C61E8D0CE}" srcOrd="19" destOrd="0" presId="urn:microsoft.com/office/officeart/2005/8/layout/lProcess2"/>
+    <dgm:cxn modelId="{F462C325-7F3E-4DDD-A18B-5A6654965F79}" type="presParOf" srcId="{190034A1-20FF-4DE0-8347-BB2595FE9D61}" destId="{A7C28AA3-B2B7-4096-8944-6FB1EBC20931}" srcOrd="20" destOrd="0" presId="urn:microsoft.com/office/officeart/2005/8/layout/lProcess2"/>
+    <dgm:cxn modelId="{58FC6144-2283-4D51-B043-048460525845}" type="presParOf" srcId="{28456BA3-84FB-4D9F-A4F2-E162DBD4E0C0}" destId="{EFE93B56-E3B2-45C5-B104-DC38EAFAD5DE}" srcOrd="1" destOrd="0" presId="urn:microsoft.com/office/officeart/2005/8/layout/lProcess2"/>
+    <dgm:cxn modelId="{55C47A63-EF52-4A97-AB9E-5CACE83FB2EB}" type="presParOf" srcId="{28456BA3-84FB-4D9F-A4F2-E162DBD4E0C0}" destId="{F42D834A-0F9C-46D0-BD09-46AEBD7A60DD}" srcOrd="2" destOrd="0" presId="urn:microsoft.com/office/officeart/2005/8/layout/lProcess2"/>
+    <dgm:cxn modelId="{9E2AE377-5937-4E84-9236-23C445F2B80A}" type="presParOf" srcId="{F42D834A-0F9C-46D0-BD09-46AEBD7A60DD}" destId="{1D5AB904-8F0A-45AE-853C-D102F78EEE70}" srcOrd="0" destOrd="0" presId="urn:microsoft.com/office/officeart/2005/8/layout/lProcess2"/>
+    <dgm:cxn modelId="{F699C8C1-8F6F-43D1-8A66-DB96C45F573D}" type="presParOf" srcId="{F42D834A-0F9C-46D0-BD09-46AEBD7A60DD}" destId="{564D48CE-9B06-4D8D-A358-0B8AA8DD698E}" srcOrd="1" destOrd="0" presId="urn:microsoft.com/office/officeart/2005/8/layout/lProcess2"/>
+    <dgm:cxn modelId="{D6A11516-1064-4661-AD73-AB65027045AA}" type="presParOf" srcId="{F42D834A-0F9C-46D0-BD09-46AEBD7A60DD}" destId="{CAF3B77F-1172-48A0-B592-0E7DFC98E653}" srcOrd="2" destOrd="0" presId="urn:microsoft.com/office/officeart/2005/8/layout/lProcess2"/>
+    <dgm:cxn modelId="{52D15DF2-5D1A-405E-B145-F85753DDF1E4}" type="presParOf" srcId="{CAF3B77F-1172-48A0-B592-0E7DFC98E653}" destId="{0A21027D-7C41-4B90-A2B5-BDBDA0C080E7}" srcOrd="0" destOrd="0" presId="urn:microsoft.com/office/officeart/2005/8/layout/lProcess2"/>
+    <dgm:cxn modelId="{BAF94AD6-E8A6-4FFE-BABC-B8CE0A9E2013}" type="presParOf" srcId="{0A21027D-7C41-4B90-A2B5-BDBDA0C080E7}" destId="{E748DA2A-DE22-4AD3-B123-3FAAF3E56B3F}" srcOrd="0" destOrd="0" presId="urn:microsoft.com/office/officeart/2005/8/layout/lProcess2"/>
+    <dgm:cxn modelId="{76E8A8A5-B23B-4681-AC80-22DD08CD53AE}" type="presParOf" srcId="{0A21027D-7C41-4B90-A2B5-BDBDA0C080E7}" destId="{318CDFFE-EF67-47E9-9752-4E29F074BD49}" srcOrd="1" destOrd="0" presId="urn:microsoft.com/office/officeart/2005/8/layout/lProcess2"/>
+    <dgm:cxn modelId="{8B273A41-02E8-44B1-85FD-79FCCD131822}" type="presParOf" srcId="{0A21027D-7C41-4B90-A2B5-BDBDA0C080E7}" destId="{4E58A88F-8720-45A3-8E94-36F43704D922}" srcOrd="2" destOrd="0" presId="urn:microsoft.com/office/officeart/2005/8/layout/lProcess2"/>
+    <dgm:cxn modelId="{DFBEA435-0CD0-4679-9E51-78233319922C}" type="presParOf" srcId="{0A21027D-7C41-4B90-A2B5-BDBDA0C080E7}" destId="{46B4D6AD-B2A3-4307-BECB-C85EFBF4F26F}" srcOrd="3" destOrd="0" presId="urn:microsoft.com/office/officeart/2005/8/layout/lProcess2"/>
+    <dgm:cxn modelId="{F058A1B4-DEE1-49EF-A54D-2ADC1258346E}" type="presParOf" srcId="{0A21027D-7C41-4B90-A2B5-BDBDA0C080E7}" destId="{C2A205B2-2C49-43D9-83E5-281EB6ED9F9C}" srcOrd="4" destOrd="0" presId="urn:microsoft.com/office/officeart/2005/8/layout/lProcess2"/>
+    <dgm:cxn modelId="{D0659451-5AAC-4C1E-A1D5-A4FD3C97E230}" type="presParOf" srcId="{0A21027D-7C41-4B90-A2B5-BDBDA0C080E7}" destId="{5C9F53D9-5EC7-4233-A0A8-9C30EFED49EF}" srcOrd="5" destOrd="0" presId="urn:microsoft.com/office/officeart/2005/8/layout/lProcess2"/>
+    <dgm:cxn modelId="{4145A031-0BDC-4D98-91A1-6637E8BC3CEF}" type="presParOf" srcId="{0A21027D-7C41-4B90-A2B5-BDBDA0C080E7}" destId="{EF0D964B-B358-48FC-A212-3043CB1724F5}" srcOrd="6" destOrd="0" presId="urn:microsoft.com/office/officeart/2005/8/layout/lProcess2"/>
+    <dgm:cxn modelId="{220FA2A1-C919-412E-8505-2E941D7AB51E}" type="presParOf" srcId="{0A21027D-7C41-4B90-A2B5-BDBDA0C080E7}" destId="{658ED315-58FF-4810-AD4A-555FA79EF738}" srcOrd="7" destOrd="0" presId="urn:microsoft.com/office/officeart/2005/8/layout/lProcess2"/>
+    <dgm:cxn modelId="{FD6FF002-F717-442C-A1D2-9991DCB98B90}" type="presParOf" srcId="{0A21027D-7C41-4B90-A2B5-BDBDA0C080E7}" destId="{44CE1BA5-954C-42E7-A720-0EB31DCF2293}" srcOrd="8" destOrd="0" presId="urn:microsoft.com/office/officeart/2005/8/layout/lProcess2"/>
+    <dgm:cxn modelId="{71643FF8-7619-41FD-A908-484194B02C36}" type="presParOf" srcId="{0A21027D-7C41-4B90-A2B5-BDBDA0C080E7}" destId="{33FEE153-0143-4B17-BAA1-18C4D0F0C33E}" srcOrd="9" destOrd="0" presId="urn:microsoft.com/office/officeart/2005/8/layout/lProcess2"/>
+    <dgm:cxn modelId="{B9D2748D-6BBD-429E-8DA2-4155AEB3B5DA}" type="presParOf" srcId="{0A21027D-7C41-4B90-A2B5-BDBDA0C080E7}" destId="{D996C112-99A5-409E-9E39-4DAE03F15AA2}" srcOrd="10" destOrd="0" presId="urn:microsoft.com/office/officeart/2005/8/layout/lProcess2"/>
+    <dgm:cxn modelId="{CBC094A6-9DD1-4C33-A3EF-CDB784E9303D}" type="presParOf" srcId="{0A21027D-7C41-4B90-A2B5-BDBDA0C080E7}" destId="{F525E9D0-13BC-4C38-ADD7-E0B5D5B61853}" srcOrd="11" destOrd="0" presId="urn:microsoft.com/office/officeart/2005/8/layout/lProcess2"/>
+    <dgm:cxn modelId="{369D8BC0-C848-4D6B-A8AF-39055D41A8FD}" type="presParOf" srcId="{0A21027D-7C41-4B90-A2B5-BDBDA0C080E7}" destId="{F8D4C900-68C7-4D95-A044-E177009652CE}" srcOrd="12" destOrd="0" presId="urn:microsoft.com/office/officeart/2005/8/layout/lProcess2"/>
+    <dgm:cxn modelId="{E7787178-2E6D-40B2-A880-7763BD21013B}" type="presParOf" srcId="{0A21027D-7C41-4B90-A2B5-BDBDA0C080E7}" destId="{32A53959-8C0E-4F0B-8CEF-48832613368E}" srcOrd="13" destOrd="0" presId="urn:microsoft.com/office/officeart/2005/8/layout/lProcess2"/>
+    <dgm:cxn modelId="{555D5620-4BF0-43CD-92DD-1FCF19E9EC50}" type="presParOf" srcId="{0A21027D-7C41-4B90-A2B5-BDBDA0C080E7}" destId="{1378B412-FAF2-4509-8570-B0D38755F534}" srcOrd="14" destOrd="0" presId="urn:microsoft.com/office/officeart/2005/8/layout/lProcess2"/>
+    <dgm:cxn modelId="{4B8D6A8E-7201-40FD-A4FD-08B6151F8650}" type="presParOf" srcId="{0A21027D-7C41-4B90-A2B5-BDBDA0C080E7}" destId="{671BD345-9012-4589-8692-C0E866887743}" srcOrd="15" destOrd="0" presId="urn:microsoft.com/office/officeart/2005/8/layout/lProcess2"/>
+    <dgm:cxn modelId="{8E8D1AC7-6558-4463-8130-93EF15AEB3DB}" type="presParOf" srcId="{0A21027D-7C41-4B90-A2B5-BDBDA0C080E7}" destId="{25303A9E-B984-4A87-B947-66D5F0F35D33}" srcOrd="16" destOrd="0" presId="urn:microsoft.com/office/officeart/2005/8/layout/lProcess2"/>
+    <dgm:cxn modelId="{2649E177-C5E1-45D3-B9C1-E0F545A1C6AE}" type="presParOf" srcId="{0A21027D-7C41-4B90-A2B5-BDBDA0C080E7}" destId="{169C65A0-8A39-4A75-A5C0-628E075BA6C3}" srcOrd="17" destOrd="0" presId="urn:microsoft.com/office/officeart/2005/8/layout/lProcess2"/>
+    <dgm:cxn modelId="{F88DB62C-2CA1-498F-9F00-42E9515EB792}" type="presParOf" srcId="{0A21027D-7C41-4B90-A2B5-BDBDA0C080E7}" destId="{FCADCB0E-B139-433D-A581-B777F4B4763D}" srcOrd="18" destOrd="0" presId="urn:microsoft.com/office/officeart/2005/8/layout/lProcess2"/>
+    <dgm:cxn modelId="{2DA98BC7-9CD9-4F56-A273-25E7FB5B3C16}" type="presParOf" srcId="{28456BA3-84FB-4D9F-A4F2-E162DBD4E0C0}" destId="{6EF78EC0-4BFE-4CBE-B6D5-44E405CD8893}" srcOrd="3" destOrd="0" presId="urn:microsoft.com/office/officeart/2005/8/layout/lProcess2"/>
+    <dgm:cxn modelId="{161B0C8A-BE03-4E33-97B5-EAB87B7F043F}" type="presParOf" srcId="{28456BA3-84FB-4D9F-A4F2-E162DBD4E0C0}" destId="{938E6B5C-B320-43D9-92B9-A97F9DDB531D}" srcOrd="4" destOrd="0" presId="urn:microsoft.com/office/officeart/2005/8/layout/lProcess2"/>
+    <dgm:cxn modelId="{79B9F081-E710-438B-93FC-ECD1692A43D9}" type="presParOf" srcId="{938E6B5C-B320-43D9-92B9-A97F9DDB531D}" destId="{F4B6DD51-D4A4-46C2-8164-E62DEDD9AD4C}" srcOrd="0" destOrd="0" presId="urn:microsoft.com/office/officeart/2005/8/layout/lProcess2"/>
+    <dgm:cxn modelId="{634F2A8B-7A88-4AB2-BA99-A712F070653E}" type="presParOf" srcId="{938E6B5C-B320-43D9-92B9-A97F9DDB531D}" destId="{ED187F15-5081-4705-BBE7-C9B986B7F774}" srcOrd="1" destOrd="0" presId="urn:microsoft.com/office/officeart/2005/8/layout/lProcess2"/>
+    <dgm:cxn modelId="{7DD1BCE3-EC02-489D-B8C5-C0497F9CD828}" type="presParOf" srcId="{938E6B5C-B320-43D9-92B9-A97F9DDB531D}" destId="{45E806C2-30A9-4C75-9523-EF524331DCC4}" srcOrd="2" destOrd="0" presId="urn:microsoft.com/office/officeart/2005/8/layout/lProcess2"/>
+    <dgm:cxn modelId="{5E058A41-3B47-4407-BF27-BB17053131A5}" type="presParOf" srcId="{45E806C2-30A9-4C75-9523-EF524331DCC4}" destId="{B6E28800-22D5-48D3-BDD0-3B0D9DC17D00}" srcOrd="0" destOrd="0" presId="urn:microsoft.com/office/officeart/2005/8/layout/lProcess2"/>
+    <dgm:cxn modelId="{990274E2-BBE7-41A9-A346-FFC51F278130}" type="presParOf" srcId="{B6E28800-22D5-48D3-BDD0-3B0D9DC17D00}" destId="{53F47A7A-613E-4DF6-96A7-6B501DA6E835}" srcOrd="0" destOrd="0" presId="urn:microsoft.com/office/officeart/2005/8/layout/lProcess2"/>
+    <dgm:cxn modelId="{902E74A3-43E3-4A22-AD70-7A6FB3DB18E2}" type="presParOf" srcId="{B6E28800-22D5-48D3-BDD0-3B0D9DC17D00}" destId="{684EA516-7C08-4D59-B84D-ECDEBB738688}" srcOrd="1" destOrd="0" presId="urn:microsoft.com/office/officeart/2005/8/layout/lProcess2"/>
+    <dgm:cxn modelId="{7E7DE4C7-0A1C-45F0-B814-279CF9A2EE29}" type="presParOf" srcId="{B6E28800-22D5-48D3-BDD0-3B0D9DC17D00}" destId="{0C7267B5-DF2F-4C73-B4FB-979B5145F6F8}" srcOrd="2" destOrd="0" presId="urn:microsoft.com/office/officeart/2005/8/layout/lProcess2"/>
+    <dgm:cxn modelId="{A5989DB9-2160-4C5D-87F7-DF735C36E8DF}" type="presParOf" srcId="{B6E28800-22D5-48D3-BDD0-3B0D9DC17D00}" destId="{4825E419-D2EC-4A45-808C-7DB7A7733263}" srcOrd="3" destOrd="0" presId="urn:microsoft.com/office/officeart/2005/8/layout/lProcess2"/>
+    <dgm:cxn modelId="{3244C27B-7191-459C-A7AF-74A34C5E9267}" type="presParOf" srcId="{B6E28800-22D5-48D3-BDD0-3B0D9DC17D00}" destId="{322C18A6-6DCC-4CCE-ADC3-D163A8AD3A46}" srcOrd="4" destOrd="0" presId="urn:microsoft.com/office/officeart/2005/8/layout/lProcess2"/>
+    <dgm:cxn modelId="{8B546514-8420-4D3C-AEAE-C41557242BCD}" type="presParOf" srcId="{B6E28800-22D5-48D3-BDD0-3B0D9DC17D00}" destId="{A2AB0D92-75F5-4CEE-B76C-14D5FB9717E6}" srcOrd="5" destOrd="0" presId="urn:microsoft.com/office/officeart/2005/8/layout/lProcess2"/>
+    <dgm:cxn modelId="{2A76F08A-0997-4A64-9D93-F673A5C76175}" type="presParOf" srcId="{B6E28800-22D5-48D3-BDD0-3B0D9DC17D00}" destId="{AE3D4639-26BF-44B9-BB31-7A83D2A3A4D0}" srcOrd="6" destOrd="0" presId="urn:microsoft.com/office/officeart/2005/8/layout/lProcess2"/>
+    <dgm:cxn modelId="{6DFAA15B-89DE-4ED4-B6E5-C6C0FA29FFFE}" type="presParOf" srcId="{B6E28800-22D5-48D3-BDD0-3B0D9DC17D00}" destId="{8E84C018-0EB0-40DD-BAC6-BBA1FDD639D1}" srcOrd="7" destOrd="0" presId="urn:microsoft.com/office/officeart/2005/8/layout/lProcess2"/>
+    <dgm:cxn modelId="{C88B4EEF-52A1-4735-95A4-63F79B086AC6}" type="presParOf" srcId="{B6E28800-22D5-48D3-BDD0-3B0D9DC17D00}" destId="{ABBA9DF3-E7A3-4CAC-86E0-FFB3D449253C}" srcOrd="8" destOrd="0" presId="urn:microsoft.com/office/officeart/2005/8/layout/lProcess2"/>
+    <dgm:cxn modelId="{ACBF1A82-E278-4178-87CD-40D3C8D58836}" type="presParOf" srcId="{B6E28800-22D5-48D3-BDD0-3B0D9DC17D00}" destId="{29CDD559-C30C-4AA9-9B0D-D31CDC041AAD}" srcOrd="9" destOrd="0" presId="urn:microsoft.com/office/officeart/2005/8/layout/lProcess2"/>
+    <dgm:cxn modelId="{439FAF26-74B3-4334-8E94-99EE2AE64C44}" type="presParOf" srcId="{B6E28800-22D5-48D3-BDD0-3B0D9DC17D00}" destId="{B9263BD0-8CE4-4F86-8F13-6AFA14B7E578}" srcOrd="10" destOrd="0" presId="urn:microsoft.com/office/officeart/2005/8/layout/lProcess2"/>
   </dgm:cxnLst>
   <dgm:bg/>
   <dgm:whole/>
@@ -4107,7 +4107,7 @@
           </a:avLst>
         </a:prstGeom>
         <a:solidFill>
-          <a:srgbClr val="FFFF00"/>
+          <a:srgbClr val="00B050"/>
         </a:solidFill>
         <a:ln w="25400" cap="flat" cmpd="sng" algn="ctr">
           <a:solidFill>
@@ -4156,10 +4156,10 @@
           <a:r>
             <a:rPr lang="de-AT" sz="1100" kern="1200">
               <a:solidFill>
-                <a:sysClr val="windowText" lastClr="000000"/>
+                <a:schemeClr val="bg1"/>
               </a:solidFill>
             </a:rPr>
-            <a:t>Taster bauen</a:t>
+            <a:t>Taster kaufen</a:t>
           </a:r>
         </a:p>
       </dsp:txBody>
@@ -4184,7 +4184,7 @@
           </a:avLst>
         </a:prstGeom>
         <a:solidFill>
-          <a:srgbClr val="FF0000"/>
+          <a:srgbClr val="00B050"/>
         </a:solidFill>
         <a:ln w="25400" cap="flat" cmpd="sng" algn="ctr">
           <a:solidFill>
@@ -4950,7 +4950,7 @@
           </a:avLst>
         </a:prstGeom>
         <a:solidFill>
-          <a:srgbClr val="FFFF00"/>
+          <a:srgbClr val="00B050"/>
         </a:solidFill>
         <a:ln w="25400" cap="flat" cmpd="sng" algn="ctr">
           <a:solidFill>
@@ -4999,10 +4999,10 @@
           <a:r>
             <a:rPr lang="de-AT" sz="1100" kern="1200">
               <a:solidFill>
-                <a:sysClr val="windowText" lastClr="000000"/>
+                <a:schemeClr val="bg1"/>
               </a:solidFill>
             </a:rPr>
-            <a:t>Taster bauen</a:t>
+            <a:t>Taster kaufen</a:t>
           </a:r>
         </a:p>
       </dsp:txBody>
@@ -5027,7 +5027,7 @@
           </a:avLst>
         </a:prstGeom>
         <a:solidFill>
-          <a:srgbClr val="FF0000"/>
+          <a:srgbClr val="00B050"/>
         </a:solidFill>
         <a:ln w="25400" cap="flat" cmpd="sng" algn="ctr">
           <a:solidFill>
@@ -5485,7 +5485,7 @@
           </a:avLst>
         </a:prstGeom>
         <a:solidFill>
-          <a:srgbClr val="FFFF00"/>
+          <a:srgbClr val="00B050"/>
         </a:solidFill>
         <a:ln w="25400" cap="flat" cmpd="sng" algn="ctr">
           <a:solidFill>
@@ -5534,10 +5534,10 @@
           <a:r>
             <a:rPr lang="de-AT" sz="1100" kern="1200">
               <a:solidFill>
-                <a:sysClr val="windowText" lastClr="000000"/>
+                <a:schemeClr val="bg1"/>
               </a:solidFill>
             </a:rPr>
-            <a:t>Taster bauen</a:t>
+            <a:t>Taster kaufen</a:t>
           </a:r>
         </a:p>
       </dsp:txBody>
@@ -5562,7 +5562,7 @@
           </a:avLst>
         </a:prstGeom>
         <a:solidFill>
-          <a:srgbClr val="FF0000"/>
+          <a:srgbClr val="00B050"/>
         </a:solidFill>
         <a:ln w="25400" cap="flat" cmpd="sng" algn="ctr">
           <a:solidFill>
